--- a/atestat/atestat.docx
+++ b/atestat/atestat.docx
@@ -533,7 +533,7 @@
           <w:r>
             <w:fldChar w:fldCharType="separate"/>
           </w:r>
-          <w:hyperlink w:anchor="_Toc102923776" w:history="1">
+          <w:hyperlink w:anchor="_Toc103011489" w:history="1">
             <w:r>
               <w:rPr>
                 <w:rStyle w:val="Hyperlink"/>
@@ -576,7 +576,7 @@
                 <w:noProof/>
                 <w:webHidden/>
               </w:rPr>
-              <w:instrText xml:space="preserve"> PAGEREF _Toc102923776 \h </w:instrText>
+              <w:instrText xml:space="preserve"> PAGEREF _Toc103011489 \h </w:instrText>
             </w:r>
             <w:r>
               <w:rPr>
@@ -619,7 +619,7 @@
               <w:noProof/>
             </w:rPr>
           </w:pPr>
-          <w:hyperlink w:anchor="_Toc102923777" w:history="1">
+          <w:hyperlink w:anchor="_Toc103011490" w:history="1">
             <w:r>
               <w:rPr>
                 <w:rStyle w:val="Hyperlink"/>
@@ -662,7 +662,7 @@
                 <w:noProof/>
                 <w:webHidden/>
               </w:rPr>
-              <w:instrText xml:space="preserve"> PAGEREF _Toc102923777 \h </w:instrText>
+              <w:instrText xml:space="preserve"> PAGEREF _Toc103011490 \h </w:instrText>
             </w:r>
             <w:r>
               <w:rPr>
@@ -705,7 +705,7 @@
               <w:noProof/>
             </w:rPr>
           </w:pPr>
-          <w:hyperlink w:anchor="_Toc102923778" w:history="1">
+          <w:hyperlink w:anchor="_Toc103011491" w:history="1">
             <w:r>
               <w:rPr>
                 <w:rStyle w:val="Hyperlink"/>
@@ -748,7 +748,7 @@
                 <w:noProof/>
                 <w:webHidden/>
               </w:rPr>
-              <w:instrText xml:space="preserve"> PAGEREF _Toc102923778 \h </w:instrText>
+              <w:instrText xml:space="preserve"> PAGEREF _Toc103011491 \h </w:instrText>
             </w:r>
             <w:r>
               <w:rPr>
@@ -791,7 +791,7 @@
               <w:noProof/>
             </w:rPr>
           </w:pPr>
-          <w:hyperlink w:anchor="_Toc102923779" w:history="1">
+          <w:hyperlink w:anchor="_Toc103011492" w:history="1">
             <w:r>
               <w:rPr>
                 <w:rStyle w:val="Hyperlink"/>
@@ -834,7 +834,7 @@
                 <w:noProof/>
                 <w:webHidden/>
               </w:rPr>
-              <w:instrText xml:space="preserve"> PAGEREF _Toc102923779 \h </w:instrText>
+              <w:instrText xml:space="preserve"> PAGEREF _Toc103011492 \h </w:instrText>
             </w:r>
             <w:r>
               <w:rPr>
@@ -877,7 +877,7 @@
               <w:noProof/>
             </w:rPr>
           </w:pPr>
-          <w:hyperlink w:anchor="_Toc102923780" w:history="1">
+          <w:hyperlink w:anchor="_Toc103011493" w:history="1">
             <w:r>
               <w:rPr>
                 <w:rStyle w:val="Hyperlink"/>
@@ -920,7 +920,7 @@
                 <w:noProof/>
                 <w:webHidden/>
               </w:rPr>
-              <w:instrText xml:space="preserve"> PAGEREF _Toc102923780 \h </w:instrText>
+              <w:instrText xml:space="preserve"> PAGEREF _Toc103011493 \h </w:instrText>
             </w:r>
             <w:r>
               <w:rPr>
@@ -963,7 +963,7 @@
               <w:noProof/>
             </w:rPr>
           </w:pPr>
-          <w:hyperlink w:anchor="_Toc102923781" w:history="1">
+          <w:hyperlink w:anchor="_Toc103011494" w:history="1">
             <w:r>
               <w:rPr>
                 <w:rStyle w:val="Hyperlink"/>
@@ -1006,7 +1006,7 @@
                 <w:noProof/>
                 <w:webHidden/>
               </w:rPr>
-              <w:instrText xml:space="preserve"> PAGEREF _Toc102923781 \h </w:instrText>
+              <w:instrText xml:space="preserve"> PAGEREF _Toc103011494 \h </w:instrText>
             </w:r>
             <w:r>
               <w:rPr>
@@ -1049,7 +1049,7 @@
               <w:noProof/>
             </w:rPr>
           </w:pPr>
-          <w:hyperlink w:anchor="_Toc102923782" w:history="1">
+          <w:hyperlink w:anchor="_Toc103011495" w:history="1">
             <w:r>
               <w:rPr>
                 <w:rStyle w:val="Hyperlink"/>
@@ -1090,7 +1090,7 @@
                 <w:noProof/>
                 <w:webHidden/>
               </w:rPr>
-              <w:instrText xml:space="preserve"> PAGEREF _Toc102923782 \h </w:instrText>
+              <w:instrText xml:space="preserve"> PAGEREF _Toc103011495 \h </w:instrText>
             </w:r>
             <w:r>
               <w:rPr>
@@ -1133,7 +1133,7 @@
               <w:noProof/>
             </w:rPr>
           </w:pPr>
-          <w:hyperlink w:anchor="_Toc102923783" w:history="1">
+          <w:hyperlink w:anchor="_Toc103011496" w:history="1">
             <w:r>
               <w:rPr>
                 <w:rStyle w:val="Hyperlink"/>
@@ -1174,7 +1174,7 @@
                 <w:noProof/>
                 <w:webHidden/>
               </w:rPr>
-              <w:instrText xml:space="preserve"> PAGEREF _Toc102923783 \h </w:instrText>
+              <w:instrText xml:space="preserve"> PAGEREF _Toc103011496 \h </w:instrText>
             </w:r>
             <w:r>
               <w:rPr>
@@ -1194,7 +1194,7 @@
                 <w:noProof/>
                 <w:webHidden/>
               </w:rPr>
-              <w:t>12</w:t>
+              <w:t>11</w:t>
             </w:r>
             <w:r>
               <w:rPr>
@@ -1217,7 +1217,7 @@
               <w:noProof/>
             </w:rPr>
           </w:pPr>
-          <w:hyperlink w:anchor="_Toc102923784" w:history="1">
+          <w:hyperlink w:anchor="_Toc103011497" w:history="1">
             <w:r>
               <w:rPr>
                 <w:rStyle w:val="Hyperlink"/>
@@ -1258,7 +1258,7 @@
                 <w:noProof/>
                 <w:webHidden/>
               </w:rPr>
-              <w:instrText xml:space="preserve"> PAGEREF _Toc102923784 \h </w:instrText>
+              <w:instrText xml:space="preserve"> PAGEREF _Toc103011497 \h </w:instrText>
             </w:r>
             <w:r>
               <w:rPr>
@@ -1278,7 +1278,7 @@
                 <w:noProof/>
                 <w:webHidden/>
               </w:rPr>
-              <w:t>13</w:t>
+              <w:t>12</w:t>
             </w:r>
             <w:r>
               <w:rPr>
@@ -1301,7 +1301,7 @@
               <w:noProof/>
             </w:rPr>
           </w:pPr>
-          <w:hyperlink w:anchor="_Toc102923785" w:history="1">
+          <w:hyperlink w:anchor="_Toc103011498" w:history="1">
             <w:r>
               <w:rPr>
                 <w:rStyle w:val="Hyperlink"/>
@@ -1342,7 +1342,7 @@
                 <w:noProof/>
                 <w:webHidden/>
               </w:rPr>
-              <w:instrText xml:space="preserve"> PAGEREF _Toc102923785 \h </w:instrText>
+              <w:instrText xml:space="preserve"> PAGEREF _Toc103011498 \h </w:instrText>
             </w:r>
             <w:r>
               <w:rPr>
@@ -1362,7 +1362,7 @@
                 <w:noProof/>
                 <w:webHidden/>
               </w:rPr>
-              <w:t>16</w:t>
+              <w:t>15</w:t>
             </w:r>
             <w:r>
               <w:rPr>
@@ -1385,7 +1385,7 @@
               <w:noProof/>
             </w:rPr>
           </w:pPr>
-          <w:hyperlink w:anchor="_Toc102923786" w:history="1">
+          <w:hyperlink w:anchor="_Toc103011499" w:history="1">
             <w:r>
               <w:rPr>
                 <w:rStyle w:val="Hyperlink"/>
@@ -1426,7 +1426,7 @@
                 <w:noProof/>
                 <w:webHidden/>
               </w:rPr>
-              <w:instrText xml:space="preserve"> PAGEREF _Toc102923786 \h </w:instrText>
+              <w:instrText xml:space="preserve"> PAGEREF _Toc103011499 \h </w:instrText>
             </w:r>
             <w:r>
               <w:rPr>
@@ -1446,7 +1446,7 @@
                 <w:noProof/>
                 <w:webHidden/>
               </w:rPr>
-              <w:t>18</w:t>
+              <w:t>16</w:t>
             </w:r>
             <w:r>
               <w:rPr>
@@ -1469,7 +1469,7 @@
               <w:noProof/>
             </w:rPr>
           </w:pPr>
-          <w:hyperlink w:anchor="_Toc102923787" w:history="1">
+          <w:hyperlink w:anchor="_Toc103011500" w:history="1">
             <w:r>
               <w:rPr>
                 <w:rStyle w:val="Hyperlink"/>
@@ -1510,7 +1510,7 @@
                 <w:noProof/>
                 <w:webHidden/>
               </w:rPr>
-              <w:instrText xml:space="preserve"> PAGEREF _Toc102923787 \h </w:instrText>
+              <w:instrText xml:space="preserve"> PAGEREF _Toc103011500 \h </w:instrText>
             </w:r>
             <w:r>
               <w:rPr>
@@ -1530,7 +1530,7 @@
                 <w:noProof/>
                 <w:webHidden/>
               </w:rPr>
-              <w:t>20</w:t>
+              <w:t>18</w:t>
             </w:r>
             <w:r>
               <w:rPr>
@@ -1553,7 +1553,7 @@
               <w:noProof/>
             </w:rPr>
           </w:pPr>
-          <w:hyperlink w:anchor="_Toc102923788" w:history="1">
+          <w:hyperlink w:anchor="_Toc103011501" w:history="1">
             <w:r>
               <w:rPr>
                 <w:rStyle w:val="Hyperlink"/>
@@ -1594,7 +1594,7 @@
                 <w:noProof/>
                 <w:webHidden/>
               </w:rPr>
-              <w:instrText xml:space="preserve"> PAGEREF _Toc102923788 \h </w:instrText>
+              <w:instrText xml:space="preserve"> PAGEREF _Toc103011501 \h </w:instrText>
             </w:r>
             <w:r>
               <w:rPr>
@@ -1614,7 +1614,7 @@
                 <w:noProof/>
                 <w:webHidden/>
               </w:rPr>
-              <w:t>22</w:t>
+              <w:t>19</w:t>
             </w:r>
             <w:r>
               <w:rPr>
@@ -1637,7 +1637,7 @@
               <w:noProof/>
             </w:rPr>
           </w:pPr>
-          <w:hyperlink w:anchor="_Toc102923789" w:history="1">
+          <w:hyperlink w:anchor="_Toc103011502" w:history="1">
             <w:r>
               <w:rPr>
                 <w:rStyle w:val="Hyperlink"/>
@@ -1678,7 +1678,7 @@
                 <w:noProof/>
                 <w:webHidden/>
               </w:rPr>
-              <w:instrText xml:space="preserve"> PAGEREF _Toc102923789 \h </w:instrText>
+              <w:instrText xml:space="preserve"> PAGEREF _Toc103011502 \h </w:instrText>
             </w:r>
             <w:r>
               <w:rPr>
@@ -1698,7 +1698,7 @@
                 <w:noProof/>
                 <w:webHidden/>
               </w:rPr>
-              <w:t>23</w:t>
+              <w:t>20</w:t>
             </w:r>
             <w:r>
               <w:rPr>
@@ -1721,7 +1721,7 @@
               <w:noProof/>
             </w:rPr>
           </w:pPr>
-          <w:hyperlink w:anchor="_Toc102923790" w:history="1">
+          <w:hyperlink w:anchor="_Toc103011503" w:history="1">
             <w:r>
               <w:rPr>
                 <w:rStyle w:val="Hyperlink"/>
@@ -1741,21 +1741,7 @@
                 <w:rStyle w:val="Hyperlink"/>
                 <w:noProof/>
               </w:rPr>
-              <w:t>js\slidesho</w:t>
-            </w:r>
-            <w:r>
-              <w:rPr>
-                <w:rStyle w:val="Hyperlink"/>
-                <w:noProof/>
-              </w:rPr>
-              <w:t>w</w:t>
-            </w:r>
-            <w:r>
-              <w:rPr>
-                <w:rStyle w:val="Hyperlink"/>
-                <w:noProof/>
-              </w:rPr>
-              <w:t>.js</w:t>
+              <w:t>js\slideshow.js</w:t>
             </w:r>
             <w:r>
               <w:rPr>
@@ -1776,7 +1762,7 @@
                 <w:noProof/>
                 <w:webHidden/>
               </w:rPr>
-              <w:instrText xml:space="preserve"> PAGEREF _Toc102923790 \h </w:instrText>
+              <w:instrText xml:space="preserve"> PAGEREF _Toc103011503 \h </w:instrText>
             </w:r>
             <w:r>
               <w:rPr>
@@ -1796,7 +1782,7 @@
                 <w:noProof/>
                 <w:webHidden/>
               </w:rPr>
-              <w:t>25</w:t>
+              <w:t>21</w:t>
             </w:r>
             <w:r>
               <w:rPr>
@@ -1853,7 +1839,7 @@
           <w:lang w:val="ro-RO"/>
         </w:rPr>
       </w:pPr>
-      <w:bookmarkStart w:id="0" w:name="_Toc102923776"/>
+      <w:bookmarkStart w:id="0" w:name="_Toc103011489"/>
       <w:r>
         <w:rPr>
           <w:lang w:val="ro-RO"/>
@@ -1865,6 +1851,7 @@
     </w:p>
     <w:p>
       <w:pPr>
+        <w:jc w:val="both"/>
         <w:rPr>
           <w:lang w:val="ro-RO"/>
         </w:rPr>
@@ -1884,6 +1871,7 @@
     </w:p>
     <w:p>
       <w:pPr>
+        <w:jc w:val="both"/>
         <w:rPr>
           <w:lang w:val="ro-RO"/>
         </w:rPr>
@@ -1909,6 +1897,7 @@
     </w:p>
     <w:p>
       <w:pPr>
+        <w:jc w:val="both"/>
         <w:rPr>
           <w:lang w:val="ro-RO"/>
         </w:rPr>
@@ -1928,6 +1917,7 @@
     </w:p>
     <w:p>
       <w:pPr>
+        <w:jc w:val="both"/>
         <w:rPr>
           <w:lang w:val="ro-RO"/>
         </w:rPr>
@@ -1941,6 +1931,7 @@
     </w:p>
     <w:p>
       <w:pPr>
+        <w:jc w:val="both"/>
         <w:rPr>
           <w:lang w:val="ro-RO"/>
         </w:rPr>
@@ -1960,6 +1951,7 @@
     </w:p>
     <w:p>
       <w:pPr>
+        <w:jc w:val="both"/>
         <w:rPr>
           <w:lang w:val="ro-RO"/>
         </w:rPr>
@@ -1998,7 +1990,7 @@
           <w:lang w:val="ro-RO"/>
         </w:rPr>
       </w:pPr>
-      <w:bookmarkStart w:id="1" w:name="_Toc102923777"/>
+      <w:bookmarkStart w:id="1" w:name="_Toc103011490"/>
       <w:r>
         <w:rPr>
           <w:lang w:val="ro-RO"/>
@@ -2010,6 +2002,7 @@
     </w:p>
     <w:p>
       <w:pPr>
+        <w:jc w:val="both"/>
         <w:rPr>
           <w:lang w:val="ro-RO"/>
         </w:rPr>
@@ -2023,6 +2016,7 @@
     </w:p>
     <w:p>
       <w:pPr>
+        <w:jc w:val="both"/>
         <w:rPr>
           <w:lang w:val="ro-RO"/>
         </w:rPr>
@@ -2036,6 +2030,7 @@
     </w:p>
     <w:p>
       <w:pPr>
+        <w:jc w:val="both"/>
         <w:rPr>
           <w:lang w:val="ro-RO"/>
         </w:rPr>
@@ -2061,6 +2056,7 @@
     </w:p>
     <w:p>
       <w:pPr>
+        <w:jc w:val="both"/>
         <w:rPr>
           <w:lang w:val="ro-RO"/>
         </w:rPr>
@@ -2074,6 +2070,7 @@
     </w:p>
     <w:p>
       <w:pPr>
+        <w:jc w:val="both"/>
         <w:rPr>
           <w:lang w:val="ro-RO"/>
         </w:rPr>
@@ -2087,6 +2084,7 @@
     </w:p>
     <w:p>
       <w:pPr>
+        <w:jc w:val="both"/>
         <w:rPr>
           <w:lang w:val="ro-RO"/>
         </w:rPr>
@@ -2100,6 +2098,7 @@
     </w:p>
     <w:p>
       <w:pPr>
+        <w:jc w:val="both"/>
         <w:rPr>
           <w:lang w:val="ro-RO"/>
         </w:rPr>
@@ -2113,6 +2112,7 @@
     </w:p>
     <w:p>
       <w:pPr>
+        <w:jc w:val="both"/>
         <w:rPr>
           <w:lang w:val="ro-RO"/>
         </w:rPr>
@@ -2126,6 +2126,7 @@
     </w:p>
     <w:p>
       <w:pPr>
+        <w:jc w:val="both"/>
         <w:rPr>
           <w:lang w:val="ro-RO"/>
         </w:rPr>
@@ -2139,13 +2140,15 @@
     </w:p>
     <w:p>
       <w:pPr>
-        <w:rPr>
-          <w:lang w:val="ro-RO"/>
-        </w:rPr>
-      </w:pPr>
-    </w:p>
-    <w:p>
-      <w:pPr>
+        <w:jc w:val="both"/>
+        <w:rPr>
+          <w:lang w:val="ro-RO"/>
+        </w:rPr>
+      </w:pPr>
+    </w:p>
+    <w:p>
+      <w:pPr>
+        <w:jc w:val="both"/>
         <w:rPr>
           <w:lang w:val="ro-RO"/>
         </w:rPr>
@@ -2159,6 +2162,7 @@
     </w:p>
     <w:p>
       <w:pPr>
+        <w:jc w:val="both"/>
         <w:rPr>
           <w:lang w:val="ro-RO"/>
         </w:rPr>
@@ -2172,6 +2176,7 @@
     </w:p>
     <w:p>
       <w:pPr>
+        <w:jc w:val="both"/>
         <w:rPr>
           <w:lang w:val="ro-RO"/>
         </w:rPr>
@@ -2196,7 +2201,7 @@
           <w:lang w:val="ro-RO"/>
         </w:rPr>
       </w:pPr>
-      <w:bookmarkStart w:id="2" w:name="_Toc102923778"/>
+      <w:bookmarkStart w:id="2" w:name="_Toc103011491"/>
       <w:r>
         <w:rPr>
           <w:lang w:val="ro-RO"/>
@@ -2208,6 +2213,7 @@
     </w:p>
     <w:p>
       <w:pPr>
+        <w:jc w:val="both"/>
         <w:rPr>
           <w:lang w:val="ro-RO"/>
         </w:rPr>
@@ -2221,6 +2227,7 @@
     </w:p>
     <w:p>
       <w:pPr>
+        <w:jc w:val="both"/>
         <w:rPr>
           <w:lang w:val="ro-RO"/>
         </w:rPr>
@@ -2234,6 +2241,7 @@
     </w:p>
     <w:p>
       <w:pPr>
+        <w:jc w:val="both"/>
         <w:rPr>
           <w:lang w:val="ro-RO"/>
         </w:rPr>
@@ -2265,6 +2273,7 @@
     </w:p>
     <w:p>
       <w:pPr>
+        <w:jc w:val="both"/>
         <w:rPr>
           <w:lang w:val="ro-RO"/>
         </w:rPr>
@@ -2278,6 +2287,7 @@
     </w:p>
     <w:p>
       <w:pPr>
+        <w:jc w:val="both"/>
         <w:rPr>
           <w:lang w:val="ro-RO"/>
         </w:rPr>
@@ -2291,6 +2301,7 @@
     </w:p>
     <w:p>
       <w:pPr>
+        <w:jc w:val="both"/>
         <w:rPr>
           <w:lang w:val="ro-RO"/>
         </w:rPr>
@@ -2304,6 +2315,7 @@
     </w:p>
     <w:p>
       <w:pPr>
+        <w:jc w:val="both"/>
         <w:rPr>
           <w:lang w:val="ro-RO"/>
         </w:rPr>
@@ -2317,6 +2329,7 @@
     </w:p>
     <w:p>
       <w:pPr>
+        <w:jc w:val="both"/>
         <w:rPr>
           <w:lang w:val="ro-RO"/>
         </w:rPr>
@@ -2330,6 +2343,7 @@
     </w:p>
     <w:p>
       <w:pPr>
+        <w:jc w:val="both"/>
         <w:rPr>
           <w:lang w:val="ro-RO"/>
         </w:rPr>
@@ -2343,6 +2357,7 @@
     </w:p>
     <w:p>
       <w:pPr>
+        <w:jc w:val="both"/>
         <w:rPr>
           <w:lang w:val="ro-RO"/>
         </w:rPr>
@@ -2356,6 +2371,7 @@
     </w:p>
     <w:p>
       <w:pPr>
+        <w:jc w:val="both"/>
         <w:rPr>
           <w:lang w:val="ro-RO"/>
         </w:rPr>
@@ -2369,6 +2385,7 @@
     </w:p>
     <w:p>
       <w:pPr>
+        <w:jc w:val="both"/>
         <w:rPr>
           <w:lang w:val="ro-RO"/>
         </w:rPr>
@@ -2382,6 +2399,7 @@
     </w:p>
     <w:p>
       <w:pPr>
+        <w:jc w:val="both"/>
         <w:rPr>
           <w:lang w:val="ro-RO"/>
         </w:rPr>
@@ -2426,7 +2444,7 @@
           <w:lang w:val="ro-RO"/>
         </w:rPr>
       </w:pPr>
-      <w:bookmarkStart w:id="3" w:name="_Toc102923779"/>
+      <w:bookmarkStart w:id="3" w:name="_Toc103011492"/>
       <w:r>
         <w:rPr>
           <w:lang w:val="ro-RO"/>
@@ -2480,8 +2498,8 @@
           <w:lang w:val="ro-RO"/>
         </w:rPr>
         <w:drawing>
-          <wp:inline distT="0" distB="0" distL="0" distR="0" wp14:anchorId="5E5C4032" wp14:editId="70A9E6F3">
-            <wp:extent cx="4845050" cy="559562"/>
+          <wp:inline distT="0" distB="0" distL="0" distR="0" wp14:anchorId="5E5C4032" wp14:editId="782C02D3">
+            <wp:extent cx="6020577" cy="695325"/>
             <wp:effectExtent l="0" t="0" r="0" b="0"/>
             <wp:docPr id="1004" name="Picture 4"/>
             <wp:cNvGraphicFramePr>
@@ -2503,7 +2521,7 @@
                   <pic:spPr>
                     <a:xfrm>
                       <a:off x="0" y="0"/>
-                      <a:ext cx="4895152" cy="565348"/>
+                      <a:ext cx="6093316" cy="703726"/>
                     </a:xfrm>
                     <a:prstGeom prst="rect">
                       <a:avLst/>
@@ -2560,9 +2578,9 @@
           <w:lang w:val="ro-RO"/>
         </w:rPr>
         <w:drawing>
-          <wp:inline distT="0" distB="0" distL="0" distR="0" wp14:anchorId="32E15C18" wp14:editId="3220B8AA">
-            <wp:extent cx="4775200" cy="2350357"/>
-            <wp:effectExtent l="0" t="0" r="6350" b="0"/>
+          <wp:inline distT="0" distB="0" distL="0" distR="0" wp14:anchorId="32E15C18" wp14:editId="46676215">
+            <wp:extent cx="5999075" cy="2952750"/>
+            <wp:effectExtent l="0" t="0" r="1905" b="0"/>
             <wp:docPr id="1005" name="Picture 5"/>
             <wp:cNvGraphicFramePr>
               <a:graphicFrameLocks xmlns:a="http://schemas.openxmlformats.org/drawingml/2006/main" noChangeAspect="1"/>
@@ -2583,7 +2601,7 @@
                   <pic:spPr>
                     <a:xfrm>
                       <a:off x="0" y="0"/>
-                      <a:ext cx="4786637" cy="2355987"/>
+                      <a:ext cx="6034874" cy="2970370"/>
                     </a:xfrm>
                     <a:prstGeom prst="rect">
                       <a:avLst/>
@@ -2647,9 +2665,9 @@
         </w:rPr>
         <w:lastRenderedPageBreak/>
         <w:drawing>
-          <wp:inline distT="0" distB="0" distL="0" distR="0" wp14:anchorId="67EA5F81" wp14:editId="3439C732">
-            <wp:extent cx="4399865" cy="2584450"/>
-            <wp:effectExtent l="0" t="0" r="1270" b="6350"/>
+          <wp:inline distT="0" distB="0" distL="0" distR="0" wp14:anchorId="67EA5F81" wp14:editId="1E4A1B1D">
+            <wp:extent cx="4783636" cy="2809875"/>
+            <wp:effectExtent l="0" t="0" r="0" b="0"/>
             <wp:docPr id="1006" name="Picture 6"/>
             <wp:cNvGraphicFramePr>
               <a:graphicFrameLocks xmlns:a="http://schemas.openxmlformats.org/drawingml/2006/main" noChangeAspect="1"/>
@@ -2670,7 +2688,7 @@
                   <pic:spPr>
                     <a:xfrm>
                       <a:off x="0" y="0"/>
-                      <a:ext cx="4409716" cy="2590237"/>
+                      <a:ext cx="4803408" cy="2821489"/>
                     </a:xfrm>
                     <a:prstGeom prst="rect">
                       <a:avLst/>
@@ -2704,6 +2722,7 @@
     </w:p>
     <w:p>
       <w:pPr>
+        <w:spacing w:after="0"/>
         <w:rPr>
           <w:lang w:val="ro-RO"/>
         </w:rPr>
@@ -2727,9 +2746,9 @@
           <w:lang w:val="ro-RO"/>
         </w:rPr>
         <w:drawing>
-          <wp:inline distT="0" distB="0" distL="0" distR="0" wp14:anchorId="6F013B9E" wp14:editId="6FDE3F4C">
-            <wp:extent cx="4622800" cy="600075"/>
-            <wp:effectExtent l="0" t="0" r="6350" b="9525"/>
+          <wp:inline distT="0" distB="0" distL="0" distR="0" wp14:anchorId="6F013B9E" wp14:editId="4BA39D94">
+            <wp:extent cx="6016978" cy="781050"/>
+            <wp:effectExtent l="0" t="0" r="3175" b="0"/>
             <wp:docPr id="1007" name="Picture 7"/>
             <wp:cNvGraphicFramePr>
               <a:graphicFrameLocks xmlns:a="http://schemas.openxmlformats.org/drawingml/2006/main" noChangeAspect="1"/>
@@ -2750,7 +2769,7 @@
                   <pic:spPr>
                     <a:xfrm>
                       <a:off x="0" y="0"/>
-                      <a:ext cx="4639063" cy="602186"/>
+                      <a:ext cx="6091379" cy="790708"/>
                     </a:xfrm>
                     <a:prstGeom prst="rect">
                       <a:avLst/>
@@ -2784,6 +2803,7 @@
     </w:p>
     <w:p>
       <w:pPr>
+        <w:spacing w:after="0"/>
         <w:rPr>
           <w:lang w:val="ro-RO"/>
         </w:rPr>
@@ -2807,9 +2827,9 @@
           <w:lang w:val="ro-RO"/>
         </w:rPr>
         <w:drawing>
-          <wp:inline distT="0" distB="0" distL="0" distR="0" wp14:anchorId="0E66692B" wp14:editId="7D7707F5">
-            <wp:extent cx="3911600" cy="1908159"/>
-            <wp:effectExtent l="0" t="0" r="0" b="0"/>
+          <wp:inline distT="0" distB="0" distL="0" distR="0" wp14:anchorId="0E66692B" wp14:editId="04831967">
+            <wp:extent cx="4676775" cy="2281427"/>
+            <wp:effectExtent l="0" t="0" r="0" b="5080"/>
             <wp:docPr id="1008" name="Picture 8"/>
             <wp:cNvGraphicFramePr>
               <a:graphicFrameLocks xmlns:a="http://schemas.openxmlformats.org/drawingml/2006/main" noChangeAspect="1"/>
@@ -2830,7 +2850,7 @@
                   <pic:spPr>
                     <a:xfrm>
                       <a:off x="0" y="0"/>
-                      <a:ext cx="3925134" cy="1914761"/>
+                      <a:ext cx="4711027" cy="2298136"/>
                     </a:xfrm>
                     <a:prstGeom prst="rect">
                       <a:avLst/>
@@ -2851,6 +2871,7 @@
           <w:bottom w:val="single" w:sz="4" w:space="1" w:color="auto"/>
           <w:right w:val="single" w:sz="4" w:space="4" w:color="auto"/>
         </w:pBdr>
+        <w:spacing w:after="0"/>
         <w:rPr>
           <w:lang w:val="ro-RO"/>
         </w:rPr>
@@ -2864,25 +2885,12 @@
     </w:p>
     <w:p>
       <w:pPr>
-        <w:rPr>
-          <w:lang w:val="ro-RO"/>
-        </w:rPr>
-      </w:pPr>
-      <w:r>
-        <w:rPr>
-          <w:lang w:val="ro-RO"/>
-        </w:rPr>
-        <w:br w:type="page"/>
-      </w:r>
-    </w:p>
-    <w:p>
-      <w:pPr>
         <w:pStyle w:val="Heading1"/>
         <w:rPr>
           <w:lang w:val="ro-RO"/>
         </w:rPr>
       </w:pPr>
-      <w:bookmarkStart w:id="4" w:name="_Toc102923780"/>
+      <w:bookmarkStart w:id="4" w:name="_Toc103011493"/>
       <w:r>
         <w:rPr>
           <w:lang w:val="ro-RO"/>
@@ -3092,7 +3100,7 @@
           <w:lang w:val="ro-RO"/>
         </w:rPr>
       </w:pPr>
-      <w:bookmarkStart w:id="5" w:name="_Toc102923781"/>
+      <w:bookmarkStart w:id="5" w:name="_Toc103011494"/>
       <w:r>
         <w:rPr>
           <w:lang w:val="ro-RO"/>
@@ -3106,7 +3114,7 @@
       <w:pPr>
         <w:pStyle w:val="Heading2"/>
       </w:pPr>
-      <w:bookmarkStart w:id="6" w:name="_Toc102923782"/>
+      <w:bookmarkStart w:id="6" w:name="_Toc103011495"/>
       <w:r>
         <w:t>about.html</w:t>
       </w:r>
@@ -3114,7 +3122,7 @@
     </w:p>
     <w:p>
       <w:pPr>
-        <w:spacing w:line="240" w:lineRule="auto"/>
+        <w:spacing w:after="0" w:line="240" w:lineRule="auto"/>
         <w:rPr>
           <w:rFonts w:ascii="Courier New" w:hAnsi="Courier New" w:cs="Courier New"/>
           <w:sz w:val="18"/>
@@ -3657,7 +3665,7 @@
           <w:szCs w:val="18"/>
         </w:rPr>
         <w:br/>
-        <w:t xml:space="preserve">            &lt;p&gt;Acest site este gazduit la adresa &lt;a style="color: rgb(212, 135, 212);" href="https://skiuileuf.github.io/atestat"&gt;skiuileuf.github.io/atestat&lt;/a&gt;&lt;/p&gt;</w:t>
+        <w:t xml:space="preserve">            &lt;!-- &lt;p&gt;Acest site este gazduit la adresa &lt;a style="color: rgb(212, 135, 212);" href="https://skiuileuf.github.io/atestat"&gt;skiuileuf.github.io/atestat&lt;/a&gt;&lt;/p&gt; --&gt;</w:t>
       </w:r>
       <w:r>
         <w:rPr>
@@ -3728,27 +3736,480 @@
           <w:rFonts w:ascii="Courier New" w:hAnsi="Courier New" w:cs="Courier New"/>
         </w:rPr>
       </w:pPr>
-      <w:r>
-        <w:rPr>
-          <w:rFonts w:ascii="Courier New" w:hAnsi="Courier New" w:cs="Courier New"/>
-        </w:rPr>
-        <w:br w:type="page"/>
-      </w:r>
+    </w:p>
+    <w:p>
+      <w:pPr>
+        <w:rPr>
+          <w:rFonts w:ascii="Courier New" w:hAnsi="Courier New" w:cs="Courier New"/>
+        </w:rPr>
+      </w:pPr>
     </w:p>
     <w:p>
       <w:pPr>
         <w:pStyle w:val="Heading2"/>
       </w:pPr>
-      <w:bookmarkStart w:id="7" w:name="_Toc102923783"/>
-      <w:r>
+      <w:bookmarkStart w:id="7" w:name="_Toc103011496"/>
+      <w:r>
+        <w:t>guide.html</w:t>
+      </w:r>
+      <w:bookmarkEnd w:id="7"/>
+    </w:p>
+    <w:p>
+      <w:pPr>
+        <w:spacing w:after="0" w:line="240" w:lineRule="auto"/>
+        <w:rPr>
+          <w:rFonts w:ascii="Courier New" w:hAnsi="Courier New" w:cs="Courier New"/>
+          <w:sz w:val="18"/>
+          <w:szCs w:val="18"/>
+        </w:rPr>
+      </w:pPr>
+      <w:r>
+        <w:rPr>
+          <w:rFonts w:ascii="Courier New" w:hAnsi="Courier New" w:cs="Courier New"/>
+          <w:sz w:val="18"/>
+          <w:szCs w:val="18"/>
+        </w:rPr>
+        <w:t>&lt;html&gt;</w:t>
+      </w:r>
+      <w:r>
+        <w:rPr>
+          <w:rFonts w:ascii="Courier New" w:hAnsi="Courier New" w:cs="Courier New"/>
+          <w:sz w:val="18"/>
+          <w:szCs w:val="18"/>
+        </w:rPr>
+        <w:br/>
+        <w:t xml:space="preserve">    &lt;head&gt;</w:t>
+      </w:r>
+      <w:r>
+        <w:rPr>
+          <w:rFonts w:ascii="Courier New" w:hAnsi="Courier New" w:cs="Courier New"/>
+          <w:sz w:val="18"/>
+          <w:szCs w:val="18"/>
+        </w:rPr>
+        <w:br/>
+        <w:t xml:space="preserve">        &lt;title&gt;Siguranta online&lt;/title&gt;</w:t>
+      </w:r>
+      <w:r>
+        <w:rPr>
+          <w:rFonts w:ascii="Courier New" w:hAnsi="Courier New" w:cs="Courier New"/>
+          <w:sz w:val="18"/>
+          <w:szCs w:val="18"/>
+        </w:rPr>
+        <w:br/>
+        <w:t xml:space="preserve">        &lt;link rel="icon" href="res/favicon.ico"&gt;</w:t>
+      </w:r>
+      <w:r>
+        <w:rPr>
+          <w:rFonts w:ascii="Courier New" w:hAnsi="Courier New" w:cs="Courier New"/>
+          <w:sz w:val="18"/>
+          <w:szCs w:val="18"/>
+        </w:rPr>
+        <w:br/>
+        <w:t xml:space="preserve">        &lt;link rel="stylesheet" href="css/common.css"&gt;</w:t>
+      </w:r>
+      <w:r>
+        <w:rPr>
+          <w:rFonts w:ascii="Courier New" w:hAnsi="Courier New" w:cs="Courier New"/>
+          <w:sz w:val="18"/>
+          <w:szCs w:val="18"/>
+        </w:rPr>
+        <w:br/>
+        <w:t xml:space="preserve">        &lt;link rel="stylesheet" href="css/heroimages.css"&gt;</w:t>
+      </w:r>
+      <w:r>
+        <w:rPr>
+          <w:rFonts w:ascii="Courier New" w:hAnsi="Courier New" w:cs="Courier New"/>
+          <w:sz w:val="18"/>
+          <w:szCs w:val="18"/>
+        </w:rPr>
+        <w:br/>
+        <w:t xml:space="preserve">    &lt;/head&gt;</w:t>
+      </w:r>
+      <w:r>
+        <w:rPr>
+          <w:rFonts w:ascii="Courier New" w:hAnsi="Courier New" w:cs="Courier New"/>
+          <w:sz w:val="18"/>
+          <w:szCs w:val="18"/>
+        </w:rPr>
+        <w:br/>
+        <w:t xml:space="preserve">    &lt;body&gt;</w:t>
+      </w:r>
+      <w:r>
+        <w:rPr>
+          <w:rFonts w:ascii="Courier New" w:hAnsi="Courier New" w:cs="Courier New"/>
+          <w:sz w:val="18"/>
+          <w:szCs w:val="18"/>
+        </w:rPr>
+        <w:br/>
+        <w:t xml:space="preserve">        &lt;div class="nav-container"&gt;</w:t>
+      </w:r>
+      <w:r>
+        <w:rPr>
+          <w:rFonts w:ascii="Courier New" w:hAnsi="Courier New" w:cs="Courier New"/>
+          <w:sz w:val="18"/>
+          <w:szCs w:val="18"/>
+        </w:rPr>
+        <w:br/>
+        <w:t xml:space="preserve">            &lt;div class="topnav"&gt;</w:t>
+      </w:r>
+      <w:r>
+        <w:rPr>
+          <w:rFonts w:ascii="Courier New" w:hAnsi="Courier New" w:cs="Courier New"/>
+          <w:sz w:val="18"/>
+          <w:szCs w:val="18"/>
+        </w:rPr>
+        <w:br/>
+        <w:t xml:space="preserve">              &lt;a href="index.html"&gt;Atestat - Minecraft&lt;/a&gt;</w:t>
+      </w:r>
+      <w:r>
+        <w:rPr>
+          <w:rFonts w:ascii="Courier New" w:hAnsi="Courier New" w:cs="Courier New"/>
+          <w:sz w:val="18"/>
+          <w:szCs w:val="18"/>
+        </w:rPr>
+        <w:br/>
+        <w:t xml:space="preserve">              &lt;a href="guide.html"&gt;Siguranta online&lt;/a&gt;</w:t>
+      </w:r>
+      <w:r>
+        <w:rPr>
+          <w:rFonts w:ascii="Courier New" w:hAnsi="Courier New" w:cs="Courier New"/>
+          <w:sz w:val="18"/>
+          <w:szCs w:val="18"/>
+        </w:rPr>
+        <w:br/>
+        <w:t xml:space="preserve">              &lt;a href="oldest-server.html"&gt;Cel mai vechi server&lt;/a&gt;</w:t>
+      </w:r>
+      <w:r>
+        <w:rPr>
+          <w:rFonts w:ascii="Courier New" w:hAnsi="Courier New" w:cs="Courier New"/>
+          <w:sz w:val="18"/>
+          <w:szCs w:val="18"/>
+        </w:rPr>
+        <w:br/>
+        <w:t xml:space="preserve">              &lt;a href="modding.html"&gt;Moduri&lt;/a&gt;</w:t>
+      </w:r>
+      <w:r>
+        <w:rPr>
+          <w:rFonts w:ascii="Courier New" w:hAnsi="Courier New" w:cs="Courier New"/>
+          <w:sz w:val="18"/>
+          <w:szCs w:val="18"/>
+        </w:rPr>
+        <w:br/>
+        <w:t xml:space="preserve">              &lt;a href="about.html"&gt;Despre&lt;/a&gt;</w:t>
+      </w:r>
+      <w:r>
+        <w:rPr>
+          <w:rFonts w:ascii="Courier New" w:hAnsi="Courier New" w:cs="Courier New"/>
+          <w:sz w:val="18"/>
+          <w:szCs w:val="18"/>
+        </w:rPr>
+        <w:br/>
+        <w:t xml:space="preserve">            &lt;/div&gt;</w:t>
+      </w:r>
+      <w:r>
+        <w:rPr>
+          <w:rFonts w:ascii="Courier New" w:hAnsi="Courier New" w:cs="Courier New"/>
+          <w:sz w:val="18"/>
+          <w:szCs w:val="18"/>
+        </w:rPr>
+        <w:br/>
+        <w:t xml:space="preserve">        &lt;/div&gt;</w:t>
+      </w:r>
+      <w:r>
+        <w:rPr>
+          <w:rFonts w:ascii="Courier New" w:hAnsi="Courier New" w:cs="Courier New"/>
+          <w:sz w:val="18"/>
+          <w:szCs w:val="18"/>
+        </w:rPr>
+        <w:br/>
+        <w:t xml:space="preserve">        &lt;div class="hero-image heroguide"&gt;</w:t>
+      </w:r>
+      <w:r>
+        <w:rPr>
+          <w:rFonts w:ascii="Courier New" w:hAnsi="Courier New" w:cs="Courier New"/>
+          <w:sz w:val="18"/>
+          <w:szCs w:val="18"/>
+        </w:rPr>
+        <w:br/>
+        <w:t xml:space="preserve">            &lt;div class="hero-text"&gt;</w:t>
+      </w:r>
+      <w:r>
+        <w:rPr>
+          <w:rFonts w:ascii="Courier New" w:hAnsi="Courier New" w:cs="Courier New"/>
+          <w:sz w:val="18"/>
+          <w:szCs w:val="18"/>
+        </w:rPr>
+        <w:br/>
+        <w:t xml:space="preserve">              &lt;h1&gt;Siguranta online&lt;/h1&gt;</w:t>
+      </w:r>
+      <w:r>
+        <w:rPr>
+          <w:rFonts w:ascii="Courier New" w:hAnsi="Courier New" w:cs="Courier New"/>
+          <w:sz w:val="18"/>
+          <w:szCs w:val="18"/>
+        </w:rPr>
+        <w:br/>
+        <w:t xml:space="preserve">              &lt;p&gt;Un scurt articol despre importanta sigurantei online&lt;/p&gt;</w:t>
+      </w:r>
+      <w:r>
+        <w:rPr>
+          <w:rFonts w:ascii="Courier New" w:hAnsi="Courier New" w:cs="Courier New"/>
+          <w:sz w:val="18"/>
+          <w:szCs w:val="18"/>
+        </w:rPr>
+        <w:br/>
+        <w:t xml:space="preserve">            &lt;/div&gt;</w:t>
+      </w:r>
+      <w:r>
+        <w:rPr>
+          <w:rFonts w:ascii="Courier New" w:hAnsi="Courier New" w:cs="Courier New"/>
+          <w:sz w:val="18"/>
+          <w:szCs w:val="18"/>
+        </w:rPr>
+        <w:br/>
+        <w:t xml:space="preserve">        &lt;/div&gt;</w:t>
+      </w:r>
+      <w:r>
+        <w:rPr>
+          <w:rFonts w:ascii="Courier New" w:hAnsi="Courier New" w:cs="Courier New"/>
+          <w:sz w:val="18"/>
+          <w:szCs w:val="18"/>
+        </w:rPr>
+        <w:br/>
+      </w:r>
+      <w:r>
+        <w:rPr>
+          <w:rFonts w:ascii="Courier New" w:hAnsi="Courier New" w:cs="Courier New"/>
+          <w:sz w:val="18"/>
+          <w:szCs w:val="18"/>
+        </w:rPr>
+        <w:br/>
+        <w:t xml:space="preserve">        &lt;div class="contents"&gt;</w:t>
+      </w:r>
+      <w:r>
+        <w:rPr>
+          <w:rFonts w:ascii="Courier New" w:hAnsi="Courier New" w:cs="Courier New"/>
+          <w:sz w:val="18"/>
+          <w:szCs w:val="18"/>
+        </w:rPr>
+        <w:br/>
+        <w:t xml:space="preserve">            &lt;p&gt;Siguranta online este foarte importanta. Prin intermediul serverelor, jucatorii pot interactiona intre ei. Acest lucru vine la pachet cu riscuri.&lt;/p&gt;</w:t>
+      </w:r>
+      <w:r>
+        <w:rPr>
+          <w:rFonts w:ascii="Courier New" w:hAnsi="Courier New" w:cs="Courier New"/>
+          <w:sz w:val="18"/>
+          <w:szCs w:val="18"/>
+        </w:rPr>
+        <w:br/>
+        <w:t xml:space="preserve">            &lt;p&gt;Conform EULA, copiii cu varsta sub 13 ani nu au voie sa acceseze continut online fara acordul si supravegherea parintilor.&lt;/p&gt;</w:t>
+      </w:r>
+      <w:r>
+        <w:rPr>
+          <w:rFonts w:ascii="Courier New" w:hAnsi="Courier New" w:cs="Courier New"/>
+          <w:sz w:val="18"/>
+          <w:szCs w:val="18"/>
+        </w:rPr>
+        <w:br/>
+        <w:t xml:space="preserve">            &lt;p&gt;Protectia datelor personale este foarte importanta in mediul online. Sub nici o forma nu trebuiesc trimise in chat, scrise pe semne sau comunicate in oricare alt mod urmatoarele informatii:&lt;/p&gt;</w:t>
+      </w:r>
+      <w:r>
+        <w:rPr>
+          <w:rFonts w:ascii="Courier New" w:hAnsi="Courier New" w:cs="Courier New"/>
+          <w:sz w:val="18"/>
+          <w:szCs w:val="18"/>
+        </w:rPr>
+        <w:br/>
+        <w:t xml:space="preserve">            &lt;ul&gt;</w:t>
+      </w:r>
+      <w:r>
+        <w:rPr>
+          <w:rFonts w:ascii="Courier New" w:hAnsi="Courier New" w:cs="Courier New"/>
+          <w:sz w:val="18"/>
+          <w:szCs w:val="18"/>
+        </w:rPr>
+        <w:br/>
+        <w:t xml:space="preserve">                &lt;li&gt;Numele real&lt;/li&gt;</w:t>
+      </w:r>
+      <w:r>
+        <w:rPr>
+          <w:rFonts w:ascii="Courier New" w:hAnsi="Courier New" w:cs="Courier New"/>
+          <w:sz w:val="18"/>
+          <w:szCs w:val="18"/>
+        </w:rPr>
+        <w:br/>
+        <w:t xml:space="preserve">                &lt;li&gt;CNP&lt;/li&gt;</w:t>
+      </w:r>
+      <w:r>
+        <w:rPr>
+          <w:rFonts w:ascii="Courier New" w:hAnsi="Courier New" w:cs="Courier New"/>
+          <w:sz w:val="18"/>
+          <w:szCs w:val="18"/>
+        </w:rPr>
+        <w:br/>
+        <w:t xml:space="preserve">                &lt;li&gt;Adresa resedintei&lt;/li&gt;</w:t>
+      </w:r>
+      <w:r>
+        <w:rPr>
+          <w:rFonts w:ascii="Courier New" w:hAnsi="Courier New" w:cs="Courier New"/>
+          <w:sz w:val="18"/>
+          <w:szCs w:val="18"/>
+        </w:rPr>
+        <w:br/>
+        <w:t xml:space="preserve">                &lt;li&gt;Numerele aflate pe cardurile de credit/debit ale parintilor&lt;/li&gt;</w:t>
+      </w:r>
+      <w:r>
+        <w:rPr>
+          <w:rFonts w:ascii="Courier New" w:hAnsi="Courier New" w:cs="Courier New"/>
+          <w:sz w:val="18"/>
+          <w:szCs w:val="18"/>
+        </w:rPr>
+        <w:br/>
+      </w:r>
+      <w:r>
+        <w:rPr>
+          <w:rFonts w:ascii="Courier New" w:hAnsi="Courier New" w:cs="Courier New"/>
+          <w:sz w:val="18"/>
+          <w:szCs w:val="18"/>
+        </w:rPr>
         <w:lastRenderedPageBreak/>
-        <w:t>guide.html</w:t>
-      </w:r>
-      <w:bookmarkEnd w:id="7"/>
-    </w:p>
-    <w:p>
-      <w:pPr>
-        <w:spacing w:line="240" w:lineRule="auto"/>
+        <w:t xml:space="preserve">                &lt;li&gt;Conturi bancare&lt;/li&gt;</w:t>
+      </w:r>
+      <w:r>
+        <w:rPr>
+          <w:rFonts w:ascii="Courier New" w:hAnsi="Courier New" w:cs="Courier New"/>
+          <w:sz w:val="18"/>
+          <w:szCs w:val="18"/>
+        </w:rPr>
+        <w:br/>
+        <w:t xml:space="preserve">            &lt;/ul&gt;</w:t>
+      </w:r>
+      <w:r>
+        <w:rPr>
+          <w:rFonts w:ascii="Courier New" w:hAnsi="Courier New" w:cs="Courier New"/>
+          <w:sz w:val="18"/>
+          <w:szCs w:val="18"/>
+        </w:rPr>
+        <w:br/>
+        <w:t xml:space="preserve">            &lt;br&gt;</w:t>
+      </w:r>
+      <w:r>
+        <w:rPr>
+          <w:rFonts w:ascii="Courier New" w:hAnsi="Courier New" w:cs="Courier New"/>
+          <w:sz w:val="18"/>
+          <w:szCs w:val="18"/>
+        </w:rPr>
+        <w:br/>
+        <w:t xml:space="preserve">            &lt;p&gt;Mai multe informatii despre siguranta in Minecraft sunt disponibile pe &lt;a style="color:yellow" href="https://help.minecraft.net/hc/en-us/articles/360042221252-I-m-Getting-an-Error-When-Trying-to-Play-Multiplayer-with-a-Child-Account"&gt;help.minecraft.net&lt;/a&gt;.&lt;/p&gt;</w:t>
+      </w:r>
+      <w:r>
+        <w:rPr>
+          <w:rFonts w:ascii="Courier New" w:hAnsi="Courier New" w:cs="Courier New"/>
+          <w:sz w:val="18"/>
+          <w:szCs w:val="18"/>
+        </w:rPr>
+        <w:br/>
+        <w:t xml:space="preserve">            &lt;p&gt;Mai multe informatii despre siguranta in mediul online sunt disponibile pe &lt;a style="color:yellow" href="https://sigurantaonline.ro/"&gt;sigurantaonline.ro&lt;/a&gt;.&lt;/p&gt;</w:t>
+      </w:r>
+      <w:r>
+        <w:rPr>
+          <w:rFonts w:ascii="Courier New" w:hAnsi="Courier New" w:cs="Courier New"/>
+          <w:sz w:val="18"/>
+          <w:szCs w:val="18"/>
+        </w:rPr>
+        <w:br/>
+        <w:t xml:space="preserve">            </w:t>
+      </w:r>
+      <w:r>
+        <w:rPr>
+          <w:rFonts w:ascii="Courier New" w:hAnsi="Courier New" w:cs="Courier New"/>
+          <w:sz w:val="18"/>
+          <w:szCs w:val="18"/>
+        </w:rPr>
+        <w:br/>
+        <w:t xml:space="preserve">        &lt;/div&gt;</w:t>
+      </w:r>
+      <w:r>
+        <w:rPr>
+          <w:rFonts w:ascii="Courier New" w:hAnsi="Courier New" w:cs="Courier New"/>
+          <w:sz w:val="18"/>
+          <w:szCs w:val="18"/>
+        </w:rPr>
+        <w:br/>
+      </w:r>
+      <w:r>
+        <w:rPr>
+          <w:rFonts w:ascii="Courier New" w:hAnsi="Courier New" w:cs="Courier New"/>
+          <w:sz w:val="18"/>
+          <w:szCs w:val="18"/>
+        </w:rPr>
+        <w:br/>
+        <w:t xml:space="preserve">        &lt;div class="footer"&gt;</w:t>
+      </w:r>
+      <w:r>
+        <w:rPr>
+          <w:rFonts w:ascii="Courier New" w:hAnsi="Courier New" w:cs="Courier New"/>
+          <w:sz w:val="18"/>
+          <w:szCs w:val="18"/>
+        </w:rPr>
+        <w:br/>
+        <w:t xml:space="preserve">            &lt;p&gt;Copyright &lt;a href="https://github.com/skiuileuf"&gt;Viziteu Mihai&lt;/a&gt; 2022, atribuiri disponibile pe pagina &lt;a href="about.html"&gt;Despre&lt;/a&gt;&lt;/p&gt;</w:t>
+      </w:r>
+      <w:r>
+        <w:rPr>
+          <w:rFonts w:ascii="Courier New" w:hAnsi="Courier New" w:cs="Courier New"/>
+          <w:sz w:val="18"/>
+          <w:szCs w:val="18"/>
+        </w:rPr>
+        <w:br/>
+        <w:t xml:space="preserve">        &lt;/div&gt;</w:t>
+      </w:r>
+      <w:r>
+        <w:rPr>
+          <w:rFonts w:ascii="Courier New" w:hAnsi="Courier New" w:cs="Courier New"/>
+          <w:sz w:val="18"/>
+          <w:szCs w:val="18"/>
+        </w:rPr>
+        <w:br/>
+        <w:t xml:space="preserve">    &lt;/body&gt;</w:t>
+      </w:r>
+      <w:r>
+        <w:rPr>
+          <w:rFonts w:ascii="Courier New" w:hAnsi="Courier New" w:cs="Courier New"/>
+          <w:sz w:val="18"/>
+          <w:szCs w:val="18"/>
+        </w:rPr>
+        <w:br/>
+        <w:t>&lt;/html&gt;</w:t>
+      </w:r>
+    </w:p>
+    <w:p>
+      <w:pPr>
+        <w:rPr>
+          <w:rFonts w:ascii="Courier New" w:hAnsi="Courier New" w:cs="Courier New"/>
+        </w:rPr>
+      </w:pPr>
+    </w:p>
+    <w:p>
+      <w:pPr>
+        <w:rPr>
+          <w:rFonts w:ascii="Courier New" w:hAnsi="Courier New" w:cs="Courier New"/>
+        </w:rPr>
+      </w:pPr>
+    </w:p>
+    <w:p>
+      <w:pPr>
+        <w:pStyle w:val="Heading2"/>
+      </w:pPr>
+      <w:bookmarkStart w:id="8" w:name="_Toc103011497"/>
+      <w:r>
+        <w:t>index.html</w:t>
+      </w:r>
+      <w:bookmarkEnd w:id="8"/>
+    </w:p>
+    <w:p>
+      <w:pPr>
+        <w:spacing w:after="0" w:line="240" w:lineRule="auto"/>
         <w:rPr>
           <w:rFonts w:ascii="Courier New" w:hAnsi="Courier New" w:cs="Courier New"/>
           <w:sz w:val="18"/>
@@ -3779,7 +4240,7 @@
           <w:szCs w:val="18"/>
         </w:rPr>
         <w:br/>
-        <w:t xml:space="preserve">        &lt;title&gt;Siguranta online&lt;/title&gt;</w:t>
+        <w:t xml:space="preserve">        &lt;title&gt;Atestat - Minecraft&lt;/title&gt;</w:t>
       </w:r>
       <w:r>
         <w:rPr>
@@ -3815,6 +4276,24 @@
           <w:szCs w:val="18"/>
         </w:rPr>
         <w:br/>
+        <w:t xml:space="preserve">        &lt;link rel="stylesheet" href="css/slideshow.css"&gt;</w:t>
+      </w:r>
+      <w:r>
+        <w:rPr>
+          <w:rFonts w:ascii="Courier New" w:hAnsi="Courier New" w:cs="Courier New"/>
+          <w:sz w:val="18"/>
+          <w:szCs w:val="18"/>
+        </w:rPr>
+        <w:br/>
+        <w:t xml:space="preserve">        &lt;script src="js/slideshow.js"&gt;&lt;/script&gt;</w:t>
+      </w:r>
+      <w:r>
+        <w:rPr>
+          <w:rFonts w:ascii="Courier New" w:hAnsi="Courier New" w:cs="Courier New"/>
+          <w:sz w:val="18"/>
+          <w:szCs w:val="18"/>
+        </w:rPr>
+        <w:br/>
         <w:t xml:space="preserve">    &lt;/head&gt;</w:t>
       </w:r>
       <w:r>
@@ -3914,7 +4393,7 @@
           <w:szCs w:val="18"/>
         </w:rPr>
         <w:br/>
-        <w:t xml:space="preserve">        &lt;div class="hero-image heroguide"&gt;</w:t>
+        <w:t xml:space="preserve">        &lt;div class="hero-image heroindex"&gt;</w:t>
       </w:r>
       <w:r>
         <w:rPr>
@@ -3932,16 +4411,16 @@
           <w:szCs w:val="18"/>
         </w:rPr>
         <w:br/>
-        <w:t xml:space="preserve">              &lt;h1&gt;Siguranta online&lt;/h1&gt;</w:t>
-      </w:r>
-      <w:r>
-        <w:rPr>
-          <w:rFonts w:ascii="Courier New" w:hAnsi="Courier New" w:cs="Courier New"/>
-          <w:sz w:val="18"/>
-          <w:szCs w:val="18"/>
-        </w:rPr>
-        <w:br/>
-        <w:t xml:space="preserve">              &lt;p&gt;Un scurt articol despre importanta sigurantei online&lt;/p&gt;</w:t>
+        <w:t xml:space="preserve">              &lt;h1&gt;Minecraft&lt;/h1&gt;</w:t>
+      </w:r>
+      <w:r>
+        <w:rPr>
+          <w:rFonts w:ascii="Courier New" w:hAnsi="Courier New" w:cs="Courier New"/>
+          <w:sz w:val="18"/>
+          <w:szCs w:val="18"/>
+        </w:rPr>
+        <w:br/>
+        <w:t xml:space="preserve">              &lt;p&gt;Minecraft este un joc video de tipul sandbox scris în Java, dezvoltat de către compania suedeză Mojang.&lt;/p&gt;</w:t>
       </w:r>
       <w:r>
         <w:rPr>
@@ -3985,115 +4464,60 @@
           <w:szCs w:val="18"/>
         </w:rPr>
         <w:br/>
-        <w:t xml:space="preserve">            &lt;p&gt;Siguranta online este foarte importanta. Prin intermediul serverelor, jucatorii pot interactiona intre ei. Acest lucru vine la pachet cu riscuri.&lt;/p&gt;</w:t>
-      </w:r>
-      <w:r>
-        <w:rPr>
-          <w:rFonts w:ascii="Courier New" w:hAnsi="Courier New" w:cs="Courier New"/>
-          <w:sz w:val="18"/>
-          <w:szCs w:val="18"/>
-        </w:rPr>
-        <w:br/>
-        <w:t xml:space="preserve">            &lt;p&gt;Conform EULA, copiii cu varsta sub 13 ani nu au voie sa acceseze continut online fara acordul si supravegherea parintilor.&lt;/p&gt;</w:t>
-      </w:r>
-      <w:r>
-        <w:rPr>
-          <w:rFonts w:ascii="Courier New" w:hAnsi="Courier New" w:cs="Courier New"/>
-          <w:sz w:val="18"/>
-          <w:szCs w:val="18"/>
-        </w:rPr>
-        <w:br/>
-        <w:t xml:space="preserve">            &lt;p&gt;Protectia datelor personale este foarte importanta in mediul online. Sub nici o forma nu trebuiesc trimise in chat, scrise pe semne sau comunicate in oricare alt mod urmatoarele informatii:&lt;/p&gt;</w:t>
-      </w:r>
-      <w:r>
-        <w:rPr>
-          <w:rFonts w:ascii="Courier New" w:hAnsi="Courier New" w:cs="Courier New"/>
-          <w:sz w:val="18"/>
-          <w:szCs w:val="18"/>
-        </w:rPr>
-        <w:br/>
-        <w:t xml:space="preserve">            &lt;ul&gt;</w:t>
-      </w:r>
-      <w:r>
-        <w:rPr>
-          <w:rFonts w:ascii="Courier New" w:hAnsi="Courier New" w:cs="Courier New"/>
-          <w:sz w:val="18"/>
-          <w:szCs w:val="18"/>
-        </w:rPr>
-        <w:br/>
-        <w:t xml:space="preserve">                &lt;li&gt;Numele real&lt;/li&gt;</w:t>
-      </w:r>
-      <w:r>
-        <w:rPr>
-          <w:rFonts w:ascii="Courier New" w:hAnsi="Courier New" w:cs="Courier New"/>
-          <w:sz w:val="18"/>
-          <w:szCs w:val="18"/>
-        </w:rPr>
-        <w:br/>
-        <w:t xml:space="preserve">                &lt;li&gt;CNP&lt;/li&gt;</w:t>
-      </w:r>
-      <w:r>
-        <w:rPr>
-          <w:rFonts w:ascii="Courier New" w:hAnsi="Courier New" w:cs="Courier New"/>
-          <w:sz w:val="18"/>
-          <w:szCs w:val="18"/>
-        </w:rPr>
-        <w:br/>
-        <w:t xml:space="preserve">                &lt;li&gt;Adresa resedintei&lt;/li&gt;</w:t>
-      </w:r>
-      <w:r>
-        <w:rPr>
-          <w:rFonts w:ascii="Courier New" w:hAnsi="Courier New" w:cs="Courier New"/>
-          <w:sz w:val="18"/>
-          <w:szCs w:val="18"/>
-        </w:rPr>
-        <w:br/>
-        <w:t xml:space="preserve">                &lt;li&gt;Numerele aflate pe cardurile de credit/debit ale parintilor&lt;/li&gt;</w:t>
-      </w:r>
-      <w:r>
-        <w:rPr>
-          <w:rFonts w:ascii="Courier New" w:hAnsi="Courier New" w:cs="Courier New"/>
-          <w:sz w:val="18"/>
-          <w:szCs w:val="18"/>
-        </w:rPr>
-        <w:br/>
-        <w:t xml:space="preserve">                &lt;li&gt;Conturi bancare&lt;/li&gt;</w:t>
-      </w:r>
-      <w:r>
-        <w:rPr>
-          <w:rFonts w:ascii="Courier New" w:hAnsi="Courier New" w:cs="Courier New"/>
-          <w:sz w:val="18"/>
-          <w:szCs w:val="18"/>
-        </w:rPr>
-        <w:br/>
-        <w:t xml:space="preserve">            &lt;/ul&gt;</w:t>
-      </w:r>
-      <w:r>
-        <w:rPr>
-          <w:rFonts w:ascii="Courier New" w:hAnsi="Courier New" w:cs="Courier New"/>
-          <w:sz w:val="18"/>
-          <w:szCs w:val="18"/>
-        </w:rPr>
-        <w:br/>
-        <w:t xml:space="preserve">            &lt;br&gt;</w:t>
-      </w:r>
-      <w:r>
-        <w:rPr>
-          <w:rFonts w:ascii="Courier New" w:hAnsi="Courier New" w:cs="Courier New"/>
-          <w:sz w:val="18"/>
-          <w:szCs w:val="18"/>
-        </w:rPr>
-        <w:br/>
-        <w:t xml:space="preserve">            &lt;p&gt;Mai multe informatii despre siguranta in Minecraft sunt disponibile pe &lt;a style="color:yellow" href="https://help.minecraft.net/hc/en-us/articles/360042221252-I-m-Getting-an-Error-When-Trying-to-Play-Multiplayer-with-a-Child-Account"&gt;help.minecraft.net&lt;/a&gt;.&lt;/p&gt;</w:t>
-      </w:r>
-      <w:r>
-        <w:rPr>
-          <w:rFonts w:ascii="Courier New" w:hAnsi="Courier New" w:cs="Courier New"/>
-          <w:sz w:val="18"/>
-          <w:szCs w:val="18"/>
-        </w:rPr>
-        <w:br/>
-        <w:t xml:space="preserve">            &lt;p&gt;Mai multe informatii despre siguranta in mediul online sunt disponibile pe &lt;a style="color:yellow" href="https://sigurantaonline.ro/"&gt;sigurantaonline.ro&lt;/a&gt;.&lt;/p&gt;</w:t>
+        <w:t xml:space="preserve">            &lt;p&gt;Minecraft este un joc video independent de tipul sandbox scris în Java, dezvoltat inițial de către creatorul Markus Alexej Persson (redenumit si Notch / Krusher) și ulterior de către compania suedeză Mojang.&lt;/p&gt;</w:t>
+      </w:r>
+      <w:r>
+        <w:rPr>
+          <w:rFonts w:ascii="Courier New" w:hAnsi="Courier New" w:cs="Courier New"/>
+          <w:sz w:val="18"/>
+          <w:szCs w:val="18"/>
+        </w:rPr>
+        <w:br/>
+        <w:t xml:space="preserve">            &lt;p&gt;Jocul este axat pe creativitate și construcție, permițând jucătorilor să construiască, folosind o multitudine de cuburi , într-o lume tridimensională. Printre celelalte activități din cadrul jocului se numără explorarea, adunarea </w:t>
+      </w:r>
+      <w:r>
+        <w:rPr>
+          <w:rFonts w:ascii="Courier New" w:hAnsi="Courier New" w:cs="Courier New"/>
+          <w:sz w:val="18"/>
+          <w:szCs w:val="18"/>
+        </w:rPr>
+        <w:lastRenderedPageBreak/>
+        <w:t>resurselor, meșteșugul și construirea uneltelor, dar și lupta. Jocul dispune de unele moduri, printre care se numără Survival, Creative, Adventure și Spectator. În primul mod, jucătorii trebuie să obțină resursele de unii singuri, folosind resursele ca să avanseze progresiv, în timp ce în modul Creativ jucătorii au posibilitatea să se folosească de creativitatea lor prin intermediul unor resurse nelimitate. Modul Adventure, de dificultate ridicată, pune la dispoziție unele lumi create de alți jucători. Denumirea provine din limba engleză, unde mine înseamnă „mină” iar craft „meșteșug, meserie” sau „lucru de mână”.&lt;/p&gt;</w:t>
+      </w:r>
+      <w:r>
+        <w:rPr>
+          <w:rFonts w:ascii="Courier New" w:hAnsi="Courier New" w:cs="Courier New"/>
+          <w:sz w:val="18"/>
+          <w:szCs w:val="18"/>
+        </w:rPr>
+        <w:br/>
+        <w:t xml:space="preserve">            &lt;p&gt;Versiunea alfa a jocului a fost lansată pentru PC în data de 17 mai 2009, și, după o serie de actualizări, versiunea întreagă a fost lansată în 18 noiembrie 2011. Versiunea pentru Android a fost lansată o lună mai devreme în 7 octombrie, iar versiunea iOS a fost lansată în 17 noiembrie 2011. Versiunile pentru console de jocuri au fost lansate astfel: Xbox 360 în 9 mai 2012, PlayStation 3 în 17 decembrie 2013, PlayStation 4 în 4 septembrie 2014 și PlayStation Vita în 14 octombrie 2014. Versiunea pentru Windows Phone a fost lansată în 10 decembrie 2014. Versiunea de Xbox One a fost lansata în 18 decembrie. Versiunea de PlayStation 4 a fost lansata în 20 decembrie. Toate versiunile jocului sunt permanent în dezvoltare și primesc actualizări periodice.&lt;/p&gt;</w:t>
+      </w:r>
+      <w:r>
+        <w:rPr>
+          <w:rFonts w:ascii="Courier New" w:hAnsi="Courier New" w:cs="Courier New"/>
+          <w:sz w:val="18"/>
+          <w:szCs w:val="18"/>
+        </w:rPr>
+        <w:br/>
+        <w:t xml:space="preserve">            &lt;p&gt;Minecraft a primit cinci premii în timpul Game Developers Conference din 2011. Din cadrul Game Developers Choice Awards, a câștigat premiile Innovation Award, Best Downloadable Game Award și Best Debut Game Award; de la Independent Games Festival, a câștigat Audience Award și Marele Premiu Seumas McNally. În 2012, Minecraft a fost premiat cu Premiul Golden Joystick la categoria Best Downloadable Game. La data de august 2020, peste 60 de milioane de copii ale jocului au fost vândute, printre care se numără 12 milioane pentru Xbox 360 și 18 milioane pentru PC, devenind astfel cel mai bine vândut joc pentru PC al momentului. În 15 septembrie 2014, Microsoft a anunțat planul de a cumpăra Mojang, și de asemenea proprietatea intelectuală a jocului Minecraft. Tranzacția a fost de 2,5 miliarde de dolari și s-a desfășurat în 6 noiembrie 2014.&lt;/p&gt;</w:t>
+      </w:r>
+      <w:r>
+        <w:rPr>
+          <w:rFonts w:ascii="Courier New" w:hAnsi="Courier New" w:cs="Courier New"/>
+          <w:sz w:val="18"/>
+          <w:szCs w:val="18"/>
+        </w:rPr>
+        <w:br/>
+        <w:t xml:space="preserve">            &lt;p&gt;Afla mai multe despre Minecraft accesand linkurile de pe bara de navigare!&lt;/p&gt;</w:t>
+      </w:r>
+      <w:r>
+        <w:rPr>
+          <w:rFonts w:ascii="Courier New" w:hAnsi="Courier New" w:cs="Courier New"/>
+          <w:sz w:val="18"/>
+          <w:szCs w:val="18"/>
+        </w:rPr>
+        <w:br/>
       </w:r>
       <w:r>
         <w:rPr>
@@ -4128,317 +4552,6 @@
           <w:szCs w:val="18"/>
         </w:rPr>
         <w:br/>
-        <w:t xml:space="preserve">        &lt;div class="footer"&gt;</w:t>
-      </w:r>
-      <w:r>
-        <w:rPr>
-          <w:rFonts w:ascii="Courier New" w:hAnsi="Courier New" w:cs="Courier New"/>
-          <w:sz w:val="18"/>
-          <w:szCs w:val="18"/>
-        </w:rPr>
-        <w:br/>
-        <w:t xml:space="preserve">            &lt;p&gt;Copyright &lt;a href="https://github.com/skiuileuf"&gt;Viziteu Mihai&lt;/a&gt; 2022, atribuiri disponibile pe pagina &lt;a href="about.html"&gt;Despre&lt;/a&gt;&lt;/p&gt;</w:t>
-      </w:r>
-      <w:r>
-        <w:rPr>
-          <w:rFonts w:ascii="Courier New" w:hAnsi="Courier New" w:cs="Courier New"/>
-          <w:sz w:val="18"/>
-          <w:szCs w:val="18"/>
-        </w:rPr>
-        <w:br/>
-        <w:t xml:space="preserve">        &lt;/div&gt;</w:t>
-      </w:r>
-      <w:r>
-        <w:rPr>
-          <w:rFonts w:ascii="Courier New" w:hAnsi="Courier New" w:cs="Courier New"/>
-          <w:sz w:val="18"/>
-          <w:szCs w:val="18"/>
-        </w:rPr>
-        <w:br/>
-        <w:t xml:space="preserve">    &lt;/body&gt;</w:t>
-      </w:r>
-      <w:r>
-        <w:rPr>
-          <w:rFonts w:ascii="Courier New" w:hAnsi="Courier New" w:cs="Courier New"/>
-          <w:sz w:val="18"/>
-          <w:szCs w:val="18"/>
-        </w:rPr>
-        <w:br/>
-        <w:t>&lt;/html&gt;</w:t>
-      </w:r>
-    </w:p>
-    <w:p>
-      <w:pPr>
-        <w:rPr>
-          <w:rFonts w:ascii="Courier New" w:hAnsi="Courier New" w:cs="Courier New"/>
-        </w:rPr>
-      </w:pPr>
-      <w:r>
-        <w:rPr>
-          <w:rFonts w:ascii="Courier New" w:hAnsi="Courier New" w:cs="Courier New"/>
-        </w:rPr>
-        <w:br w:type="page"/>
-      </w:r>
-    </w:p>
-    <w:p>
-      <w:pPr>
-        <w:pStyle w:val="Heading2"/>
-      </w:pPr>
-      <w:bookmarkStart w:id="8" w:name="_Toc102923784"/>
-      <w:r>
-        <w:lastRenderedPageBreak/>
-        <w:t>index.html</w:t>
-      </w:r>
-      <w:bookmarkEnd w:id="8"/>
-    </w:p>
-    <w:p>
-      <w:pPr>
-        <w:spacing w:line="240" w:lineRule="auto"/>
-        <w:rPr>
-          <w:rFonts w:ascii="Courier New" w:hAnsi="Courier New" w:cs="Courier New"/>
-          <w:sz w:val="18"/>
-          <w:szCs w:val="18"/>
-        </w:rPr>
-      </w:pPr>
-      <w:r>
-        <w:rPr>
-          <w:rFonts w:ascii="Courier New" w:hAnsi="Courier New" w:cs="Courier New"/>
-          <w:sz w:val="18"/>
-          <w:szCs w:val="18"/>
-        </w:rPr>
-        <w:t>&lt;html&gt;</w:t>
-      </w:r>
-      <w:r>
-        <w:rPr>
-          <w:rFonts w:ascii="Courier New" w:hAnsi="Courier New" w:cs="Courier New"/>
-          <w:sz w:val="18"/>
-          <w:szCs w:val="18"/>
-        </w:rPr>
-        <w:br/>
-        <w:t xml:space="preserve">    &lt;head&gt;</w:t>
-      </w:r>
-      <w:r>
-        <w:rPr>
-          <w:rFonts w:ascii="Courier New" w:hAnsi="Courier New" w:cs="Courier New"/>
-          <w:sz w:val="18"/>
-          <w:szCs w:val="18"/>
-        </w:rPr>
-        <w:br/>
-        <w:t xml:space="preserve">        &lt;title&gt;Atestat - Minecraft&lt;/title&gt;</w:t>
-      </w:r>
-      <w:r>
-        <w:rPr>
-          <w:rFonts w:ascii="Courier New" w:hAnsi="Courier New" w:cs="Courier New"/>
-          <w:sz w:val="18"/>
-          <w:szCs w:val="18"/>
-        </w:rPr>
-        <w:br/>
-        <w:t xml:space="preserve">        &lt;link rel="icon" href="res/favicon.ico"&gt;</w:t>
-      </w:r>
-      <w:r>
-        <w:rPr>
-          <w:rFonts w:ascii="Courier New" w:hAnsi="Courier New" w:cs="Courier New"/>
-          <w:sz w:val="18"/>
-          <w:szCs w:val="18"/>
-        </w:rPr>
-        <w:br/>
-        <w:t xml:space="preserve">        &lt;link rel="stylesheet" href="css/common.css"&gt;</w:t>
-      </w:r>
-      <w:r>
-        <w:rPr>
-          <w:rFonts w:ascii="Courier New" w:hAnsi="Courier New" w:cs="Courier New"/>
-          <w:sz w:val="18"/>
-          <w:szCs w:val="18"/>
-        </w:rPr>
-        <w:br/>
-        <w:t xml:space="preserve">        &lt;link rel="stylesheet" href="css/heroimages.css"&gt;</w:t>
-      </w:r>
-      <w:r>
-        <w:rPr>
-          <w:rFonts w:ascii="Courier New" w:hAnsi="Courier New" w:cs="Courier New"/>
-          <w:sz w:val="18"/>
-          <w:szCs w:val="18"/>
-        </w:rPr>
-        <w:br/>
-        <w:t xml:space="preserve">        &lt;link rel="stylesheet" href="css/slideshow.css"&gt;</w:t>
-      </w:r>
-      <w:r>
-        <w:rPr>
-          <w:rFonts w:ascii="Courier New" w:hAnsi="Courier New" w:cs="Courier New"/>
-          <w:sz w:val="18"/>
-          <w:szCs w:val="18"/>
-        </w:rPr>
-        <w:br/>
-        <w:t xml:space="preserve">        &lt;script src="js/slideshow.js"&gt;&lt;/script&gt;</w:t>
-      </w:r>
-      <w:r>
-        <w:rPr>
-          <w:rFonts w:ascii="Courier New" w:hAnsi="Courier New" w:cs="Courier New"/>
-          <w:sz w:val="18"/>
-          <w:szCs w:val="18"/>
-        </w:rPr>
-        <w:br/>
-        <w:t xml:space="preserve">    &lt;/head&gt;</w:t>
-      </w:r>
-      <w:r>
-        <w:rPr>
-          <w:rFonts w:ascii="Courier New" w:hAnsi="Courier New" w:cs="Courier New"/>
-          <w:sz w:val="18"/>
-          <w:szCs w:val="18"/>
-        </w:rPr>
-        <w:br/>
-        <w:t xml:space="preserve">    &lt;body&gt;</w:t>
-      </w:r>
-      <w:r>
-        <w:rPr>
-          <w:rFonts w:ascii="Courier New" w:hAnsi="Courier New" w:cs="Courier New"/>
-          <w:sz w:val="18"/>
-          <w:szCs w:val="18"/>
-        </w:rPr>
-        <w:br/>
-        <w:t xml:space="preserve">        &lt;div class="nav-container"&gt;</w:t>
-      </w:r>
-      <w:r>
-        <w:rPr>
-          <w:rFonts w:ascii="Courier New" w:hAnsi="Courier New" w:cs="Courier New"/>
-          <w:sz w:val="18"/>
-          <w:szCs w:val="18"/>
-        </w:rPr>
-        <w:br/>
-        <w:t xml:space="preserve">            &lt;div class="topnav"&gt;</w:t>
-      </w:r>
-      <w:r>
-        <w:rPr>
-          <w:rFonts w:ascii="Courier New" w:hAnsi="Courier New" w:cs="Courier New"/>
-          <w:sz w:val="18"/>
-          <w:szCs w:val="18"/>
-        </w:rPr>
-        <w:br/>
-        <w:t xml:space="preserve">              &lt;a href="index.html"&gt;Atestat - Minecraft&lt;/a&gt;</w:t>
-      </w:r>
-      <w:r>
-        <w:rPr>
-          <w:rFonts w:ascii="Courier New" w:hAnsi="Courier New" w:cs="Courier New"/>
-          <w:sz w:val="18"/>
-          <w:szCs w:val="18"/>
-        </w:rPr>
-        <w:br/>
-        <w:t xml:space="preserve">              &lt;a href="guide.html"&gt;Siguranta online&lt;/a&gt;</w:t>
-      </w:r>
-      <w:r>
-        <w:rPr>
-          <w:rFonts w:ascii="Courier New" w:hAnsi="Courier New" w:cs="Courier New"/>
-          <w:sz w:val="18"/>
-          <w:szCs w:val="18"/>
-        </w:rPr>
-        <w:br/>
-        <w:t xml:space="preserve">              &lt;a href="oldest-server.html"&gt;Cel mai vechi server&lt;/a&gt;</w:t>
-      </w:r>
-      <w:r>
-        <w:rPr>
-          <w:rFonts w:ascii="Courier New" w:hAnsi="Courier New" w:cs="Courier New"/>
-          <w:sz w:val="18"/>
-          <w:szCs w:val="18"/>
-        </w:rPr>
-        <w:br/>
-        <w:t xml:space="preserve">              &lt;a href="modding.html"&gt;Moduri&lt;/a&gt;</w:t>
-      </w:r>
-      <w:r>
-        <w:rPr>
-          <w:rFonts w:ascii="Courier New" w:hAnsi="Courier New" w:cs="Courier New"/>
-          <w:sz w:val="18"/>
-          <w:szCs w:val="18"/>
-        </w:rPr>
-        <w:br/>
-        <w:t xml:space="preserve">              &lt;a href="about.html"&gt;Despre&lt;/a&gt;</w:t>
-      </w:r>
-      <w:r>
-        <w:rPr>
-          <w:rFonts w:ascii="Courier New" w:hAnsi="Courier New" w:cs="Courier New"/>
-          <w:sz w:val="18"/>
-          <w:szCs w:val="18"/>
-        </w:rPr>
-        <w:br/>
-        <w:t xml:space="preserve">            &lt;/div&gt;</w:t>
-      </w:r>
-      <w:r>
-        <w:rPr>
-          <w:rFonts w:ascii="Courier New" w:hAnsi="Courier New" w:cs="Courier New"/>
-          <w:sz w:val="18"/>
-          <w:szCs w:val="18"/>
-        </w:rPr>
-        <w:br/>
-        <w:t xml:space="preserve">        &lt;/div&gt;</w:t>
-      </w:r>
-      <w:r>
-        <w:rPr>
-          <w:rFonts w:ascii="Courier New" w:hAnsi="Courier New" w:cs="Courier New"/>
-          <w:sz w:val="18"/>
-          <w:szCs w:val="18"/>
-        </w:rPr>
-        <w:br/>
-        <w:t xml:space="preserve">        &lt;div class="hero-image heroindex"&gt;</w:t>
-      </w:r>
-      <w:r>
-        <w:rPr>
-          <w:rFonts w:ascii="Courier New" w:hAnsi="Courier New" w:cs="Courier New"/>
-          <w:sz w:val="18"/>
-          <w:szCs w:val="18"/>
-        </w:rPr>
-        <w:br/>
-        <w:t xml:space="preserve">            &lt;div class="hero-text"&gt;</w:t>
-      </w:r>
-      <w:r>
-        <w:rPr>
-          <w:rFonts w:ascii="Courier New" w:hAnsi="Courier New" w:cs="Courier New"/>
-          <w:sz w:val="18"/>
-          <w:szCs w:val="18"/>
-        </w:rPr>
-        <w:br/>
-        <w:t xml:space="preserve">              &lt;h1&gt;Minecraft&lt;/h1&gt;</w:t>
-      </w:r>
-      <w:r>
-        <w:rPr>
-          <w:rFonts w:ascii="Courier New" w:hAnsi="Courier New" w:cs="Courier New"/>
-          <w:sz w:val="18"/>
-          <w:szCs w:val="18"/>
-        </w:rPr>
-        <w:br/>
-        <w:t xml:space="preserve">              &lt;p&gt;Minecraft este un joc video de tipul sandbox scris în Java, dezvoltat de către compania suedeză Mojang.&lt;/p&gt;</w:t>
-      </w:r>
-      <w:r>
-        <w:rPr>
-          <w:rFonts w:ascii="Courier New" w:hAnsi="Courier New" w:cs="Courier New"/>
-          <w:sz w:val="18"/>
-          <w:szCs w:val="18"/>
-        </w:rPr>
-        <w:br/>
-        <w:t xml:space="preserve">            &lt;/div&gt;</w:t>
-      </w:r>
-      <w:r>
-        <w:rPr>
-          <w:rFonts w:ascii="Courier New" w:hAnsi="Courier New" w:cs="Courier New"/>
-          <w:sz w:val="18"/>
-          <w:szCs w:val="18"/>
-        </w:rPr>
-        <w:br/>
-        <w:t xml:space="preserve">        &lt;/div&gt;</w:t>
-      </w:r>
-      <w:r>
-        <w:rPr>
-          <w:rFonts w:ascii="Courier New" w:hAnsi="Courier New" w:cs="Courier New"/>
-          <w:sz w:val="18"/>
-          <w:szCs w:val="18"/>
-        </w:rPr>
-        <w:br/>
-      </w:r>
-      <w:r>
-        <w:rPr>
-          <w:rFonts w:ascii="Courier New" w:hAnsi="Courier New" w:cs="Courier New"/>
-          <w:sz w:val="18"/>
-          <w:szCs w:val="18"/>
-        </w:rPr>
-        <w:br/>
         <w:t xml:space="preserve">        &lt;div class="contents"&gt;</w:t>
       </w:r>
       <w:r>
@@ -4448,60 +4561,52 @@
           <w:szCs w:val="18"/>
         </w:rPr>
         <w:br/>
-        <w:t xml:space="preserve">            &lt;p&gt;Minecraft este un joc video independent de tipul sandbox scris în Java, dezvoltat inițial de către creatorul Markus Alexej Persson (redenumit si Notch / Krusher) și ulterior de către compania suedeză Mojang.&lt;/p&gt;</w:t>
-      </w:r>
-      <w:r>
-        <w:rPr>
-          <w:rFonts w:ascii="Courier New" w:hAnsi="Courier New" w:cs="Courier New"/>
-          <w:sz w:val="18"/>
-          <w:szCs w:val="18"/>
-        </w:rPr>
-        <w:br/>
-        <w:t xml:space="preserve">            &lt;p&gt;Jocul este axat pe creativitate și construcție, permițând jucătorilor să construiască, folosind o multitudine de cuburi , într-o lume tridimensională. Printre celelalte activități din cadrul jocului se numără explorarea, adunarea resurselor, meșteșugul și construirea uneltelor, dar și lupta. Jocul dispune de unele moduri, printre care se numără Survival, Creative, Adventure și Spectator. În primul mod, jucătorii trebuie să obțină resursele de unii singuri, folosind resursele ca să avanseze progresiv, în timp ce în modul Creativ jucătorii au posibilitatea să se folosească de creativitatea lor prin intermediul unor resurse nelimitate. Modul Adventure, de dificultate ridicată, pune la dispoziție unele lumi create de alți jucători. Denumirea provine din limba engleză, unde mine înseamnă „mină” iar craft „meșteșug, meserie” sau „lucru de mână”.&lt;/p&gt;</w:t>
-      </w:r>
-      <w:r>
-        <w:rPr>
-          <w:rFonts w:ascii="Courier New" w:hAnsi="Courier New" w:cs="Courier New"/>
-          <w:sz w:val="18"/>
-          <w:szCs w:val="18"/>
-        </w:rPr>
-        <w:br/>
-        <w:t xml:space="preserve">            &lt;p&gt;Versiunea alfa a jocului a fost lansată pentru PC în data de 17 mai 2009, și, după o serie de actualizări, versiunea întreagă a fost lansată în 18 noiembrie 2011. Versiunea pentru Android a fost lansată o lună mai devreme în 7 octombrie, iar versiunea iOS a fost lansată în 17 noiembrie 2011. Versiunile pentru console de jocuri au fost lansate astfel: Xbox 360 în 9 mai 2012, PlayStation 3 în 17 decembrie 2013, PlayStation 4 în 4 septembrie 2014 și PlayStation Vita în 14 octombrie 2014. Versiunea pentru Windows Phone a fost lansată în 10 decembrie 2014. Versiunea de Xbox One a fost lansata în 18 decembrie. Versiunea de PlayStation 4 a fost lansata în 20 decembrie. Toate versiunile jocului sunt permanent în dezvoltare și primesc actualizări periodice.&lt;/p&gt;</w:t>
-      </w:r>
-      <w:r>
-        <w:rPr>
-          <w:rFonts w:ascii="Courier New" w:hAnsi="Courier New" w:cs="Courier New"/>
-          <w:sz w:val="18"/>
-          <w:szCs w:val="18"/>
-        </w:rPr>
-        <w:br/>
-        <w:t xml:space="preserve">            &lt;p&gt;Minecraft a primit cinci premii în timpul Game Developers Conference din 2011. Din cadrul Game Developers Choice Awards, a câștigat premiile Innovation Award, Best Downloadable Game Award și Best Debut Game Award; de la Independent Games Festival, a câștigat Audience Award și Marele Premiu Seumas McNally. În 2012, Minecraft a fost premiat cu Premiul Golden Joystick la categoria Best Downloadable Game. La data de august 2020, peste 60 de milioane de copii ale jocului au fost </w:t>
-      </w:r>
-      <w:r>
-        <w:rPr>
-          <w:rFonts w:ascii="Courier New" w:hAnsi="Courier New" w:cs="Courier New"/>
-          <w:sz w:val="18"/>
-          <w:szCs w:val="18"/>
-        </w:rPr>
-        <w:lastRenderedPageBreak/>
-        <w:t>vândute, printre care se numără 12 milioane pentru Xbox 360 și 18 milioane pentru PC, devenind astfel cel mai bine vândut joc pentru PC al momentului. În 15 septembrie 2014, Microsoft a anunțat planul de a cumpăra Mojang, și de asemenea proprietatea intelectuală a jocului Minecraft. Tranzacția a fost de 2,5 miliarde de dolari și s-a desfășurat în 6 noiembrie 2014.&lt;/p&gt;</w:t>
-      </w:r>
-      <w:r>
-        <w:rPr>
-          <w:rFonts w:ascii="Courier New" w:hAnsi="Courier New" w:cs="Courier New"/>
-          <w:sz w:val="18"/>
-          <w:szCs w:val="18"/>
-        </w:rPr>
-        <w:br/>
-        <w:t xml:space="preserve">            &lt;p&gt;Afla mai multe despre Minecraft accesand linkurile de pe bara de navigare!&lt;/p&gt;</w:t>
-      </w:r>
-      <w:r>
-        <w:rPr>
-          <w:rFonts w:ascii="Courier New" w:hAnsi="Courier New" w:cs="Courier New"/>
-          <w:sz w:val="18"/>
-          <w:szCs w:val="18"/>
-        </w:rPr>
-        <w:br/>
+        <w:t xml:space="preserve">            &lt;div class="slideshow-container"&gt;</w:t>
+      </w:r>
+      <w:r>
+        <w:rPr>
+          <w:rFonts w:ascii="Courier New" w:hAnsi="Courier New" w:cs="Courier New"/>
+          <w:sz w:val="18"/>
+          <w:szCs w:val="18"/>
+        </w:rPr>
+        <w:br/>
+        <w:t xml:space="preserve">        </w:t>
+      </w:r>
+      <w:r>
+        <w:rPr>
+          <w:rFonts w:ascii="Courier New" w:hAnsi="Courier New" w:cs="Courier New"/>
+          <w:sz w:val="18"/>
+          <w:szCs w:val="18"/>
+        </w:rPr>
+        <w:br/>
+        <w:t xml:space="preserve">                &lt;!-- Full-width images with number and caption text --&gt;</w:t>
+      </w:r>
+      <w:r>
+        <w:rPr>
+          <w:rFonts w:ascii="Courier New" w:hAnsi="Courier New" w:cs="Courier New"/>
+          <w:sz w:val="18"/>
+          <w:szCs w:val="18"/>
+        </w:rPr>
+        <w:br/>
+        <w:t xml:space="preserve">                &lt;div class="mySlides fade" style="display:block !important"&gt;</w:t>
+      </w:r>
+      <w:r>
+        <w:rPr>
+          <w:rFonts w:ascii="Courier New" w:hAnsi="Courier New" w:cs="Courier New"/>
+          <w:sz w:val="18"/>
+          <w:szCs w:val="18"/>
+        </w:rPr>
+        <w:br/>
+        <w:t xml:space="preserve">                    &lt;img src="res/coral2.png" style="width:100%"&gt;</w:t>
+      </w:r>
+      <w:r>
+        <w:rPr>
+          <w:rFonts w:ascii="Courier New" w:hAnsi="Courier New" w:cs="Courier New"/>
+          <w:sz w:val="18"/>
+          <w:szCs w:val="18"/>
+        </w:rPr>
+        <w:br/>
+        <w:t xml:space="preserve">                &lt;/div&gt;</w:t>
       </w:r>
       <w:r>
         <w:rPr>
@@ -4519,69 +4624,16 @@
           <w:szCs w:val="18"/>
         </w:rPr>
         <w:br/>
-        <w:t xml:space="preserve">        &lt;/div&gt;</w:t>
-      </w:r>
-      <w:r>
-        <w:rPr>
-          <w:rFonts w:ascii="Courier New" w:hAnsi="Courier New" w:cs="Courier New"/>
-          <w:sz w:val="18"/>
-          <w:szCs w:val="18"/>
-        </w:rPr>
-        <w:br/>
-      </w:r>
-      <w:r>
-        <w:rPr>
-          <w:rFonts w:ascii="Courier New" w:hAnsi="Courier New" w:cs="Courier New"/>
-          <w:sz w:val="18"/>
-          <w:szCs w:val="18"/>
-        </w:rPr>
-        <w:br/>
-        <w:t xml:space="preserve">        &lt;div class="contents"&gt;</w:t>
-      </w:r>
-      <w:r>
-        <w:rPr>
-          <w:rFonts w:ascii="Courier New" w:hAnsi="Courier New" w:cs="Courier New"/>
-          <w:sz w:val="18"/>
-          <w:szCs w:val="18"/>
-        </w:rPr>
-        <w:br/>
-        <w:t xml:space="preserve">            &lt;div class="slideshow-container"&gt;</w:t>
-      </w:r>
-      <w:r>
-        <w:rPr>
-          <w:rFonts w:ascii="Courier New" w:hAnsi="Courier New" w:cs="Courier New"/>
-          <w:sz w:val="18"/>
-          <w:szCs w:val="18"/>
-        </w:rPr>
-        <w:br/>
-        <w:t xml:space="preserve">        </w:t>
-      </w:r>
-      <w:r>
-        <w:rPr>
-          <w:rFonts w:ascii="Courier New" w:hAnsi="Courier New" w:cs="Courier New"/>
-          <w:sz w:val="18"/>
-          <w:szCs w:val="18"/>
-        </w:rPr>
-        <w:br/>
-        <w:t xml:space="preserve">                &lt;!-- Full-width images with number and caption text --&gt;</w:t>
-      </w:r>
-      <w:r>
-        <w:rPr>
-          <w:rFonts w:ascii="Courier New" w:hAnsi="Courier New" w:cs="Courier New"/>
-          <w:sz w:val="18"/>
-          <w:szCs w:val="18"/>
-        </w:rPr>
-        <w:br/>
-        <w:t xml:space="preserve">                &lt;div class="mySlides fade" style="display:block !important"&gt;</w:t>
-      </w:r>
-      <w:r>
-        <w:rPr>
-          <w:rFonts w:ascii="Courier New" w:hAnsi="Courier New" w:cs="Courier New"/>
-          <w:sz w:val="18"/>
-          <w:szCs w:val="18"/>
-        </w:rPr>
-        <w:br/>
-        <w:t xml:space="preserve">                    &lt;img src="res/coral2.png" style="width:100%"&gt;</w:t>
+        <w:t xml:space="preserve">                &lt;div class="mySlides fade"&gt;</w:t>
+      </w:r>
+      <w:r>
+        <w:rPr>
+          <w:rFonts w:ascii="Courier New" w:hAnsi="Courier New" w:cs="Courier New"/>
+          <w:sz w:val="18"/>
+          <w:szCs w:val="18"/>
+        </w:rPr>
+        <w:br/>
+        <w:t xml:space="preserve">                    &lt;img src="res/coral3.png" style="width:100%"&gt;</w:t>
       </w:r>
       <w:r>
         <w:rPr>
@@ -4617,7 +4669,7 @@
           <w:szCs w:val="18"/>
         </w:rPr>
         <w:br/>
-        <w:t xml:space="preserve">                    &lt;img src="res/coral3.png" style="width:100%"&gt;</w:t>
+        <w:t xml:space="preserve">                    &lt;img src="res/delta.png" style="width:100%"&gt;</w:t>
       </w:r>
       <w:r>
         <w:rPr>
@@ -4635,7 +4687,6 @@
           <w:szCs w:val="18"/>
         </w:rPr>
         <w:br/>
-        <w:t xml:space="preserve">            </w:t>
       </w:r>
       <w:r>
         <w:rPr>
@@ -4653,7 +4704,7 @@
           <w:szCs w:val="18"/>
         </w:rPr>
         <w:br/>
-        <w:t xml:space="preserve">                    &lt;img src="res/delta.png" style="width:100%"&gt;</w:t>
+        <w:t xml:space="preserve">                    &lt;img src="res/flowerforest.png" style="width:100%"&gt;</w:t>
       </w:r>
       <w:r>
         <w:rPr>
@@ -4671,14 +4722,6 @@
           <w:szCs w:val="18"/>
         </w:rPr>
         <w:br/>
-      </w:r>
-      <w:r>
-        <w:rPr>
-          <w:rFonts w:ascii="Courier New" w:hAnsi="Courier New" w:cs="Courier New"/>
-          <w:sz w:val="18"/>
-          <w:szCs w:val="18"/>
-        </w:rPr>
-        <w:br/>
         <w:t xml:space="preserve">                &lt;div class="mySlides fade"&gt;</w:t>
       </w:r>
       <w:r>
@@ -4688,7 +4731,7 @@
           <w:szCs w:val="18"/>
         </w:rPr>
         <w:br/>
-        <w:t xml:space="preserve">                    &lt;img src="res/flowerforest.png" style="width:100%"&gt;</w:t>
+        <w:t xml:space="preserve">                    &lt;img src="res/ice1.png" style="width:100%"&gt;</w:t>
       </w:r>
       <w:r>
         <w:rPr>
@@ -4715,250 +4758,7 @@
           <w:szCs w:val="18"/>
         </w:rPr>
         <w:br/>
-        <w:t xml:space="preserve">                    &lt;img src="res/ice1.png" style="width:100%"&gt;</w:t>
-      </w:r>
-      <w:r>
-        <w:rPr>
-          <w:rFonts w:ascii="Courier New" w:hAnsi="Courier New" w:cs="Courier New"/>
-          <w:sz w:val="18"/>
-          <w:szCs w:val="18"/>
-        </w:rPr>
-        <w:br/>
-        <w:t xml:space="preserve">                &lt;/div&gt;</w:t>
-      </w:r>
-      <w:r>
-        <w:rPr>
-          <w:rFonts w:ascii="Courier New" w:hAnsi="Courier New" w:cs="Courier New"/>
-          <w:sz w:val="18"/>
-          <w:szCs w:val="18"/>
-        </w:rPr>
-        <w:br/>
-        <w:t xml:space="preserve">                &lt;div class="mySlides fade"&gt;</w:t>
-      </w:r>
-      <w:r>
-        <w:rPr>
-          <w:rFonts w:ascii="Courier New" w:hAnsi="Courier New" w:cs="Courier New"/>
-          <w:sz w:val="18"/>
-          <w:szCs w:val="18"/>
-        </w:rPr>
-        <w:br/>
         <w:t xml:space="preserve">                    &lt;img src="res/ice2.png" style="width:100%"&gt;</w:t>
-      </w:r>
-      <w:r>
-        <w:rPr>
-          <w:rFonts w:ascii="Courier New" w:hAnsi="Courier New" w:cs="Courier New"/>
-          <w:sz w:val="18"/>
-          <w:szCs w:val="18"/>
-        </w:rPr>
-        <w:br/>
-        <w:t xml:space="preserve">                &lt;/div&gt;</w:t>
-      </w:r>
-      <w:r>
-        <w:rPr>
-          <w:rFonts w:ascii="Courier New" w:hAnsi="Courier New" w:cs="Courier New"/>
-          <w:sz w:val="18"/>
-          <w:szCs w:val="18"/>
-        </w:rPr>
-        <w:br/>
-        <w:t xml:space="preserve">                &lt;div class="mySlides fade"&gt;</w:t>
-      </w:r>
-      <w:r>
-        <w:rPr>
-          <w:rFonts w:ascii="Courier New" w:hAnsi="Courier New" w:cs="Courier New"/>
-          <w:sz w:val="18"/>
-          <w:szCs w:val="18"/>
-        </w:rPr>
-        <w:br/>
-        <w:t xml:space="preserve">                    &lt;img src="res/library.png" style="width:100%"&gt;</w:t>
-      </w:r>
-      <w:r>
-        <w:rPr>
-          <w:rFonts w:ascii="Courier New" w:hAnsi="Courier New" w:cs="Courier New"/>
-          <w:sz w:val="18"/>
-          <w:szCs w:val="18"/>
-        </w:rPr>
-        <w:br/>
-        <w:t xml:space="preserve">                &lt;/div&gt;</w:t>
-      </w:r>
-      <w:r>
-        <w:rPr>
-          <w:rFonts w:ascii="Courier New" w:hAnsi="Courier New" w:cs="Courier New"/>
-          <w:sz w:val="18"/>
-          <w:szCs w:val="18"/>
-        </w:rPr>
-        <w:br/>
-        <w:t xml:space="preserve">                &lt;div class="mySlides fade"&gt;</w:t>
-      </w:r>
-      <w:r>
-        <w:rPr>
-          <w:rFonts w:ascii="Courier New" w:hAnsi="Courier New" w:cs="Courier New"/>
-          <w:sz w:val="18"/>
-          <w:szCs w:val="18"/>
-        </w:rPr>
-        <w:br/>
-        <w:t xml:space="preserve">                    &lt;img src="res/mesa1.png" style="width:100%"&gt;</w:t>
-      </w:r>
-      <w:r>
-        <w:rPr>
-          <w:rFonts w:ascii="Courier New" w:hAnsi="Courier New" w:cs="Courier New"/>
-          <w:sz w:val="18"/>
-          <w:szCs w:val="18"/>
-        </w:rPr>
-        <w:br/>
-        <w:t xml:space="preserve">                &lt;/div&gt;</w:t>
-      </w:r>
-      <w:r>
-        <w:rPr>
-          <w:rFonts w:ascii="Courier New" w:hAnsi="Courier New" w:cs="Courier New"/>
-          <w:sz w:val="18"/>
-          <w:szCs w:val="18"/>
-        </w:rPr>
-        <w:br/>
-        <w:t xml:space="preserve">                &lt;div class="mySlides fade"&gt;</w:t>
-      </w:r>
-      <w:r>
-        <w:rPr>
-          <w:rFonts w:ascii="Courier New" w:hAnsi="Courier New" w:cs="Courier New"/>
-          <w:sz w:val="18"/>
-          <w:szCs w:val="18"/>
-        </w:rPr>
-        <w:br/>
-        <w:t xml:space="preserve">                    &lt;img src="res/mesa2.png" style="width:100%"&gt;</w:t>
-      </w:r>
-      <w:r>
-        <w:rPr>
-          <w:rFonts w:ascii="Courier New" w:hAnsi="Courier New" w:cs="Courier New"/>
-          <w:sz w:val="18"/>
-          <w:szCs w:val="18"/>
-        </w:rPr>
-        <w:br/>
-        <w:t xml:space="preserve">                &lt;/div&gt;</w:t>
-      </w:r>
-      <w:r>
-        <w:rPr>
-          <w:rFonts w:ascii="Courier New" w:hAnsi="Courier New" w:cs="Courier New"/>
-          <w:sz w:val="18"/>
-          <w:szCs w:val="18"/>
-        </w:rPr>
-        <w:br/>
-        <w:t xml:space="preserve">                &lt;div class="mySlides fade"&gt;</w:t>
-      </w:r>
-      <w:r>
-        <w:rPr>
-          <w:rFonts w:ascii="Courier New" w:hAnsi="Courier New" w:cs="Courier New"/>
-          <w:sz w:val="18"/>
-          <w:szCs w:val="18"/>
-        </w:rPr>
-        <w:br/>
-        <w:t xml:space="preserve">                    &lt;img src="res/mineshaft.png" style="width:100%"&gt;</w:t>
-      </w:r>
-      <w:r>
-        <w:rPr>
-          <w:rFonts w:ascii="Courier New" w:hAnsi="Courier New" w:cs="Courier New"/>
-          <w:sz w:val="18"/>
-          <w:szCs w:val="18"/>
-        </w:rPr>
-        <w:br/>
-        <w:t xml:space="preserve">                &lt;/div&gt;</w:t>
-      </w:r>
-      <w:r>
-        <w:rPr>
-          <w:rFonts w:ascii="Courier New" w:hAnsi="Courier New" w:cs="Courier New"/>
-          <w:sz w:val="18"/>
-          <w:szCs w:val="18"/>
-        </w:rPr>
-        <w:br/>
-        <w:t xml:space="preserve">                &lt;div class="mySlides fade"&gt;</w:t>
-      </w:r>
-      <w:r>
-        <w:rPr>
-          <w:rFonts w:ascii="Courier New" w:hAnsi="Courier New" w:cs="Courier New"/>
-          <w:sz w:val="18"/>
-          <w:szCs w:val="18"/>
-        </w:rPr>
-        <w:br/>
-        <w:t xml:space="preserve">                    &lt;img src="res/snow1.png" style="width:100%"&gt;</w:t>
-      </w:r>
-      <w:r>
-        <w:rPr>
-          <w:rFonts w:ascii="Courier New" w:hAnsi="Courier New" w:cs="Courier New"/>
-          <w:sz w:val="18"/>
-          <w:szCs w:val="18"/>
-        </w:rPr>
-        <w:br/>
-        <w:t xml:space="preserve">                &lt;/div&gt;</w:t>
-      </w:r>
-      <w:r>
-        <w:rPr>
-          <w:rFonts w:ascii="Courier New" w:hAnsi="Courier New" w:cs="Courier New"/>
-          <w:sz w:val="18"/>
-          <w:szCs w:val="18"/>
-        </w:rPr>
-        <w:br/>
-        <w:t xml:space="preserve">                &lt;div class="mySlides fade"&gt;</w:t>
-      </w:r>
-      <w:r>
-        <w:rPr>
-          <w:rFonts w:ascii="Courier New" w:hAnsi="Courier New" w:cs="Courier New"/>
-          <w:sz w:val="18"/>
-          <w:szCs w:val="18"/>
-        </w:rPr>
-        <w:br/>
-        <w:t xml:space="preserve">                    &lt;img src="res/snow2.png" style="width:100%"&gt;</w:t>
-      </w:r>
-      <w:r>
-        <w:rPr>
-          <w:rFonts w:ascii="Courier New" w:hAnsi="Courier New" w:cs="Courier New"/>
-          <w:sz w:val="18"/>
-          <w:szCs w:val="18"/>
-        </w:rPr>
-        <w:br/>
-        <w:t xml:space="preserve">                &lt;/div&gt;</w:t>
-      </w:r>
-      <w:r>
-        <w:rPr>
-          <w:rFonts w:ascii="Courier New" w:hAnsi="Courier New" w:cs="Courier New"/>
-          <w:sz w:val="18"/>
-          <w:szCs w:val="18"/>
-        </w:rPr>
-        <w:br/>
-        <w:t xml:space="preserve">                &lt;div class="mySlides fade"&gt;</w:t>
-      </w:r>
-      <w:r>
-        <w:rPr>
-          <w:rFonts w:ascii="Courier New" w:hAnsi="Courier New" w:cs="Courier New"/>
-          <w:sz w:val="18"/>
-          <w:szCs w:val="18"/>
-        </w:rPr>
-        <w:br/>
-        <w:t xml:space="preserve">                    &lt;img src="res/spikes1.png" style="width:100%"&gt;</w:t>
-      </w:r>
-      <w:r>
-        <w:rPr>
-          <w:rFonts w:ascii="Courier New" w:hAnsi="Courier New" w:cs="Courier New"/>
-          <w:sz w:val="18"/>
-          <w:szCs w:val="18"/>
-        </w:rPr>
-        <w:br/>
-        <w:t xml:space="preserve">                &lt;/div&gt;</w:t>
-      </w:r>
-      <w:r>
-        <w:rPr>
-          <w:rFonts w:ascii="Courier New" w:hAnsi="Courier New" w:cs="Courier New"/>
-          <w:sz w:val="18"/>
-          <w:szCs w:val="18"/>
-        </w:rPr>
-        <w:br/>
-        <w:t xml:space="preserve">                &lt;div class="mySlides fade"&gt;</w:t>
-      </w:r>
-      <w:r>
-        <w:rPr>
-          <w:rFonts w:ascii="Courier New" w:hAnsi="Courier New" w:cs="Courier New"/>
-          <w:sz w:val="18"/>
-          <w:szCs w:val="18"/>
-        </w:rPr>
-        <w:br/>
-        <w:t xml:space="preserve">                    &lt;img src="res/spikes2.png" style="width:100%"&gt;</w:t>
       </w:r>
       <w:r>
         <w:rPr>
@@ -4993,6 +4793,222 @@
           <w:szCs w:val="18"/>
         </w:rPr>
         <w:br/>
+        <w:t xml:space="preserve">                    &lt;img src="res/library.png" style="width:100%"&gt;</w:t>
+      </w:r>
+      <w:r>
+        <w:rPr>
+          <w:rFonts w:ascii="Courier New" w:hAnsi="Courier New" w:cs="Courier New"/>
+          <w:sz w:val="18"/>
+          <w:szCs w:val="18"/>
+        </w:rPr>
+        <w:br/>
+        <w:t xml:space="preserve">                &lt;/div&gt;</w:t>
+      </w:r>
+      <w:r>
+        <w:rPr>
+          <w:rFonts w:ascii="Courier New" w:hAnsi="Courier New" w:cs="Courier New"/>
+          <w:sz w:val="18"/>
+          <w:szCs w:val="18"/>
+        </w:rPr>
+        <w:br/>
+        <w:t xml:space="preserve">                &lt;div class="mySlides fade"&gt;</w:t>
+      </w:r>
+      <w:r>
+        <w:rPr>
+          <w:rFonts w:ascii="Courier New" w:hAnsi="Courier New" w:cs="Courier New"/>
+          <w:sz w:val="18"/>
+          <w:szCs w:val="18"/>
+        </w:rPr>
+        <w:br/>
+        <w:t xml:space="preserve">                    &lt;img src="res/mesa1.png" style="width:100%"&gt;</w:t>
+      </w:r>
+      <w:r>
+        <w:rPr>
+          <w:rFonts w:ascii="Courier New" w:hAnsi="Courier New" w:cs="Courier New"/>
+          <w:sz w:val="18"/>
+          <w:szCs w:val="18"/>
+        </w:rPr>
+        <w:br/>
+        <w:t xml:space="preserve">                &lt;/div&gt;</w:t>
+      </w:r>
+      <w:r>
+        <w:rPr>
+          <w:rFonts w:ascii="Courier New" w:hAnsi="Courier New" w:cs="Courier New"/>
+          <w:sz w:val="18"/>
+          <w:szCs w:val="18"/>
+        </w:rPr>
+        <w:br/>
+        <w:t xml:space="preserve">                &lt;div class="mySlides fade"&gt;</w:t>
+      </w:r>
+      <w:r>
+        <w:rPr>
+          <w:rFonts w:ascii="Courier New" w:hAnsi="Courier New" w:cs="Courier New"/>
+          <w:sz w:val="18"/>
+          <w:szCs w:val="18"/>
+        </w:rPr>
+        <w:br/>
+        <w:t xml:space="preserve">                    &lt;img src="res/mesa2.png" style="width:100%"&gt;</w:t>
+      </w:r>
+      <w:r>
+        <w:rPr>
+          <w:rFonts w:ascii="Courier New" w:hAnsi="Courier New" w:cs="Courier New"/>
+          <w:sz w:val="18"/>
+          <w:szCs w:val="18"/>
+        </w:rPr>
+        <w:br/>
+        <w:t xml:space="preserve">                &lt;/div&gt;</w:t>
+      </w:r>
+      <w:r>
+        <w:rPr>
+          <w:rFonts w:ascii="Courier New" w:hAnsi="Courier New" w:cs="Courier New"/>
+          <w:sz w:val="18"/>
+          <w:szCs w:val="18"/>
+        </w:rPr>
+        <w:br/>
+        <w:t xml:space="preserve">                &lt;div class="mySlides fade"&gt;</w:t>
+      </w:r>
+      <w:r>
+        <w:rPr>
+          <w:rFonts w:ascii="Courier New" w:hAnsi="Courier New" w:cs="Courier New"/>
+          <w:sz w:val="18"/>
+          <w:szCs w:val="18"/>
+        </w:rPr>
+        <w:br/>
+        <w:t xml:space="preserve">                    &lt;img src="res/mineshaft.png" style="width:100%"&gt;</w:t>
+      </w:r>
+      <w:r>
+        <w:rPr>
+          <w:rFonts w:ascii="Courier New" w:hAnsi="Courier New" w:cs="Courier New"/>
+          <w:sz w:val="18"/>
+          <w:szCs w:val="18"/>
+        </w:rPr>
+        <w:br/>
+        <w:t xml:space="preserve">                &lt;/div&gt;</w:t>
+      </w:r>
+      <w:r>
+        <w:rPr>
+          <w:rFonts w:ascii="Courier New" w:hAnsi="Courier New" w:cs="Courier New"/>
+          <w:sz w:val="18"/>
+          <w:szCs w:val="18"/>
+        </w:rPr>
+        <w:br/>
+        <w:t xml:space="preserve">                &lt;div class="mySlides fade"&gt;</w:t>
+      </w:r>
+      <w:r>
+        <w:rPr>
+          <w:rFonts w:ascii="Courier New" w:hAnsi="Courier New" w:cs="Courier New"/>
+          <w:sz w:val="18"/>
+          <w:szCs w:val="18"/>
+        </w:rPr>
+        <w:br/>
+        <w:t xml:space="preserve">                    &lt;img src="res/snow1.png" style="width:100%"&gt;</w:t>
+      </w:r>
+      <w:r>
+        <w:rPr>
+          <w:rFonts w:ascii="Courier New" w:hAnsi="Courier New" w:cs="Courier New"/>
+          <w:sz w:val="18"/>
+          <w:szCs w:val="18"/>
+        </w:rPr>
+        <w:br/>
+        <w:t xml:space="preserve">                &lt;/div&gt;</w:t>
+      </w:r>
+      <w:r>
+        <w:rPr>
+          <w:rFonts w:ascii="Courier New" w:hAnsi="Courier New" w:cs="Courier New"/>
+          <w:sz w:val="18"/>
+          <w:szCs w:val="18"/>
+        </w:rPr>
+        <w:br/>
+        <w:t xml:space="preserve">                &lt;div class="mySlides fade"&gt;</w:t>
+      </w:r>
+      <w:r>
+        <w:rPr>
+          <w:rFonts w:ascii="Courier New" w:hAnsi="Courier New" w:cs="Courier New"/>
+          <w:sz w:val="18"/>
+          <w:szCs w:val="18"/>
+        </w:rPr>
+        <w:br/>
+        <w:t xml:space="preserve">                    &lt;img src="res/snow2.png" style="width:100%"&gt;</w:t>
+      </w:r>
+      <w:r>
+        <w:rPr>
+          <w:rFonts w:ascii="Courier New" w:hAnsi="Courier New" w:cs="Courier New"/>
+          <w:sz w:val="18"/>
+          <w:szCs w:val="18"/>
+        </w:rPr>
+        <w:br/>
+        <w:t xml:space="preserve">                &lt;/div&gt;</w:t>
+      </w:r>
+      <w:r>
+        <w:rPr>
+          <w:rFonts w:ascii="Courier New" w:hAnsi="Courier New" w:cs="Courier New"/>
+          <w:sz w:val="18"/>
+          <w:szCs w:val="18"/>
+        </w:rPr>
+        <w:br/>
+        <w:t xml:space="preserve">                &lt;div class="mySlides fade"&gt;</w:t>
+      </w:r>
+      <w:r>
+        <w:rPr>
+          <w:rFonts w:ascii="Courier New" w:hAnsi="Courier New" w:cs="Courier New"/>
+          <w:sz w:val="18"/>
+          <w:szCs w:val="18"/>
+        </w:rPr>
+        <w:br/>
+        <w:t xml:space="preserve">                    &lt;img src="res/spikes1.png" style="width:100%"&gt;</w:t>
+      </w:r>
+      <w:r>
+        <w:rPr>
+          <w:rFonts w:ascii="Courier New" w:hAnsi="Courier New" w:cs="Courier New"/>
+          <w:sz w:val="18"/>
+          <w:szCs w:val="18"/>
+        </w:rPr>
+        <w:br/>
+        <w:t xml:space="preserve">                &lt;/div&gt;</w:t>
+      </w:r>
+      <w:r>
+        <w:rPr>
+          <w:rFonts w:ascii="Courier New" w:hAnsi="Courier New" w:cs="Courier New"/>
+          <w:sz w:val="18"/>
+          <w:szCs w:val="18"/>
+        </w:rPr>
+        <w:br/>
+        <w:t xml:space="preserve">                &lt;div class="mySlides fade"&gt;</w:t>
+      </w:r>
+      <w:r>
+        <w:rPr>
+          <w:rFonts w:ascii="Courier New" w:hAnsi="Courier New" w:cs="Courier New"/>
+          <w:sz w:val="18"/>
+          <w:szCs w:val="18"/>
+        </w:rPr>
+        <w:br/>
+        <w:t xml:space="preserve">                    &lt;img src="res/spikes2.png" style="width:100%"&gt;</w:t>
+      </w:r>
+      <w:r>
+        <w:rPr>
+          <w:rFonts w:ascii="Courier New" w:hAnsi="Courier New" w:cs="Courier New"/>
+          <w:sz w:val="18"/>
+          <w:szCs w:val="18"/>
+        </w:rPr>
+        <w:br/>
+        <w:t xml:space="preserve">                &lt;/div&gt;</w:t>
+      </w:r>
+      <w:r>
+        <w:rPr>
+          <w:rFonts w:ascii="Courier New" w:hAnsi="Courier New" w:cs="Courier New"/>
+          <w:sz w:val="18"/>
+          <w:szCs w:val="18"/>
+        </w:rPr>
+        <w:br/>
+        <w:t xml:space="preserve">                &lt;div class="mySlides fade"&gt;</w:t>
+      </w:r>
+      <w:r>
+        <w:rPr>
+          <w:rFonts w:ascii="Courier New" w:hAnsi="Courier New" w:cs="Courier New"/>
+          <w:sz w:val="18"/>
+          <w:szCs w:val="18"/>
+        </w:rPr>
+        <w:br/>
         <w:t xml:space="preserve">                    &lt;img src="res/spikes3.png" style="width:100%"&gt;</w:t>
       </w:r>
       <w:r>
@@ -5253,18 +5269,19 @@
           <w:rFonts w:ascii="Courier New" w:hAnsi="Courier New" w:cs="Courier New"/>
         </w:rPr>
       </w:pPr>
-      <w:r>
-        <w:rPr>
-          <w:rFonts w:ascii="Courier New" w:hAnsi="Courier New" w:cs="Courier New"/>
-        </w:rPr>
-        <w:br w:type="page"/>
-      </w:r>
+    </w:p>
+    <w:p>
+      <w:pPr>
+        <w:rPr>
+          <w:rFonts w:ascii="Courier New" w:hAnsi="Courier New" w:cs="Courier New"/>
+        </w:rPr>
+      </w:pPr>
     </w:p>
     <w:p>
       <w:pPr>
         <w:pStyle w:val="Heading2"/>
       </w:pPr>
-      <w:bookmarkStart w:id="9" w:name="_Toc102923785"/>
+      <w:bookmarkStart w:id="9" w:name="_Toc103011498"/>
       <w:r>
         <w:lastRenderedPageBreak/>
         <w:t>modding.html</w:t>
@@ -5273,7 +5290,7 @@
     </w:p>
     <w:p>
       <w:pPr>
-        <w:spacing w:line="240" w:lineRule="auto"/>
+        <w:spacing w:after="0" w:line="240" w:lineRule="auto"/>
         <w:rPr>
           <w:rFonts w:ascii="Courier New" w:hAnsi="Courier New" w:cs="Courier New"/>
           <w:sz w:val="18"/>
@@ -5976,156 +5993,164 @@
           <w:rFonts w:ascii="Courier New" w:hAnsi="Courier New" w:cs="Courier New"/>
         </w:rPr>
       </w:pPr>
-      <w:r>
-        <w:rPr>
-          <w:rFonts w:ascii="Courier New" w:hAnsi="Courier New" w:cs="Courier New"/>
-        </w:rPr>
-        <w:br w:type="page"/>
-      </w:r>
+    </w:p>
+    <w:p>
+      <w:pPr>
+        <w:rPr>
+          <w:rFonts w:ascii="Courier New" w:hAnsi="Courier New" w:cs="Courier New"/>
+        </w:rPr>
+      </w:pPr>
     </w:p>
     <w:p>
       <w:pPr>
         <w:pStyle w:val="Heading2"/>
       </w:pPr>
-      <w:bookmarkStart w:id="10" w:name="_Toc102923786"/>
-      <w:r>
+      <w:bookmarkStart w:id="10" w:name="_Toc103011499"/>
+      <w:r>
+        <w:t>oldest-server.html</w:t>
+      </w:r>
+      <w:bookmarkEnd w:id="10"/>
+    </w:p>
+    <w:p>
+      <w:pPr>
+        <w:spacing w:after="0" w:line="240" w:lineRule="auto"/>
+        <w:rPr>
+          <w:rFonts w:ascii="Courier New" w:hAnsi="Courier New" w:cs="Courier New"/>
+          <w:sz w:val="18"/>
+          <w:szCs w:val="18"/>
+        </w:rPr>
+      </w:pPr>
+      <w:r>
+        <w:rPr>
+          <w:rFonts w:ascii="Courier New" w:hAnsi="Courier New" w:cs="Courier New"/>
+          <w:sz w:val="18"/>
+          <w:szCs w:val="18"/>
+        </w:rPr>
+        <w:t>&lt;html&gt;</w:t>
+      </w:r>
+      <w:r>
+        <w:rPr>
+          <w:rFonts w:ascii="Courier New" w:hAnsi="Courier New" w:cs="Courier New"/>
+          <w:sz w:val="18"/>
+          <w:szCs w:val="18"/>
+        </w:rPr>
+        <w:br/>
+        <w:t xml:space="preserve">    &lt;head&gt;</w:t>
+      </w:r>
+      <w:r>
+        <w:rPr>
+          <w:rFonts w:ascii="Courier New" w:hAnsi="Courier New" w:cs="Courier New"/>
+          <w:sz w:val="18"/>
+          <w:szCs w:val="18"/>
+        </w:rPr>
+        <w:br/>
+        <w:t xml:space="preserve">        &lt;title&gt;Cel mai vechi server de anarhie din Minecraft&lt;/title&gt;</w:t>
+      </w:r>
+      <w:r>
+        <w:rPr>
+          <w:rFonts w:ascii="Courier New" w:hAnsi="Courier New" w:cs="Courier New"/>
+          <w:sz w:val="18"/>
+          <w:szCs w:val="18"/>
+        </w:rPr>
+        <w:br/>
+        <w:t xml:space="preserve">        &lt;link rel="icon" href="res/favicon.ico"&gt;</w:t>
+      </w:r>
+      <w:r>
+        <w:rPr>
+          <w:rFonts w:ascii="Courier New" w:hAnsi="Courier New" w:cs="Courier New"/>
+          <w:sz w:val="18"/>
+          <w:szCs w:val="18"/>
+        </w:rPr>
+        <w:br/>
+        <w:t xml:space="preserve">        &lt;link rel="stylesheet" href="css/common.css"&gt;</w:t>
+      </w:r>
+      <w:r>
+        <w:rPr>
+          <w:rFonts w:ascii="Courier New" w:hAnsi="Courier New" w:cs="Courier New"/>
+          <w:sz w:val="18"/>
+          <w:szCs w:val="18"/>
+        </w:rPr>
+        <w:br/>
+        <w:t xml:space="preserve">        &lt;link rel="stylesheet" href="css/heroimages.css"&gt;</w:t>
+      </w:r>
+      <w:r>
+        <w:rPr>
+          <w:rFonts w:ascii="Courier New" w:hAnsi="Courier New" w:cs="Courier New"/>
+          <w:sz w:val="18"/>
+          <w:szCs w:val="18"/>
+        </w:rPr>
+        <w:br/>
+        <w:t xml:space="preserve">    &lt;/head&gt;</w:t>
+      </w:r>
+      <w:r>
+        <w:rPr>
+          <w:rFonts w:ascii="Courier New" w:hAnsi="Courier New" w:cs="Courier New"/>
+          <w:sz w:val="18"/>
+          <w:szCs w:val="18"/>
+        </w:rPr>
+        <w:br/>
+        <w:t xml:space="preserve">    &lt;body&gt;</w:t>
+      </w:r>
+      <w:r>
+        <w:rPr>
+          <w:rFonts w:ascii="Courier New" w:hAnsi="Courier New" w:cs="Courier New"/>
+          <w:sz w:val="18"/>
+          <w:szCs w:val="18"/>
+        </w:rPr>
+        <w:br/>
+        <w:t xml:space="preserve">        &lt;div class="nav-container"&gt;</w:t>
+      </w:r>
+      <w:r>
+        <w:rPr>
+          <w:rFonts w:ascii="Courier New" w:hAnsi="Courier New" w:cs="Courier New"/>
+          <w:sz w:val="18"/>
+          <w:szCs w:val="18"/>
+        </w:rPr>
+        <w:br/>
+        <w:t xml:space="preserve">            &lt;div class="topnav"&gt;</w:t>
+      </w:r>
+      <w:r>
+        <w:rPr>
+          <w:rFonts w:ascii="Courier New" w:hAnsi="Courier New" w:cs="Courier New"/>
+          <w:sz w:val="18"/>
+          <w:szCs w:val="18"/>
+        </w:rPr>
+        <w:br/>
+        <w:t xml:space="preserve">              &lt;a href="index.html"&gt;Atestat - Minecraft&lt;/a&gt;</w:t>
+      </w:r>
+      <w:r>
+        <w:rPr>
+          <w:rFonts w:ascii="Courier New" w:hAnsi="Courier New" w:cs="Courier New"/>
+          <w:sz w:val="18"/>
+          <w:szCs w:val="18"/>
+        </w:rPr>
+        <w:br/>
+        <w:t xml:space="preserve">              &lt;a href="guide.html"&gt;Siguranta online&lt;/a&gt;</w:t>
+      </w:r>
+      <w:r>
+        <w:rPr>
+          <w:rFonts w:ascii="Courier New" w:hAnsi="Courier New" w:cs="Courier New"/>
+          <w:sz w:val="18"/>
+          <w:szCs w:val="18"/>
+        </w:rPr>
+        <w:br/>
+        <w:t xml:space="preserve">              &lt;a href="oldest-server.html"&gt;Cel mai vechi server&lt;/a&gt;</w:t>
+      </w:r>
+      <w:r>
+        <w:rPr>
+          <w:rFonts w:ascii="Courier New" w:hAnsi="Courier New" w:cs="Courier New"/>
+          <w:sz w:val="18"/>
+          <w:szCs w:val="18"/>
+        </w:rPr>
+        <w:br/>
+      </w:r>
+      <w:r>
+        <w:rPr>
+          <w:rFonts w:ascii="Courier New" w:hAnsi="Courier New" w:cs="Courier New"/>
+          <w:sz w:val="18"/>
+          <w:szCs w:val="18"/>
+        </w:rPr>
         <w:lastRenderedPageBreak/>
-        <w:t>oldest-server.html</w:t>
-      </w:r>
-      <w:bookmarkEnd w:id="10"/>
-    </w:p>
-    <w:p>
-      <w:pPr>
-        <w:spacing w:line="240" w:lineRule="auto"/>
-        <w:rPr>
-          <w:rFonts w:ascii="Courier New" w:hAnsi="Courier New" w:cs="Courier New"/>
-          <w:sz w:val="18"/>
-          <w:szCs w:val="18"/>
-        </w:rPr>
-      </w:pPr>
-      <w:r>
-        <w:rPr>
-          <w:rFonts w:ascii="Courier New" w:hAnsi="Courier New" w:cs="Courier New"/>
-          <w:sz w:val="18"/>
-          <w:szCs w:val="18"/>
-        </w:rPr>
-        <w:t>&lt;html&gt;</w:t>
-      </w:r>
-      <w:r>
-        <w:rPr>
-          <w:rFonts w:ascii="Courier New" w:hAnsi="Courier New" w:cs="Courier New"/>
-          <w:sz w:val="18"/>
-          <w:szCs w:val="18"/>
-        </w:rPr>
-        <w:br/>
-        <w:t xml:space="preserve">    &lt;head&gt;</w:t>
-      </w:r>
-      <w:r>
-        <w:rPr>
-          <w:rFonts w:ascii="Courier New" w:hAnsi="Courier New" w:cs="Courier New"/>
-          <w:sz w:val="18"/>
-          <w:szCs w:val="18"/>
-        </w:rPr>
-        <w:br/>
-        <w:t xml:space="preserve">        &lt;title&gt;Cel mai vechi server de anarhie din Minecraft&lt;/title&gt;</w:t>
-      </w:r>
-      <w:r>
-        <w:rPr>
-          <w:rFonts w:ascii="Courier New" w:hAnsi="Courier New" w:cs="Courier New"/>
-          <w:sz w:val="18"/>
-          <w:szCs w:val="18"/>
-        </w:rPr>
-        <w:br/>
-        <w:t xml:space="preserve">        &lt;link rel="icon" href="res/favicon.ico"&gt;</w:t>
-      </w:r>
-      <w:r>
-        <w:rPr>
-          <w:rFonts w:ascii="Courier New" w:hAnsi="Courier New" w:cs="Courier New"/>
-          <w:sz w:val="18"/>
-          <w:szCs w:val="18"/>
-        </w:rPr>
-        <w:br/>
-        <w:t xml:space="preserve">        &lt;link rel="stylesheet" href="css/common.css"&gt;</w:t>
-      </w:r>
-      <w:r>
-        <w:rPr>
-          <w:rFonts w:ascii="Courier New" w:hAnsi="Courier New" w:cs="Courier New"/>
-          <w:sz w:val="18"/>
-          <w:szCs w:val="18"/>
-        </w:rPr>
-        <w:br/>
-        <w:t xml:space="preserve">        &lt;link rel="stylesheet" href="css/heroimages.css"&gt;</w:t>
-      </w:r>
-      <w:r>
-        <w:rPr>
-          <w:rFonts w:ascii="Courier New" w:hAnsi="Courier New" w:cs="Courier New"/>
-          <w:sz w:val="18"/>
-          <w:szCs w:val="18"/>
-        </w:rPr>
-        <w:br/>
-        <w:t xml:space="preserve">    &lt;/head&gt;</w:t>
-      </w:r>
-      <w:r>
-        <w:rPr>
-          <w:rFonts w:ascii="Courier New" w:hAnsi="Courier New" w:cs="Courier New"/>
-          <w:sz w:val="18"/>
-          <w:szCs w:val="18"/>
-        </w:rPr>
-        <w:br/>
-        <w:t xml:space="preserve">    &lt;body&gt;</w:t>
-      </w:r>
-      <w:r>
-        <w:rPr>
-          <w:rFonts w:ascii="Courier New" w:hAnsi="Courier New" w:cs="Courier New"/>
-          <w:sz w:val="18"/>
-          <w:szCs w:val="18"/>
-        </w:rPr>
-        <w:br/>
-        <w:t xml:space="preserve">        &lt;div class="nav-container"&gt;</w:t>
-      </w:r>
-      <w:r>
-        <w:rPr>
-          <w:rFonts w:ascii="Courier New" w:hAnsi="Courier New" w:cs="Courier New"/>
-          <w:sz w:val="18"/>
-          <w:szCs w:val="18"/>
-        </w:rPr>
-        <w:br/>
-        <w:t xml:space="preserve">            &lt;div class="topnav"&gt;</w:t>
-      </w:r>
-      <w:r>
-        <w:rPr>
-          <w:rFonts w:ascii="Courier New" w:hAnsi="Courier New" w:cs="Courier New"/>
-          <w:sz w:val="18"/>
-          <w:szCs w:val="18"/>
-        </w:rPr>
-        <w:br/>
-        <w:t xml:space="preserve">              &lt;a href="index.html"&gt;Atestat - Minecraft&lt;/a&gt;</w:t>
-      </w:r>
-      <w:r>
-        <w:rPr>
-          <w:rFonts w:ascii="Courier New" w:hAnsi="Courier New" w:cs="Courier New"/>
-          <w:sz w:val="18"/>
-          <w:szCs w:val="18"/>
-        </w:rPr>
-        <w:br/>
-        <w:t xml:space="preserve">              &lt;a href="guide.html"&gt;Siguranta online&lt;/a&gt;</w:t>
-      </w:r>
-      <w:r>
-        <w:rPr>
-          <w:rFonts w:ascii="Courier New" w:hAnsi="Courier New" w:cs="Courier New"/>
-          <w:sz w:val="18"/>
-          <w:szCs w:val="18"/>
-        </w:rPr>
-        <w:br/>
-        <w:t xml:space="preserve">              &lt;a href="oldest-server.html"&gt;Cel mai vechi server&lt;/a&gt;</w:t>
-      </w:r>
-      <w:r>
-        <w:rPr>
-          <w:rFonts w:ascii="Courier New" w:hAnsi="Courier New" w:cs="Courier New"/>
-          <w:sz w:val="18"/>
-          <w:szCs w:val="18"/>
-        </w:rPr>
-        <w:br/>
         <w:t xml:space="preserve">              &lt;a href="modding.html"&gt;Moduri&lt;/a&gt;</w:t>
       </w:r>
       <w:r>
@@ -6322,14 +6347,6 @@
           <w:szCs w:val="18"/>
         </w:rPr>
         <w:br/>
-      </w:r>
-      <w:r>
-        <w:rPr>
-          <w:rFonts w:ascii="Courier New" w:hAnsi="Courier New" w:cs="Courier New"/>
-          <w:sz w:val="18"/>
-          <w:szCs w:val="18"/>
-        </w:rPr>
-        <w:lastRenderedPageBreak/>
         <w:t xml:space="preserve">            &lt;/p&gt;</w:t>
       </w:r>
       <w:r>
@@ -6401,18 +6418,19 @@
           <w:rFonts w:ascii="Courier New" w:hAnsi="Courier New" w:cs="Courier New"/>
         </w:rPr>
       </w:pPr>
-      <w:r>
-        <w:rPr>
-          <w:rFonts w:ascii="Courier New" w:hAnsi="Courier New" w:cs="Courier New"/>
-        </w:rPr>
-        <w:br w:type="page"/>
-      </w:r>
+    </w:p>
+    <w:p>
+      <w:pPr>
+        <w:rPr>
+          <w:rFonts w:ascii="Courier New" w:hAnsi="Courier New" w:cs="Courier New"/>
+        </w:rPr>
+      </w:pPr>
     </w:p>
     <w:p>
       <w:pPr>
         <w:pStyle w:val="Heading2"/>
       </w:pPr>
-      <w:bookmarkStart w:id="11" w:name="_Toc102923787"/>
+      <w:bookmarkStart w:id="11" w:name="_Toc103011500"/>
       <w:r>
         <w:lastRenderedPageBreak/>
         <w:t>css\common.css</w:t>
@@ -6421,7 +6439,7 @@
     </w:p>
     <w:p>
       <w:pPr>
-        <w:spacing w:line="240" w:lineRule="auto"/>
+        <w:spacing w:after="0" w:line="240" w:lineRule="auto"/>
         <w:rPr>
           <w:rFonts w:ascii="Courier New" w:hAnsi="Courier New" w:cs="Courier New"/>
           <w:sz w:val="18"/>
@@ -6522,15 +6540,6 @@
           <w:szCs w:val="18"/>
         </w:rPr>
         <w:br/>
-        <w:t>/* The hero image */</w:t>
-      </w:r>
-      <w:r>
-        <w:rPr>
-          <w:rFonts w:ascii="Courier New" w:hAnsi="Courier New" w:cs="Courier New"/>
-          <w:sz w:val="18"/>
-          <w:szCs w:val="18"/>
-        </w:rPr>
-        <w:br/>
         <w:t>.hero-image {</w:t>
       </w:r>
       <w:r>
@@ -6540,32 +6549,6 @@
           <w:szCs w:val="18"/>
         </w:rPr>
         <w:br/>
-        <w:t xml:space="preserve">    /* Use "linear-gradient" to add a darken background effect to the image (photographer.jpg). This will make the text easier to read */</w:t>
-      </w:r>
-      <w:r>
-        <w:rPr>
-          <w:rFonts w:ascii="Courier New" w:hAnsi="Courier New" w:cs="Courier New"/>
-          <w:sz w:val="18"/>
-          <w:szCs w:val="18"/>
-        </w:rPr>
-        <w:br/>
-      </w:r>
-      <w:r>
-        <w:rPr>
-          <w:rFonts w:ascii="Courier New" w:hAnsi="Courier New" w:cs="Courier New"/>
-          <w:sz w:val="18"/>
-          <w:szCs w:val="18"/>
-        </w:rPr>
-        <w:br/>
-        <w:t xml:space="preserve">    /* Set a specific height */</w:t>
-      </w:r>
-      <w:r>
-        <w:rPr>
-          <w:rFonts w:ascii="Courier New" w:hAnsi="Courier New" w:cs="Courier New"/>
-          <w:sz w:val="18"/>
-          <w:szCs w:val="18"/>
-        </w:rPr>
-        <w:br/>
         <w:t xml:space="preserve">    height: 85%;</w:t>
       </w:r>
       <w:r>
@@ -6575,6 +6558,317 @@
           <w:szCs w:val="18"/>
         </w:rPr>
         <w:br/>
+        <w:t xml:space="preserve">    background-position: center;</w:t>
+      </w:r>
+      <w:r>
+        <w:rPr>
+          <w:rFonts w:ascii="Courier New" w:hAnsi="Courier New" w:cs="Courier New"/>
+          <w:sz w:val="18"/>
+          <w:szCs w:val="18"/>
+        </w:rPr>
+        <w:br/>
+        <w:t xml:space="preserve">    background-repeat: no-repeat;</w:t>
+      </w:r>
+      <w:r>
+        <w:rPr>
+          <w:rFonts w:ascii="Courier New" w:hAnsi="Courier New" w:cs="Courier New"/>
+          <w:sz w:val="18"/>
+          <w:szCs w:val="18"/>
+        </w:rPr>
+        <w:br/>
+        <w:t xml:space="preserve">    background-size: cover;</w:t>
+      </w:r>
+      <w:r>
+        <w:rPr>
+          <w:rFonts w:ascii="Courier New" w:hAnsi="Courier New" w:cs="Courier New"/>
+          <w:sz w:val="18"/>
+          <w:szCs w:val="18"/>
+        </w:rPr>
+        <w:br/>
+        <w:t xml:space="preserve">    position: relative;</w:t>
+      </w:r>
+      <w:r>
+        <w:rPr>
+          <w:rFonts w:ascii="Courier New" w:hAnsi="Courier New" w:cs="Courier New"/>
+          <w:sz w:val="18"/>
+          <w:szCs w:val="18"/>
+        </w:rPr>
+        <w:br/>
+        <w:t>}</w:t>
+      </w:r>
+      <w:r>
+        <w:rPr>
+          <w:rFonts w:ascii="Courier New" w:hAnsi="Courier New" w:cs="Courier New"/>
+          <w:sz w:val="18"/>
+          <w:szCs w:val="18"/>
+        </w:rPr>
+        <w:br/>
+      </w:r>
+      <w:r>
+        <w:rPr>
+          <w:rFonts w:ascii="Courier New" w:hAnsi="Courier New" w:cs="Courier New"/>
+          <w:sz w:val="18"/>
+          <w:szCs w:val="18"/>
+        </w:rPr>
+        <w:br/>
+        <w:t>.hero-text {</w:t>
+      </w:r>
+      <w:r>
+        <w:rPr>
+          <w:rFonts w:ascii="Courier New" w:hAnsi="Courier New" w:cs="Courier New"/>
+          <w:sz w:val="18"/>
+          <w:szCs w:val="18"/>
+        </w:rPr>
+        <w:br/>
+        <w:t xml:space="preserve">    text-align: center;</w:t>
+      </w:r>
+      <w:r>
+        <w:rPr>
+          <w:rFonts w:ascii="Courier New" w:hAnsi="Courier New" w:cs="Courier New"/>
+          <w:sz w:val="18"/>
+          <w:szCs w:val="18"/>
+        </w:rPr>
+        <w:br/>
+        <w:t xml:space="preserve">    position: absolute;</w:t>
+      </w:r>
+      <w:r>
+        <w:rPr>
+          <w:rFonts w:ascii="Courier New" w:hAnsi="Courier New" w:cs="Courier New"/>
+          <w:sz w:val="18"/>
+          <w:szCs w:val="18"/>
+        </w:rPr>
+        <w:br/>
+        <w:t xml:space="preserve">    top: 50%;</w:t>
+      </w:r>
+      <w:r>
+        <w:rPr>
+          <w:rFonts w:ascii="Courier New" w:hAnsi="Courier New" w:cs="Courier New"/>
+          <w:sz w:val="18"/>
+          <w:szCs w:val="18"/>
+        </w:rPr>
+        <w:br/>
+        <w:t xml:space="preserve">    left: 50%;</w:t>
+      </w:r>
+      <w:r>
+        <w:rPr>
+          <w:rFonts w:ascii="Courier New" w:hAnsi="Courier New" w:cs="Courier New"/>
+          <w:sz w:val="18"/>
+          <w:szCs w:val="18"/>
+        </w:rPr>
+        <w:br/>
+        <w:t xml:space="preserve">    transform: translate(-50%, -50%);</w:t>
+      </w:r>
+      <w:r>
+        <w:rPr>
+          <w:rFonts w:ascii="Courier New" w:hAnsi="Courier New" w:cs="Courier New"/>
+          <w:sz w:val="18"/>
+          <w:szCs w:val="18"/>
+        </w:rPr>
+        <w:br/>
+        <w:t xml:space="preserve">    color: white;</w:t>
+      </w:r>
+      <w:r>
+        <w:rPr>
+          <w:rFonts w:ascii="Courier New" w:hAnsi="Courier New" w:cs="Courier New"/>
+          <w:sz w:val="18"/>
+          <w:szCs w:val="18"/>
+        </w:rPr>
+        <w:br/>
+        <w:t xml:space="preserve">  }</w:t>
+      </w:r>
+      <w:r>
+        <w:rPr>
+          <w:rFonts w:ascii="Courier New" w:hAnsi="Courier New" w:cs="Courier New"/>
+          <w:sz w:val="18"/>
+          <w:szCs w:val="18"/>
+        </w:rPr>
+        <w:br/>
+      </w:r>
+      <w:r>
+        <w:rPr>
+          <w:rFonts w:ascii="Courier New" w:hAnsi="Courier New" w:cs="Courier New"/>
+          <w:sz w:val="18"/>
+          <w:szCs w:val="18"/>
+        </w:rPr>
+        <w:br/>
+        <w:t>.nav-container {</w:t>
+      </w:r>
+      <w:r>
+        <w:rPr>
+          <w:rFonts w:ascii="Courier New" w:hAnsi="Courier New" w:cs="Courier New"/>
+          <w:sz w:val="18"/>
+          <w:szCs w:val="18"/>
+        </w:rPr>
+        <w:br/>
+        <w:t xml:space="preserve">    z-index: 999;</w:t>
+      </w:r>
+      <w:r>
+        <w:rPr>
+          <w:rFonts w:ascii="Courier New" w:hAnsi="Courier New" w:cs="Courier New"/>
+          <w:sz w:val="18"/>
+          <w:szCs w:val="18"/>
+        </w:rPr>
+        <w:br/>
+        <w:t xml:space="preserve">    position: absolute;</w:t>
+      </w:r>
+      <w:r>
+        <w:rPr>
+          <w:rFonts w:ascii="Courier New" w:hAnsi="Courier New" w:cs="Courier New"/>
+          <w:sz w:val="18"/>
+          <w:szCs w:val="18"/>
+        </w:rPr>
+        <w:br/>
+        <w:t xml:space="preserve">    margin: 20px;</w:t>
+      </w:r>
+      <w:r>
+        <w:rPr>
+          <w:rFonts w:ascii="Courier New" w:hAnsi="Courier New" w:cs="Courier New"/>
+          <w:sz w:val="18"/>
+          <w:szCs w:val="18"/>
+        </w:rPr>
+        <w:br/>
+        <w:t xml:space="preserve">    width: auto;</w:t>
+      </w:r>
+      <w:r>
+        <w:rPr>
+          <w:rFonts w:ascii="Courier New" w:hAnsi="Courier New" w:cs="Courier New"/>
+          <w:sz w:val="18"/>
+          <w:szCs w:val="18"/>
+        </w:rPr>
+        <w:br/>
+        <w:t>}</w:t>
+      </w:r>
+      <w:r>
+        <w:rPr>
+          <w:rFonts w:ascii="Courier New" w:hAnsi="Courier New" w:cs="Courier New"/>
+          <w:sz w:val="18"/>
+          <w:szCs w:val="18"/>
+        </w:rPr>
+        <w:br/>
+      </w:r>
+      <w:r>
+        <w:rPr>
+          <w:rFonts w:ascii="Courier New" w:hAnsi="Courier New" w:cs="Courier New"/>
+          <w:sz w:val="18"/>
+          <w:szCs w:val="18"/>
+        </w:rPr>
+        <w:br/>
+        <w:t>.topnav {</w:t>
+      </w:r>
+      <w:r>
+        <w:rPr>
+          <w:rFonts w:ascii="Courier New" w:hAnsi="Courier New" w:cs="Courier New"/>
+          <w:sz w:val="18"/>
+          <w:szCs w:val="18"/>
+        </w:rPr>
+        <w:br/>
+        <w:t xml:space="preserve">    overflow: hidden;</w:t>
+      </w:r>
+      <w:r>
+        <w:rPr>
+          <w:rFonts w:ascii="Courier New" w:hAnsi="Courier New" w:cs="Courier New"/>
+          <w:sz w:val="18"/>
+          <w:szCs w:val="18"/>
+        </w:rPr>
+        <w:br/>
+        <w:t xml:space="preserve">    background-color: #282828;</w:t>
+      </w:r>
+      <w:r>
+        <w:rPr>
+          <w:rFonts w:ascii="Courier New" w:hAnsi="Courier New" w:cs="Courier New"/>
+          <w:sz w:val="18"/>
+          <w:szCs w:val="18"/>
+        </w:rPr>
+        <w:br/>
+        <w:t>}</w:t>
+      </w:r>
+      <w:r>
+        <w:rPr>
+          <w:rFonts w:ascii="Courier New" w:hAnsi="Courier New" w:cs="Courier New"/>
+          <w:sz w:val="18"/>
+          <w:szCs w:val="18"/>
+        </w:rPr>
+        <w:br/>
+      </w:r>
+      <w:r>
+        <w:rPr>
+          <w:rFonts w:ascii="Courier New" w:hAnsi="Courier New" w:cs="Courier New"/>
+          <w:sz w:val="18"/>
+          <w:szCs w:val="18"/>
+        </w:rPr>
+        <w:br/>
+        <w:t>.topnav a {</w:t>
+      </w:r>
+      <w:r>
+        <w:rPr>
+          <w:rFonts w:ascii="Courier New" w:hAnsi="Courier New" w:cs="Courier New"/>
+          <w:sz w:val="18"/>
+          <w:szCs w:val="18"/>
+        </w:rPr>
+        <w:br/>
+        <w:t xml:space="preserve">    float: left;</w:t>
+      </w:r>
+      <w:r>
+        <w:rPr>
+          <w:rFonts w:ascii="Courier New" w:hAnsi="Courier New" w:cs="Courier New"/>
+          <w:sz w:val="18"/>
+          <w:szCs w:val="18"/>
+        </w:rPr>
+        <w:br/>
+        <w:t xml:space="preserve">    color: #f2f2f2;</w:t>
+      </w:r>
+      <w:r>
+        <w:rPr>
+          <w:rFonts w:ascii="Courier New" w:hAnsi="Courier New" w:cs="Courier New"/>
+          <w:sz w:val="18"/>
+          <w:szCs w:val="18"/>
+        </w:rPr>
+        <w:br/>
+        <w:t xml:space="preserve">    text-align: center;</w:t>
+      </w:r>
+      <w:r>
+        <w:rPr>
+          <w:rFonts w:ascii="Courier New" w:hAnsi="Courier New" w:cs="Courier New"/>
+          <w:sz w:val="18"/>
+          <w:szCs w:val="18"/>
+        </w:rPr>
+        <w:br/>
+        <w:t xml:space="preserve">    padding: 14px 16px;</w:t>
+      </w:r>
+      <w:r>
+        <w:rPr>
+          <w:rFonts w:ascii="Courier New" w:hAnsi="Courier New" w:cs="Courier New"/>
+          <w:sz w:val="18"/>
+          <w:szCs w:val="18"/>
+        </w:rPr>
+        <w:br/>
+        <w:t xml:space="preserve">    text-decoration: none;</w:t>
+      </w:r>
+      <w:r>
+        <w:rPr>
+          <w:rFonts w:ascii="Courier New" w:hAnsi="Courier New" w:cs="Courier New"/>
+          <w:sz w:val="18"/>
+          <w:szCs w:val="18"/>
+        </w:rPr>
+        <w:br/>
+        <w:t xml:space="preserve">    font-size: 17px;</w:t>
+      </w:r>
+      <w:r>
+        <w:rPr>
+          <w:rFonts w:ascii="Courier New" w:hAnsi="Courier New" w:cs="Courier New"/>
+          <w:sz w:val="18"/>
+          <w:szCs w:val="18"/>
+        </w:rPr>
+        <w:br/>
+        <w:t>}</w:t>
+      </w:r>
+      <w:r>
+        <w:rPr>
+          <w:rFonts w:ascii="Courier New" w:hAnsi="Courier New" w:cs="Courier New"/>
+          <w:sz w:val="18"/>
+          <w:szCs w:val="18"/>
+        </w:rPr>
+        <w:br/>
         <w:t xml:space="preserve">  </w:t>
       </w:r>
       <w:r>
@@ -6584,79 +6878,148 @@
           <w:szCs w:val="18"/>
         </w:rPr>
         <w:br/>
-        <w:t xml:space="preserve">    /* Position and center the image to scale nicely on all screens */</w:t>
-      </w:r>
-      <w:r>
-        <w:rPr>
-          <w:rFonts w:ascii="Courier New" w:hAnsi="Courier New" w:cs="Courier New"/>
-          <w:sz w:val="18"/>
-          <w:szCs w:val="18"/>
-        </w:rPr>
-        <w:br/>
-        <w:t xml:space="preserve">    background-position: center;</w:t>
-      </w:r>
-      <w:r>
-        <w:rPr>
-          <w:rFonts w:ascii="Courier New" w:hAnsi="Courier New" w:cs="Courier New"/>
-          <w:sz w:val="18"/>
-          <w:szCs w:val="18"/>
-        </w:rPr>
-        <w:br/>
-        <w:t xml:space="preserve">    background-repeat: no-repeat;</w:t>
-      </w:r>
-      <w:r>
-        <w:rPr>
-          <w:rFonts w:ascii="Courier New" w:hAnsi="Courier New" w:cs="Courier New"/>
-          <w:sz w:val="18"/>
-          <w:szCs w:val="18"/>
-        </w:rPr>
-        <w:br/>
-        <w:t xml:space="preserve">    background-size: cover;</w:t>
-      </w:r>
-      <w:r>
-        <w:rPr>
-          <w:rFonts w:ascii="Courier New" w:hAnsi="Courier New" w:cs="Courier New"/>
-          <w:sz w:val="18"/>
-          <w:szCs w:val="18"/>
-        </w:rPr>
-        <w:br/>
-        <w:t xml:space="preserve">    position: relative;</w:t>
-      </w:r>
-      <w:r>
-        <w:rPr>
-          <w:rFonts w:ascii="Courier New" w:hAnsi="Courier New" w:cs="Courier New"/>
-          <w:sz w:val="18"/>
-          <w:szCs w:val="18"/>
-        </w:rPr>
-        <w:br/>
-        <w:t xml:space="preserve">  }</w:t>
-      </w:r>
-      <w:r>
-        <w:rPr>
-          <w:rFonts w:ascii="Courier New" w:hAnsi="Courier New" w:cs="Courier New"/>
-          <w:sz w:val="18"/>
-          <w:szCs w:val="18"/>
-        </w:rPr>
-        <w:br/>
-        <w:t xml:space="preserve">  </w:t>
-      </w:r>
-      <w:r>
-        <w:rPr>
-          <w:rFonts w:ascii="Courier New" w:hAnsi="Courier New" w:cs="Courier New"/>
-          <w:sz w:val="18"/>
-          <w:szCs w:val="18"/>
-        </w:rPr>
-        <w:br/>
-        <w:t xml:space="preserve">  /* Place text in the middle of the image */</w:t>
-      </w:r>
-      <w:r>
-        <w:rPr>
-          <w:rFonts w:ascii="Courier New" w:hAnsi="Courier New" w:cs="Courier New"/>
-          <w:sz w:val="18"/>
-          <w:szCs w:val="18"/>
-        </w:rPr>
-        <w:br/>
-        <w:t>.hero-text {</w:t>
+        <w:t>.topnav a:hover {</w:t>
+      </w:r>
+      <w:r>
+        <w:rPr>
+          <w:rFonts w:ascii="Courier New" w:hAnsi="Courier New" w:cs="Courier New"/>
+          <w:sz w:val="18"/>
+          <w:szCs w:val="18"/>
+        </w:rPr>
+        <w:br/>
+        <w:t xml:space="preserve">    background-color: #ddd;</w:t>
+      </w:r>
+      <w:r>
+        <w:rPr>
+          <w:rFonts w:ascii="Courier New" w:hAnsi="Courier New" w:cs="Courier New"/>
+          <w:sz w:val="18"/>
+          <w:szCs w:val="18"/>
+        </w:rPr>
+        <w:br/>
+        <w:t xml:space="preserve">    color: black;</w:t>
+      </w:r>
+      <w:r>
+        <w:rPr>
+          <w:rFonts w:ascii="Courier New" w:hAnsi="Courier New" w:cs="Courier New"/>
+          <w:sz w:val="18"/>
+          <w:szCs w:val="18"/>
+        </w:rPr>
+        <w:br/>
+        <w:t>}</w:t>
+      </w:r>
+      <w:r>
+        <w:rPr>
+          <w:rFonts w:ascii="Courier New" w:hAnsi="Courier New" w:cs="Courier New"/>
+          <w:sz w:val="18"/>
+          <w:szCs w:val="18"/>
+        </w:rPr>
+        <w:br/>
+      </w:r>
+      <w:r>
+        <w:rPr>
+          <w:rFonts w:ascii="Courier New" w:hAnsi="Courier New" w:cs="Courier New"/>
+          <w:sz w:val="18"/>
+          <w:szCs w:val="18"/>
+        </w:rPr>
+        <w:br/>
+        <w:t>.contents {</w:t>
+      </w:r>
+      <w:r>
+        <w:rPr>
+          <w:rFonts w:ascii="Courier New" w:hAnsi="Courier New" w:cs="Courier New"/>
+          <w:sz w:val="18"/>
+          <w:szCs w:val="18"/>
+        </w:rPr>
+        <w:br/>
+        <w:t xml:space="preserve">    margin-top: 20px;</w:t>
+      </w:r>
+      <w:r>
+        <w:rPr>
+          <w:rFonts w:ascii="Courier New" w:hAnsi="Courier New" w:cs="Courier New"/>
+          <w:sz w:val="18"/>
+          <w:szCs w:val="18"/>
+        </w:rPr>
+        <w:br/>
+        <w:t xml:space="preserve">    margin-bottom: 20px;</w:t>
+      </w:r>
+      <w:r>
+        <w:rPr>
+          <w:rFonts w:ascii="Courier New" w:hAnsi="Courier New" w:cs="Courier New"/>
+          <w:sz w:val="18"/>
+          <w:szCs w:val="18"/>
+        </w:rPr>
+        <w:br/>
+        <w:t xml:space="preserve">    margin-left: 25%;</w:t>
+      </w:r>
+      <w:r>
+        <w:rPr>
+          <w:rFonts w:ascii="Courier New" w:hAnsi="Courier New" w:cs="Courier New"/>
+          <w:sz w:val="18"/>
+          <w:szCs w:val="18"/>
+        </w:rPr>
+        <w:br/>
+        <w:t xml:space="preserve">    margin-right: 25%;</w:t>
+      </w:r>
+      <w:r>
+        <w:rPr>
+          <w:rFonts w:ascii="Courier New" w:hAnsi="Courier New" w:cs="Courier New"/>
+          <w:sz w:val="18"/>
+          <w:szCs w:val="18"/>
+        </w:rPr>
+        <w:br/>
+      </w:r>
+      <w:r>
+        <w:rPr>
+          <w:rFonts w:ascii="Courier New" w:hAnsi="Courier New" w:cs="Courier New"/>
+          <w:sz w:val="18"/>
+          <w:szCs w:val="18"/>
+        </w:rPr>
+        <w:lastRenderedPageBreak/>
+        <w:t xml:space="preserve">    padding: 20px;</w:t>
+      </w:r>
+      <w:r>
+        <w:rPr>
+          <w:rFonts w:ascii="Courier New" w:hAnsi="Courier New" w:cs="Courier New"/>
+          <w:sz w:val="18"/>
+          <w:szCs w:val="18"/>
+        </w:rPr>
+        <w:br/>
+        <w:t xml:space="preserve">    color: white;</w:t>
+      </w:r>
+      <w:r>
+        <w:rPr>
+          <w:rFonts w:ascii="Courier New" w:hAnsi="Courier New" w:cs="Courier New"/>
+          <w:sz w:val="18"/>
+          <w:szCs w:val="18"/>
+        </w:rPr>
+        <w:br/>
+        <w:t xml:space="preserve">    background-color: #282828;</w:t>
+      </w:r>
+      <w:r>
+        <w:rPr>
+          <w:rFonts w:ascii="Courier New" w:hAnsi="Courier New" w:cs="Courier New"/>
+          <w:sz w:val="18"/>
+          <w:szCs w:val="18"/>
+        </w:rPr>
+        <w:br/>
+        <w:t>}</w:t>
+      </w:r>
+      <w:r>
+        <w:rPr>
+          <w:rFonts w:ascii="Courier New" w:hAnsi="Courier New" w:cs="Courier New"/>
+          <w:sz w:val="18"/>
+          <w:szCs w:val="18"/>
+        </w:rPr>
+        <w:br/>
+      </w:r>
+      <w:r>
+        <w:rPr>
+          <w:rFonts w:ascii="Courier New" w:hAnsi="Courier New" w:cs="Courier New"/>
+          <w:sz w:val="18"/>
+          <w:szCs w:val="18"/>
+        </w:rPr>
+        <w:br/>
+        <w:t>.footer {</w:t>
       </w:r>
       <w:r>
         <w:rPr>
@@ -6674,34 +7037,16 @@
           <w:szCs w:val="18"/>
         </w:rPr>
         <w:br/>
-        <w:t xml:space="preserve">    position: absolute;</w:t>
-      </w:r>
-      <w:r>
-        <w:rPr>
-          <w:rFonts w:ascii="Courier New" w:hAnsi="Courier New" w:cs="Courier New"/>
-          <w:sz w:val="18"/>
-          <w:szCs w:val="18"/>
-        </w:rPr>
-        <w:br/>
-        <w:t xml:space="preserve">    top: 50%;</w:t>
-      </w:r>
-      <w:r>
-        <w:rPr>
-          <w:rFonts w:ascii="Courier New" w:hAnsi="Courier New" w:cs="Courier New"/>
-          <w:sz w:val="18"/>
-          <w:szCs w:val="18"/>
-        </w:rPr>
-        <w:br/>
-        <w:t xml:space="preserve">    left: 50%;</w:t>
-      </w:r>
-      <w:r>
-        <w:rPr>
-          <w:rFonts w:ascii="Courier New" w:hAnsi="Courier New" w:cs="Courier New"/>
-          <w:sz w:val="18"/>
-          <w:szCs w:val="18"/>
-        </w:rPr>
-        <w:br/>
-        <w:t xml:space="preserve">    transform: translate(-50%, -50%);</w:t>
+        <w:t xml:space="preserve">    padding: 10px;</w:t>
+      </w:r>
+      <w:r>
+        <w:rPr>
+          <w:rFonts w:ascii="Courier New" w:hAnsi="Courier New" w:cs="Courier New"/>
+          <w:sz w:val="18"/>
+          <w:szCs w:val="18"/>
+        </w:rPr>
+        <w:br/>
+        <w:t xml:space="preserve">    background-color: #282828;</w:t>
       </w:r>
       <w:r>
         <w:rPr>
@@ -6719,68 +7064,6 @@
           <w:szCs w:val="18"/>
         </w:rPr>
         <w:br/>
-        <w:t xml:space="preserve">  }</w:t>
-      </w:r>
-      <w:r>
-        <w:rPr>
-          <w:rFonts w:ascii="Courier New" w:hAnsi="Courier New" w:cs="Courier New"/>
-          <w:sz w:val="18"/>
-          <w:szCs w:val="18"/>
-        </w:rPr>
-        <w:br/>
-      </w:r>
-      <w:r>
-        <w:rPr>
-          <w:rFonts w:ascii="Courier New" w:hAnsi="Courier New" w:cs="Courier New"/>
-          <w:sz w:val="18"/>
-          <w:szCs w:val="18"/>
-        </w:rPr>
-        <w:br/>
-        <w:t>.nav-container {</w:t>
-      </w:r>
-      <w:r>
-        <w:rPr>
-          <w:rFonts w:ascii="Courier New" w:hAnsi="Courier New" w:cs="Courier New"/>
-          <w:sz w:val="18"/>
-          <w:szCs w:val="18"/>
-        </w:rPr>
-        <w:br/>
-        <w:t xml:space="preserve">    z-index: 999;</w:t>
-      </w:r>
-      <w:r>
-        <w:rPr>
-          <w:rFonts w:ascii="Courier New" w:hAnsi="Courier New" w:cs="Courier New"/>
-          <w:sz w:val="18"/>
-          <w:szCs w:val="18"/>
-        </w:rPr>
-        <w:br/>
-        <w:t xml:space="preserve">    position: absolute;</w:t>
-      </w:r>
-      <w:r>
-        <w:rPr>
-          <w:rFonts w:ascii="Courier New" w:hAnsi="Courier New" w:cs="Courier New"/>
-          <w:sz w:val="18"/>
-          <w:szCs w:val="18"/>
-        </w:rPr>
-        <w:br/>
-        <w:t xml:space="preserve">    margin: 20px;</w:t>
-      </w:r>
-      <w:r>
-        <w:rPr>
-          <w:rFonts w:ascii="Courier New" w:hAnsi="Courier New" w:cs="Courier New"/>
-          <w:sz w:val="18"/>
-          <w:szCs w:val="18"/>
-        </w:rPr>
-        <w:br/>
-        <w:t xml:space="preserve">    width: auto;</w:t>
-      </w:r>
-      <w:r>
-        <w:rPr>
-          <w:rFonts w:ascii="Courier New" w:hAnsi="Courier New" w:cs="Courier New"/>
-          <w:sz w:val="18"/>
-          <w:szCs w:val="18"/>
-        </w:rPr>
-        <w:br/>
         <w:t>}</w:t>
       </w:r>
       <w:r>
@@ -6790,43 +7073,33 @@
           <w:szCs w:val="18"/>
         </w:rPr>
         <w:br/>
-        <w:t xml:space="preserve">  </w:t>
-      </w:r>
-      <w:r>
-        <w:rPr>
-          <w:rFonts w:ascii="Courier New" w:hAnsi="Courier New" w:cs="Courier New"/>
-          <w:sz w:val="18"/>
-          <w:szCs w:val="18"/>
-        </w:rPr>
-        <w:br/>
-        <w:t>/* The navbar */</w:t>
-      </w:r>
-      <w:r>
-        <w:rPr>
-          <w:rFonts w:ascii="Courier New" w:hAnsi="Courier New" w:cs="Courier New"/>
-          <w:sz w:val="18"/>
-          <w:szCs w:val="18"/>
-        </w:rPr>
-        <w:br/>
-        <w:t>.topnav {</w:t>
-      </w:r>
-      <w:r>
-        <w:rPr>
-          <w:rFonts w:ascii="Courier New" w:hAnsi="Courier New" w:cs="Courier New"/>
-          <w:sz w:val="18"/>
-          <w:szCs w:val="18"/>
-        </w:rPr>
-        <w:br/>
-        <w:t xml:space="preserve">    overflow: hidden;</w:t>
-      </w:r>
-      <w:r>
-        <w:rPr>
-          <w:rFonts w:ascii="Courier New" w:hAnsi="Courier New" w:cs="Courier New"/>
-          <w:sz w:val="18"/>
-          <w:szCs w:val="18"/>
-        </w:rPr>
-        <w:br/>
-        <w:t xml:space="preserve">    background-color: #282828;</w:t>
+      </w:r>
+      <w:r>
+        <w:rPr>
+          <w:rFonts w:ascii="Courier New" w:hAnsi="Courier New" w:cs="Courier New"/>
+          <w:sz w:val="18"/>
+          <w:szCs w:val="18"/>
+        </w:rPr>
+        <w:br/>
+        <w:t>a{</w:t>
+      </w:r>
+      <w:r>
+        <w:rPr>
+          <w:rFonts w:ascii="Courier New" w:hAnsi="Courier New" w:cs="Courier New"/>
+          <w:sz w:val="18"/>
+          <w:szCs w:val="18"/>
+        </w:rPr>
+        <w:br/>
+        <w:t xml:space="preserve">    color: white;</w:t>
+      </w:r>
+      <w:r>
+        <w:rPr>
+          <w:rFonts w:ascii="Courier New" w:hAnsi="Courier New" w:cs="Courier New"/>
+          <w:sz w:val="18"/>
+          <w:szCs w:val="18"/>
+        </w:rPr>
+        <w:br/>
+        <w:t xml:space="preserve">    text-decoration: none;</w:t>
       </w:r>
       <w:r>
         <w:rPr>
@@ -6844,79 +7117,33 @@
           <w:szCs w:val="18"/>
         </w:rPr>
         <w:br/>
-        <w:t xml:space="preserve">  </w:t>
-      </w:r>
-      <w:r>
-        <w:rPr>
-          <w:rFonts w:ascii="Courier New" w:hAnsi="Courier New" w:cs="Courier New"/>
-          <w:sz w:val="18"/>
-          <w:szCs w:val="18"/>
-        </w:rPr>
-        <w:br/>
-        <w:t>/* Navbar links */</w:t>
-      </w:r>
-      <w:r>
-        <w:rPr>
-          <w:rFonts w:ascii="Courier New" w:hAnsi="Courier New" w:cs="Courier New"/>
-          <w:sz w:val="18"/>
-          <w:szCs w:val="18"/>
-        </w:rPr>
-        <w:br/>
-        <w:t>.topnav a {</w:t>
-      </w:r>
-      <w:r>
-        <w:rPr>
-          <w:rFonts w:ascii="Courier New" w:hAnsi="Courier New" w:cs="Courier New"/>
-          <w:sz w:val="18"/>
-          <w:szCs w:val="18"/>
-        </w:rPr>
-        <w:br/>
-        <w:t xml:space="preserve">    float: left;</w:t>
-      </w:r>
-      <w:r>
-        <w:rPr>
-          <w:rFonts w:ascii="Courier New" w:hAnsi="Courier New" w:cs="Courier New"/>
-          <w:sz w:val="18"/>
-          <w:szCs w:val="18"/>
-        </w:rPr>
-        <w:br/>
-        <w:t xml:space="preserve">    color: #f2f2f2;</w:t>
-      </w:r>
-      <w:r>
-        <w:rPr>
-          <w:rFonts w:ascii="Courier New" w:hAnsi="Courier New" w:cs="Courier New"/>
-          <w:sz w:val="18"/>
-          <w:szCs w:val="18"/>
-        </w:rPr>
-        <w:br/>
-        <w:t xml:space="preserve">    text-align: center;</w:t>
-      </w:r>
-      <w:r>
-        <w:rPr>
-          <w:rFonts w:ascii="Courier New" w:hAnsi="Courier New" w:cs="Courier New"/>
-          <w:sz w:val="18"/>
-          <w:szCs w:val="18"/>
-        </w:rPr>
-        <w:br/>
-        <w:t xml:space="preserve">    padding: 14px 16px;</w:t>
-      </w:r>
-      <w:r>
-        <w:rPr>
-          <w:rFonts w:ascii="Courier New" w:hAnsi="Courier New" w:cs="Courier New"/>
-          <w:sz w:val="18"/>
-          <w:szCs w:val="18"/>
-        </w:rPr>
-        <w:br/>
-        <w:t xml:space="preserve">    text-decoration: none;</w:t>
-      </w:r>
-      <w:r>
-        <w:rPr>
-          <w:rFonts w:ascii="Courier New" w:hAnsi="Courier New" w:cs="Courier New"/>
-          <w:sz w:val="18"/>
-          <w:szCs w:val="18"/>
-        </w:rPr>
-        <w:br/>
-        <w:t xml:space="preserve">    font-size: 17px;</w:t>
+      </w:r>
+      <w:r>
+        <w:rPr>
+          <w:rFonts w:ascii="Courier New" w:hAnsi="Courier New" w:cs="Courier New"/>
+          <w:sz w:val="18"/>
+          <w:szCs w:val="18"/>
+        </w:rPr>
+        <w:br/>
+        <w:t>table, th, td {</w:t>
+      </w:r>
+      <w:r>
+        <w:rPr>
+          <w:rFonts w:ascii="Courier New" w:hAnsi="Courier New" w:cs="Courier New"/>
+          <w:sz w:val="18"/>
+          <w:szCs w:val="18"/>
+        </w:rPr>
+        <w:br/>
+        <w:t xml:space="preserve">    border: 1px solid;</w:t>
+      </w:r>
+      <w:r>
+        <w:rPr>
+          <w:rFonts w:ascii="Courier New" w:hAnsi="Courier New" w:cs="Courier New"/>
+          <w:sz w:val="18"/>
+          <w:szCs w:val="18"/>
+        </w:rPr>
+        <w:br/>
+        <w:t xml:space="preserve">    border-color: #f2f2f2;</w:t>
       </w:r>
       <w:r>
         <w:rPr>
@@ -6934,7 +7161,769 @@
           <w:szCs w:val="18"/>
         </w:rPr>
         <w:br/>
-        <w:t xml:space="preserve">  </w:t>
+      </w:r>
+      <w:r>
+        <w:rPr>
+          <w:rFonts w:ascii="Courier New" w:hAnsi="Courier New" w:cs="Courier New"/>
+          <w:sz w:val="18"/>
+          <w:szCs w:val="18"/>
+        </w:rPr>
+        <w:br/>
+      </w:r>
+      <w:r>
+        <w:rPr>
+          <w:rFonts w:ascii="Courier New" w:hAnsi="Courier New" w:cs="Courier New"/>
+          <w:sz w:val="18"/>
+          <w:szCs w:val="18"/>
+        </w:rPr>
+        <w:br/>
+        <w:t>.white {</w:t>
+      </w:r>
+      <w:r>
+        <w:rPr>
+          <w:rFonts w:ascii="Courier New" w:hAnsi="Courier New" w:cs="Courier New"/>
+          <w:sz w:val="18"/>
+          <w:szCs w:val="18"/>
+        </w:rPr>
+        <w:br/>
+        <w:t xml:space="preserve">    color:#f2f2f2;</w:t>
+      </w:r>
+      <w:r>
+        <w:rPr>
+          <w:rFonts w:ascii="Courier New" w:hAnsi="Courier New" w:cs="Courier New"/>
+          <w:sz w:val="18"/>
+          <w:szCs w:val="18"/>
+        </w:rPr>
+        <w:br/>
+        <w:t>}</w:t>
+      </w:r>
+    </w:p>
+    <w:p>
+      <w:pPr>
+        <w:rPr>
+          <w:rFonts w:ascii="Courier New" w:hAnsi="Courier New" w:cs="Courier New"/>
+        </w:rPr>
+      </w:pPr>
+    </w:p>
+    <w:p>
+      <w:pPr>
+        <w:rPr>
+          <w:rFonts w:ascii="Courier New" w:hAnsi="Courier New" w:cs="Courier New"/>
+        </w:rPr>
+      </w:pPr>
+    </w:p>
+    <w:p>
+      <w:pPr>
+        <w:pStyle w:val="Heading2"/>
+      </w:pPr>
+      <w:bookmarkStart w:id="12" w:name="_Toc103011501"/>
+      <w:r>
+        <w:t>css\heroimages.css</w:t>
+      </w:r>
+      <w:bookmarkEnd w:id="12"/>
+    </w:p>
+    <w:p>
+      <w:pPr>
+        <w:spacing w:after="0" w:line="240" w:lineRule="auto"/>
+        <w:rPr>
+          <w:rFonts w:ascii="Courier New" w:hAnsi="Courier New" w:cs="Courier New"/>
+          <w:sz w:val="18"/>
+          <w:szCs w:val="18"/>
+        </w:rPr>
+      </w:pPr>
+      <w:r>
+        <w:rPr>
+          <w:rFonts w:ascii="Courier New" w:hAnsi="Courier New" w:cs="Courier New"/>
+          <w:sz w:val="18"/>
+          <w:szCs w:val="18"/>
+        </w:rPr>
+        <w:t>.heroindex {</w:t>
+      </w:r>
+      <w:r>
+        <w:rPr>
+          <w:rFonts w:ascii="Courier New" w:hAnsi="Courier New" w:cs="Courier New"/>
+          <w:sz w:val="18"/>
+          <w:szCs w:val="18"/>
+        </w:rPr>
+        <w:br/>
+        <w:t xml:space="preserve">    background-image: linear-gradient(rgba(0, 0, 0, 0.5), rgba(0, 0, 0, 0.5)), url(../res/coral1.png);</w:t>
+      </w:r>
+      <w:r>
+        <w:rPr>
+          <w:rFonts w:ascii="Courier New" w:hAnsi="Courier New" w:cs="Courier New"/>
+          <w:sz w:val="18"/>
+          <w:szCs w:val="18"/>
+        </w:rPr>
+        <w:br/>
+        <w:t>}</w:t>
+      </w:r>
+      <w:r>
+        <w:rPr>
+          <w:rFonts w:ascii="Courier New" w:hAnsi="Courier New" w:cs="Courier New"/>
+          <w:sz w:val="18"/>
+          <w:szCs w:val="18"/>
+        </w:rPr>
+        <w:br/>
+      </w:r>
+      <w:r>
+        <w:rPr>
+          <w:rFonts w:ascii="Courier New" w:hAnsi="Courier New" w:cs="Courier New"/>
+          <w:sz w:val="18"/>
+          <w:szCs w:val="18"/>
+        </w:rPr>
+        <w:br/>
+        <w:t>.heroabout {</w:t>
+      </w:r>
+      <w:r>
+        <w:rPr>
+          <w:rFonts w:ascii="Courier New" w:hAnsi="Courier New" w:cs="Courier New"/>
+          <w:sz w:val="18"/>
+          <w:szCs w:val="18"/>
+        </w:rPr>
+        <w:br/>
+        <w:t xml:space="preserve">    background-image: linear-gradient(rgba(0, 0, 0, 0.5), rgba(0, 0, 0, 0.5)), url(../res/library.png);</w:t>
+      </w:r>
+      <w:r>
+        <w:rPr>
+          <w:rFonts w:ascii="Courier New" w:hAnsi="Courier New" w:cs="Courier New"/>
+          <w:sz w:val="18"/>
+          <w:szCs w:val="18"/>
+        </w:rPr>
+        <w:br/>
+        <w:t>}</w:t>
+      </w:r>
+      <w:r>
+        <w:rPr>
+          <w:rFonts w:ascii="Courier New" w:hAnsi="Courier New" w:cs="Courier New"/>
+          <w:sz w:val="18"/>
+          <w:szCs w:val="18"/>
+        </w:rPr>
+        <w:br/>
+      </w:r>
+      <w:r>
+        <w:rPr>
+          <w:rFonts w:ascii="Courier New" w:hAnsi="Courier New" w:cs="Courier New"/>
+          <w:sz w:val="18"/>
+          <w:szCs w:val="18"/>
+        </w:rPr>
+        <w:br/>
+        <w:t>.hero2b2t {</w:t>
+      </w:r>
+      <w:r>
+        <w:rPr>
+          <w:rFonts w:ascii="Courier New" w:hAnsi="Courier New" w:cs="Courier New"/>
+          <w:sz w:val="18"/>
+          <w:szCs w:val="18"/>
+        </w:rPr>
+        <w:br/>
+        <w:t xml:space="preserve">    background-image: linear-gradient(rgba(0, 0, 0, 0.5), rgba(0, 0, 0, 0.5)), url(../res/2b2t.jpg);</w:t>
+      </w:r>
+      <w:r>
+        <w:rPr>
+          <w:rFonts w:ascii="Courier New" w:hAnsi="Courier New" w:cs="Courier New"/>
+          <w:sz w:val="18"/>
+          <w:szCs w:val="18"/>
+        </w:rPr>
+        <w:br/>
+        <w:t>}</w:t>
+      </w:r>
+      <w:r>
+        <w:rPr>
+          <w:rFonts w:ascii="Courier New" w:hAnsi="Courier New" w:cs="Courier New"/>
+          <w:sz w:val="18"/>
+          <w:szCs w:val="18"/>
+        </w:rPr>
+        <w:br/>
+      </w:r>
+      <w:r>
+        <w:rPr>
+          <w:rFonts w:ascii="Courier New" w:hAnsi="Courier New" w:cs="Courier New"/>
+          <w:sz w:val="18"/>
+          <w:szCs w:val="18"/>
+        </w:rPr>
+        <w:br/>
+        <w:t>.heromodding {</w:t>
+      </w:r>
+      <w:r>
+        <w:rPr>
+          <w:rFonts w:ascii="Courier New" w:hAnsi="Courier New" w:cs="Courier New"/>
+          <w:sz w:val="18"/>
+          <w:szCs w:val="18"/>
+        </w:rPr>
+        <w:br/>
+        <w:t xml:space="preserve">    background-image: linear-gradient(rgba(0, 0, 0, 0.5), rgba(0, 0, 0, 0.5)), url(../res/bcquarry.png);</w:t>
+      </w:r>
+      <w:r>
+        <w:rPr>
+          <w:rFonts w:ascii="Courier New" w:hAnsi="Courier New" w:cs="Courier New"/>
+          <w:sz w:val="18"/>
+          <w:szCs w:val="18"/>
+        </w:rPr>
+        <w:br/>
+        <w:t>}</w:t>
+      </w:r>
+      <w:r>
+        <w:rPr>
+          <w:rFonts w:ascii="Courier New" w:hAnsi="Courier New" w:cs="Courier New"/>
+          <w:sz w:val="18"/>
+          <w:szCs w:val="18"/>
+        </w:rPr>
+        <w:br/>
+      </w:r>
+      <w:r>
+        <w:rPr>
+          <w:rFonts w:ascii="Courier New" w:hAnsi="Courier New" w:cs="Courier New"/>
+          <w:sz w:val="18"/>
+          <w:szCs w:val="18"/>
+        </w:rPr>
+        <w:br/>
+        <w:t>.heroguide {</w:t>
+      </w:r>
+      <w:r>
+        <w:rPr>
+          <w:rFonts w:ascii="Courier New" w:hAnsi="Courier New" w:cs="Courier New"/>
+          <w:sz w:val="18"/>
+          <w:szCs w:val="18"/>
+        </w:rPr>
+        <w:br/>
+        <w:t xml:space="preserve">    background-image: linear-gradient(rgba(0, 0, 0, 0.5), rgba(0, 0, 0, 0.5)), url(../res/flowerforest.png);</w:t>
+      </w:r>
+      <w:r>
+        <w:rPr>
+          <w:rFonts w:ascii="Courier New" w:hAnsi="Courier New" w:cs="Courier New"/>
+          <w:sz w:val="18"/>
+          <w:szCs w:val="18"/>
+        </w:rPr>
+        <w:br/>
+        <w:t>}</w:t>
+      </w:r>
+      <w:r>
+        <w:rPr>
+          <w:rFonts w:ascii="Courier New" w:hAnsi="Courier New" w:cs="Courier New"/>
+          <w:sz w:val="18"/>
+          <w:szCs w:val="18"/>
+        </w:rPr>
+        <w:br/>
+      </w:r>
+    </w:p>
+    <w:p>
+      <w:pPr>
+        <w:rPr>
+          <w:rFonts w:ascii="Courier New" w:hAnsi="Courier New" w:cs="Courier New"/>
+        </w:rPr>
+      </w:pPr>
+    </w:p>
+    <w:p>
+      <w:pPr>
+        <w:rPr>
+          <w:rFonts w:ascii="Courier New" w:hAnsi="Courier New" w:cs="Courier New"/>
+        </w:rPr>
+      </w:pPr>
+    </w:p>
+    <w:p>
+      <w:pPr>
+        <w:pStyle w:val="Heading2"/>
+      </w:pPr>
+      <w:bookmarkStart w:id="13" w:name="_Toc103011502"/>
+      <w:r>
+        <w:t>css\slideshow.css</w:t>
+      </w:r>
+      <w:bookmarkEnd w:id="13"/>
+    </w:p>
+    <w:p>
+      <w:pPr>
+        <w:spacing w:after="0" w:line="240" w:lineRule="auto"/>
+        <w:rPr>
+          <w:rFonts w:ascii="Courier New" w:hAnsi="Courier New" w:cs="Courier New"/>
+          <w:sz w:val="18"/>
+          <w:szCs w:val="18"/>
+        </w:rPr>
+      </w:pPr>
+      <w:r>
+        <w:rPr>
+          <w:rFonts w:ascii="Courier New" w:hAnsi="Courier New" w:cs="Courier New"/>
+          <w:sz w:val="18"/>
+          <w:szCs w:val="18"/>
+        </w:rPr>
+        <w:t>* {box-sizing:border-box}</w:t>
+      </w:r>
+      <w:r>
+        <w:rPr>
+          <w:rFonts w:ascii="Courier New" w:hAnsi="Courier New" w:cs="Courier New"/>
+          <w:sz w:val="18"/>
+          <w:szCs w:val="18"/>
+        </w:rPr>
+        <w:br/>
+      </w:r>
+      <w:r>
+        <w:rPr>
+          <w:rFonts w:ascii="Courier New" w:hAnsi="Courier New" w:cs="Courier New"/>
+          <w:sz w:val="18"/>
+          <w:szCs w:val="18"/>
+        </w:rPr>
+        <w:br/>
+        <w:t>.slideshow-container {</w:t>
+      </w:r>
+      <w:r>
+        <w:rPr>
+          <w:rFonts w:ascii="Courier New" w:hAnsi="Courier New" w:cs="Courier New"/>
+          <w:sz w:val="18"/>
+          <w:szCs w:val="18"/>
+        </w:rPr>
+        <w:br/>
+        <w:t xml:space="preserve">  max-width: 1000px;</w:t>
+      </w:r>
+      <w:r>
+        <w:rPr>
+          <w:rFonts w:ascii="Courier New" w:hAnsi="Courier New" w:cs="Courier New"/>
+          <w:sz w:val="18"/>
+          <w:szCs w:val="18"/>
+        </w:rPr>
+        <w:br/>
+        <w:t xml:space="preserve">  position: relative;</w:t>
+      </w:r>
+      <w:r>
+        <w:rPr>
+          <w:rFonts w:ascii="Courier New" w:hAnsi="Courier New" w:cs="Courier New"/>
+          <w:sz w:val="18"/>
+          <w:szCs w:val="18"/>
+        </w:rPr>
+        <w:br/>
+        <w:t xml:space="preserve">  margin: auto;</w:t>
+      </w:r>
+      <w:r>
+        <w:rPr>
+          <w:rFonts w:ascii="Courier New" w:hAnsi="Courier New" w:cs="Courier New"/>
+          <w:sz w:val="18"/>
+          <w:szCs w:val="18"/>
+        </w:rPr>
+        <w:br/>
+        <w:t>}</w:t>
+      </w:r>
+      <w:r>
+        <w:rPr>
+          <w:rFonts w:ascii="Courier New" w:hAnsi="Courier New" w:cs="Courier New"/>
+          <w:sz w:val="18"/>
+          <w:szCs w:val="18"/>
+        </w:rPr>
+        <w:br/>
+      </w:r>
+      <w:r>
+        <w:rPr>
+          <w:rFonts w:ascii="Courier New" w:hAnsi="Courier New" w:cs="Courier New"/>
+          <w:sz w:val="18"/>
+          <w:szCs w:val="18"/>
+        </w:rPr>
+        <w:br/>
+        <w:t>.mySlides {</w:t>
+      </w:r>
+      <w:r>
+        <w:rPr>
+          <w:rFonts w:ascii="Courier New" w:hAnsi="Courier New" w:cs="Courier New"/>
+          <w:sz w:val="18"/>
+          <w:szCs w:val="18"/>
+        </w:rPr>
+        <w:br/>
+        <w:t xml:space="preserve">  display: none;</w:t>
+      </w:r>
+      <w:r>
+        <w:rPr>
+          <w:rFonts w:ascii="Courier New" w:hAnsi="Courier New" w:cs="Courier New"/>
+          <w:sz w:val="18"/>
+          <w:szCs w:val="18"/>
+        </w:rPr>
+        <w:br/>
+        <w:t>}</w:t>
+      </w:r>
+      <w:r>
+        <w:rPr>
+          <w:rFonts w:ascii="Courier New" w:hAnsi="Courier New" w:cs="Courier New"/>
+          <w:sz w:val="18"/>
+          <w:szCs w:val="18"/>
+        </w:rPr>
+        <w:br/>
+      </w:r>
+      <w:r>
+        <w:rPr>
+          <w:rFonts w:ascii="Courier New" w:hAnsi="Courier New" w:cs="Courier New"/>
+          <w:sz w:val="18"/>
+          <w:szCs w:val="18"/>
+        </w:rPr>
+        <w:br/>
+        <w:t>.prev, .next {</w:t>
+      </w:r>
+      <w:r>
+        <w:rPr>
+          <w:rFonts w:ascii="Courier New" w:hAnsi="Courier New" w:cs="Courier New"/>
+          <w:sz w:val="18"/>
+          <w:szCs w:val="18"/>
+        </w:rPr>
+        <w:br/>
+        <w:t xml:space="preserve">  cursor: pointer;</w:t>
+      </w:r>
+      <w:r>
+        <w:rPr>
+          <w:rFonts w:ascii="Courier New" w:hAnsi="Courier New" w:cs="Courier New"/>
+          <w:sz w:val="18"/>
+          <w:szCs w:val="18"/>
+        </w:rPr>
+        <w:br/>
+        <w:t xml:space="preserve">  position: absolute;</w:t>
+      </w:r>
+      <w:r>
+        <w:rPr>
+          <w:rFonts w:ascii="Courier New" w:hAnsi="Courier New" w:cs="Courier New"/>
+          <w:sz w:val="18"/>
+          <w:szCs w:val="18"/>
+        </w:rPr>
+        <w:br/>
+        <w:t xml:space="preserve">  top: 50%;</w:t>
+      </w:r>
+      <w:r>
+        <w:rPr>
+          <w:rFonts w:ascii="Courier New" w:hAnsi="Courier New" w:cs="Courier New"/>
+          <w:sz w:val="18"/>
+          <w:szCs w:val="18"/>
+        </w:rPr>
+        <w:br/>
+        <w:t xml:space="preserve">  width: auto;</w:t>
+      </w:r>
+      <w:r>
+        <w:rPr>
+          <w:rFonts w:ascii="Courier New" w:hAnsi="Courier New" w:cs="Courier New"/>
+          <w:sz w:val="18"/>
+          <w:szCs w:val="18"/>
+        </w:rPr>
+        <w:br/>
+        <w:t xml:space="preserve">  margin-top: -22px;</w:t>
+      </w:r>
+      <w:r>
+        <w:rPr>
+          <w:rFonts w:ascii="Courier New" w:hAnsi="Courier New" w:cs="Courier New"/>
+          <w:sz w:val="18"/>
+          <w:szCs w:val="18"/>
+        </w:rPr>
+        <w:br/>
+        <w:t xml:space="preserve">  padding: 16px;</w:t>
+      </w:r>
+      <w:r>
+        <w:rPr>
+          <w:rFonts w:ascii="Courier New" w:hAnsi="Courier New" w:cs="Courier New"/>
+          <w:sz w:val="18"/>
+          <w:szCs w:val="18"/>
+        </w:rPr>
+        <w:br/>
+        <w:t xml:space="preserve">  color: white;</w:t>
+      </w:r>
+      <w:r>
+        <w:rPr>
+          <w:rFonts w:ascii="Courier New" w:hAnsi="Courier New" w:cs="Courier New"/>
+          <w:sz w:val="18"/>
+          <w:szCs w:val="18"/>
+        </w:rPr>
+        <w:br/>
+        <w:t xml:space="preserve">  font-weight: bold;</w:t>
+      </w:r>
+      <w:r>
+        <w:rPr>
+          <w:rFonts w:ascii="Courier New" w:hAnsi="Courier New" w:cs="Courier New"/>
+          <w:sz w:val="18"/>
+          <w:szCs w:val="18"/>
+        </w:rPr>
+        <w:br/>
+        <w:t xml:space="preserve">  font-size: 18px;</w:t>
+      </w:r>
+      <w:r>
+        <w:rPr>
+          <w:rFonts w:ascii="Courier New" w:hAnsi="Courier New" w:cs="Courier New"/>
+          <w:sz w:val="18"/>
+          <w:szCs w:val="18"/>
+        </w:rPr>
+        <w:br/>
+        <w:t xml:space="preserve">  transition: 0.6s ease;</w:t>
+      </w:r>
+      <w:r>
+        <w:rPr>
+          <w:rFonts w:ascii="Courier New" w:hAnsi="Courier New" w:cs="Courier New"/>
+          <w:sz w:val="18"/>
+          <w:szCs w:val="18"/>
+        </w:rPr>
+        <w:br/>
+        <w:t xml:space="preserve">  border-radius: 0 3px 3px 0;</w:t>
+      </w:r>
+      <w:r>
+        <w:rPr>
+          <w:rFonts w:ascii="Courier New" w:hAnsi="Courier New" w:cs="Courier New"/>
+          <w:sz w:val="18"/>
+          <w:szCs w:val="18"/>
+        </w:rPr>
+        <w:br/>
+        <w:t xml:space="preserve">  user-select: none;</w:t>
+      </w:r>
+      <w:r>
+        <w:rPr>
+          <w:rFonts w:ascii="Courier New" w:hAnsi="Courier New" w:cs="Courier New"/>
+          <w:sz w:val="18"/>
+          <w:szCs w:val="18"/>
+        </w:rPr>
+        <w:br/>
+        <w:t>}</w:t>
+      </w:r>
+      <w:r>
+        <w:rPr>
+          <w:rFonts w:ascii="Courier New" w:hAnsi="Courier New" w:cs="Courier New"/>
+          <w:sz w:val="18"/>
+          <w:szCs w:val="18"/>
+        </w:rPr>
+        <w:br/>
+      </w:r>
+      <w:r>
+        <w:rPr>
+          <w:rFonts w:ascii="Courier New" w:hAnsi="Courier New" w:cs="Courier New"/>
+          <w:sz w:val="18"/>
+          <w:szCs w:val="18"/>
+        </w:rPr>
+        <w:br/>
+        <w:t>.next {</w:t>
+      </w:r>
+      <w:r>
+        <w:rPr>
+          <w:rFonts w:ascii="Courier New" w:hAnsi="Courier New" w:cs="Courier New"/>
+          <w:sz w:val="18"/>
+          <w:szCs w:val="18"/>
+        </w:rPr>
+        <w:br/>
+        <w:t xml:space="preserve">  right: 0;</w:t>
+      </w:r>
+      <w:r>
+        <w:rPr>
+          <w:rFonts w:ascii="Courier New" w:hAnsi="Courier New" w:cs="Courier New"/>
+          <w:sz w:val="18"/>
+          <w:szCs w:val="18"/>
+        </w:rPr>
+        <w:br/>
+        <w:t xml:space="preserve">  border-radius: 3px 0 0 3px;</w:t>
+      </w:r>
+      <w:r>
+        <w:rPr>
+          <w:rFonts w:ascii="Courier New" w:hAnsi="Courier New" w:cs="Courier New"/>
+          <w:sz w:val="18"/>
+          <w:szCs w:val="18"/>
+        </w:rPr>
+        <w:br/>
+        <w:t>}</w:t>
+      </w:r>
+      <w:r>
+        <w:rPr>
+          <w:rFonts w:ascii="Courier New" w:hAnsi="Courier New" w:cs="Courier New"/>
+          <w:sz w:val="18"/>
+          <w:szCs w:val="18"/>
+        </w:rPr>
+        <w:br/>
+      </w:r>
+      <w:r>
+        <w:rPr>
+          <w:rFonts w:ascii="Courier New" w:hAnsi="Courier New" w:cs="Courier New"/>
+          <w:sz w:val="18"/>
+          <w:szCs w:val="18"/>
+        </w:rPr>
+        <w:br/>
+        <w:t>.prev:hover, .next:hover {</w:t>
+      </w:r>
+      <w:r>
+        <w:rPr>
+          <w:rFonts w:ascii="Courier New" w:hAnsi="Courier New" w:cs="Courier New"/>
+          <w:sz w:val="18"/>
+          <w:szCs w:val="18"/>
+        </w:rPr>
+        <w:br/>
+        <w:t xml:space="preserve">  background-color: rgba(0,0,0,0.8);</w:t>
+      </w:r>
+      <w:r>
+        <w:rPr>
+          <w:rFonts w:ascii="Courier New" w:hAnsi="Courier New" w:cs="Courier New"/>
+          <w:sz w:val="18"/>
+          <w:szCs w:val="18"/>
+        </w:rPr>
+        <w:br/>
+        <w:t>}</w:t>
+      </w:r>
+      <w:r>
+        <w:rPr>
+          <w:rFonts w:ascii="Courier New" w:hAnsi="Courier New" w:cs="Courier New"/>
+          <w:sz w:val="18"/>
+          <w:szCs w:val="18"/>
+        </w:rPr>
+        <w:br/>
+      </w:r>
+      <w:r>
+        <w:rPr>
+          <w:rFonts w:ascii="Courier New" w:hAnsi="Courier New" w:cs="Courier New"/>
+          <w:sz w:val="18"/>
+          <w:szCs w:val="18"/>
+        </w:rPr>
+        <w:br/>
+        <w:t>.dot {</w:t>
+      </w:r>
+      <w:r>
+        <w:rPr>
+          <w:rFonts w:ascii="Courier New" w:hAnsi="Courier New" w:cs="Courier New"/>
+          <w:sz w:val="18"/>
+          <w:szCs w:val="18"/>
+        </w:rPr>
+        <w:br/>
+        <w:t xml:space="preserve">  cursor: pointer;</w:t>
+      </w:r>
+      <w:r>
+        <w:rPr>
+          <w:rFonts w:ascii="Courier New" w:hAnsi="Courier New" w:cs="Courier New"/>
+          <w:sz w:val="18"/>
+          <w:szCs w:val="18"/>
+        </w:rPr>
+        <w:br/>
+        <w:t xml:space="preserve">  height: 15px;</w:t>
+      </w:r>
+      <w:r>
+        <w:rPr>
+          <w:rFonts w:ascii="Courier New" w:hAnsi="Courier New" w:cs="Courier New"/>
+          <w:sz w:val="18"/>
+          <w:szCs w:val="18"/>
+        </w:rPr>
+        <w:br/>
+        <w:t xml:space="preserve">  width: 15px;</w:t>
+      </w:r>
+      <w:r>
+        <w:rPr>
+          <w:rFonts w:ascii="Courier New" w:hAnsi="Courier New" w:cs="Courier New"/>
+          <w:sz w:val="18"/>
+          <w:szCs w:val="18"/>
+        </w:rPr>
+        <w:br/>
+        <w:t xml:space="preserve">  margin: 0 2px;</w:t>
+      </w:r>
+      <w:r>
+        <w:rPr>
+          <w:rFonts w:ascii="Courier New" w:hAnsi="Courier New" w:cs="Courier New"/>
+          <w:sz w:val="18"/>
+          <w:szCs w:val="18"/>
+        </w:rPr>
+        <w:br/>
+        <w:t xml:space="preserve">  background-color: #bbb;</w:t>
+      </w:r>
+      <w:r>
+        <w:rPr>
+          <w:rFonts w:ascii="Courier New" w:hAnsi="Courier New" w:cs="Courier New"/>
+          <w:sz w:val="18"/>
+          <w:szCs w:val="18"/>
+        </w:rPr>
+        <w:br/>
+        <w:t xml:space="preserve">  border-radius: 50%;</w:t>
+      </w:r>
+      <w:r>
+        <w:rPr>
+          <w:rFonts w:ascii="Courier New" w:hAnsi="Courier New" w:cs="Courier New"/>
+          <w:sz w:val="18"/>
+          <w:szCs w:val="18"/>
+        </w:rPr>
+        <w:br/>
+        <w:t xml:space="preserve">  display: inline-block;</w:t>
+      </w:r>
+      <w:r>
+        <w:rPr>
+          <w:rFonts w:ascii="Courier New" w:hAnsi="Courier New" w:cs="Courier New"/>
+          <w:sz w:val="18"/>
+          <w:szCs w:val="18"/>
+        </w:rPr>
+        <w:br/>
+        <w:t xml:space="preserve">  transition: background-color 0.6s ease;</w:t>
+      </w:r>
+      <w:r>
+        <w:rPr>
+          <w:rFonts w:ascii="Courier New" w:hAnsi="Courier New" w:cs="Courier New"/>
+          <w:sz w:val="18"/>
+          <w:szCs w:val="18"/>
+        </w:rPr>
+        <w:br/>
+        <w:t>}</w:t>
+      </w:r>
+      <w:r>
+        <w:rPr>
+          <w:rFonts w:ascii="Courier New" w:hAnsi="Courier New" w:cs="Courier New"/>
+          <w:sz w:val="18"/>
+          <w:szCs w:val="18"/>
+        </w:rPr>
+        <w:br/>
+      </w:r>
+      <w:r>
+        <w:rPr>
+          <w:rFonts w:ascii="Courier New" w:hAnsi="Courier New" w:cs="Courier New"/>
+          <w:sz w:val="18"/>
+          <w:szCs w:val="18"/>
+        </w:rPr>
+        <w:br/>
+        <w:t>.active, .dot:hover {</w:t>
+      </w:r>
+      <w:r>
+        <w:rPr>
+          <w:rFonts w:ascii="Courier New" w:hAnsi="Courier New" w:cs="Courier New"/>
+          <w:sz w:val="18"/>
+          <w:szCs w:val="18"/>
+        </w:rPr>
+        <w:br/>
+        <w:t xml:space="preserve">  background-color: #717171;</w:t>
+      </w:r>
+      <w:r>
+        <w:rPr>
+          <w:rFonts w:ascii="Courier New" w:hAnsi="Courier New" w:cs="Courier New"/>
+          <w:sz w:val="18"/>
+          <w:szCs w:val="18"/>
+        </w:rPr>
+        <w:br/>
+        <w:t>}</w:t>
+      </w:r>
+      <w:r>
+        <w:rPr>
+          <w:rFonts w:ascii="Courier New" w:hAnsi="Courier New" w:cs="Courier New"/>
+          <w:sz w:val="18"/>
+          <w:szCs w:val="18"/>
+        </w:rPr>
+        <w:br/>
+      </w:r>
+      <w:r>
+        <w:rPr>
+          <w:rFonts w:ascii="Courier New" w:hAnsi="Courier New" w:cs="Courier New"/>
+          <w:sz w:val="18"/>
+          <w:szCs w:val="18"/>
+        </w:rPr>
+        <w:br/>
+        <w:t>.fade {</w:t>
+      </w:r>
+      <w:r>
+        <w:rPr>
+          <w:rFonts w:ascii="Courier New" w:hAnsi="Courier New" w:cs="Courier New"/>
+          <w:sz w:val="18"/>
+          <w:szCs w:val="18"/>
+        </w:rPr>
+        <w:br/>
+        <w:t xml:space="preserve">  -webkit-animation-name: fade;</w:t>
+      </w:r>
+      <w:r>
+        <w:rPr>
+          <w:rFonts w:ascii="Courier New" w:hAnsi="Courier New" w:cs="Courier New"/>
+          <w:sz w:val="18"/>
+          <w:szCs w:val="18"/>
+        </w:rPr>
+        <w:br/>
+        <w:t xml:space="preserve">  -webkit-animation-duration: 1.5s;</w:t>
+      </w:r>
+      <w:r>
+        <w:rPr>
+          <w:rFonts w:ascii="Courier New" w:hAnsi="Courier New" w:cs="Courier New"/>
+          <w:sz w:val="18"/>
+          <w:szCs w:val="18"/>
+        </w:rPr>
+        <w:br/>
+        <w:t xml:space="preserve">  animation-name: fade;</w:t>
       </w:r>
       <w:r>
         <w:rPr>
@@ -6951,25 +7940,7 @@
           <w:szCs w:val="18"/>
         </w:rPr>
         <w:lastRenderedPageBreak/>
-        <w:t>.topnav a:hover {</w:t>
-      </w:r>
-      <w:r>
-        <w:rPr>
-          <w:rFonts w:ascii="Courier New" w:hAnsi="Courier New" w:cs="Courier New"/>
-          <w:sz w:val="18"/>
-          <w:szCs w:val="18"/>
-        </w:rPr>
-        <w:br/>
-        <w:t xml:space="preserve">    background-color: #ddd;</w:t>
-      </w:r>
-      <w:r>
-        <w:rPr>
-          <w:rFonts w:ascii="Courier New" w:hAnsi="Courier New" w:cs="Courier New"/>
-          <w:sz w:val="18"/>
-          <w:szCs w:val="18"/>
-        </w:rPr>
-        <w:br/>
-        <w:t xml:space="preserve">    color: black;</w:t>
+        <w:t xml:space="preserve">  animation-duration: 1.5s;</w:t>
       </w:r>
       <w:r>
         <w:rPr>
@@ -6995,70 +7966,25 @@
           <w:szCs w:val="18"/>
         </w:rPr>
         <w:br/>
-        <w:t>.contents {</w:t>
-      </w:r>
-      <w:r>
-        <w:rPr>
-          <w:rFonts w:ascii="Courier New" w:hAnsi="Courier New" w:cs="Courier New"/>
-          <w:sz w:val="18"/>
-          <w:szCs w:val="18"/>
-        </w:rPr>
-        <w:br/>
-        <w:t xml:space="preserve">    margin-top: 20px;</w:t>
-      </w:r>
-      <w:r>
-        <w:rPr>
-          <w:rFonts w:ascii="Courier New" w:hAnsi="Courier New" w:cs="Courier New"/>
-          <w:sz w:val="18"/>
-          <w:szCs w:val="18"/>
-        </w:rPr>
-        <w:br/>
-        <w:t xml:space="preserve">    margin-bottom: 20px;</w:t>
-      </w:r>
-      <w:r>
-        <w:rPr>
-          <w:rFonts w:ascii="Courier New" w:hAnsi="Courier New" w:cs="Courier New"/>
-          <w:sz w:val="18"/>
-          <w:szCs w:val="18"/>
-        </w:rPr>
-        <w:br/>
-        <w:t xml:space="preserve">    margin-left: 25%;</w:t>
-      </w:r>
-      <w:r>
-        <w:rPr>
-          <w:rFonts w:ascii="Courier New" w:hAnsi="Courier New" w:cs="Courier New"/>
-          <w:sz w:val="18"/>
-          <w:szCs w:val="18"/>
-        </w:rPr>
-        <w:br/>
-        <w:t xml:space="preserve">    margin-right: 25%;</w:t>
-      </w:r>
-      <w:r>
-        <w:rPr>
-          <w:rFonts w:ascii="Courier New" w:hAnsi="Courier New" w:cs="Courier New"/>
-          <w:sz w:val="18"/>
-          <w:szCs w:val="18"/>
-        </w:rPr>
-        <w:br/>
-        <w:t xml:space="preserve">    padding: 20px;</w:t>
-      </w:r>
-      <w:r>
-        <w:rPr>
-          <w:rFonts w:ascii="Courier New" w:hAnsi="Courier New" w:cs="Courier New"/>
-          <w:sz w:val="18"/>
-          <w:szCs w:val="18"/>
-        </w:rPr>
-        <w:br/>
-        <w:t xml:space="preserve">    color: white;</w:t>
-      </w:r>
-      <w:r>
-        <w:rPr>
-          <w:rFonts w:ascii="Courier New" w:hAnsi="Courier New" w:cs="Courier New"/>
-          <w:sz w:val="18"/>
-          <w:szCs w:val="18"/>
-        </w:rPr>
-        <w:br/>
-        <w:t xml:space="preserve">    background-color: #282828;</w:t>
+        <w:t>@-webkit-keyframes fade {</w:t>
+      </w:r>
+      <w:r>
+        <w:rPr>
+          <w:rFonts w:ascii="Courier New" w:hAnsi="Courier New" w:cs="Courier New"/>
+          <w:sz w:val="18"/>
+          <w:szCs w:val="18"/>
+        </w:rPr>
+        <w:br/>
+        <w:t xml:space="preserve">  from {opacity: .4}</w:t>
+      </w:r>
+      <w:r>
+        <w:rPr>
+          <w:rFonts w:ascii="Courier New" w:hAnsi="Courier New" w:cs="Courier New"/>
+          <w:sz w:val="18"/>
+          <w:szCs w:val="18"/>
+        </w:rPr>
+        <w:br/>
+        <w:t xml:space="preserve">  to {opacity: 1}</w:t>
       </w:r>
       <w:r>
         <w:rPr>
@@ -7084,43 +8010,25 @@
           <w:szCs w:val="18"/>
         </w:rPr>
         <w:br/>
-        <w:t>.footer {</w:t>
-      </w:r>
-      <w:r>
-        <w:rPr>
-          <w:rFonts w:ascii="Courier New" w:hAnsi="Courier New" w:cs="Courier New"/>
-          <w:sz w:val="18"/>
-          <w:szCs w:val="18"/>
-        </w:rPr>
-        <w:br/>
-        <w:t xml:space="preserve">    text-align: center;</w:t>
-      </w:r>
-      <w:r>
-        <w:rPr>
-          <w:rFonts w:ascii="Courier New" w:hAnsi="Courier New" w:cs="Courier New"/>
-          <w:sz w:val="18"/>
-          <w:szCs w:val="18"/>
-        </w:rPr>
-        <w:br/>
-        <w:t xml:space="preserve">    padding: 10px;</w:t>
-      </w:r>
-      <w:r>
-        <w:rPr>
-          <w:rFonts w:ascii="Courier New" w:hAnsi="Courier New" w:cs="Courier New"/>
-          <w:sz w:val="18"/>
-          <w:szCs w:val="18"/>
-        </w:rPr>
-        <w:br/>
-        <w:t xml:space="preserve">    background-color: #282828;</w:t>
-      </w:r>
-      <w:r>
-        <w:rPr>
-          <w:rFonts w:ascii="Courier New" w:hAnsi="Courier New" w:cs="Courier New"/>
-          <w:sz w:val="18"/>
-          <w:szCs w:val="18"/>
-        </w:rPr>
-        <w:br/>
-        <w:t xml:space="preserve">    color: white;</w:t>
+        <w:t>@keyframes fade {</w:t>
+      </w:r>
+      <w:r>
+        <w:rPr>
+          <w:rFonts w:ascii="Courier New" w:hAnsi="Courier New" w:cs="Courier New"/>
+          <w:sz w:val="18"/>
+          <w:szCs w:val="18"/>
+        </w:rPr>
+        <w:br/>
+        <w:t xml:space="preserve">  from {opacity: .4}</w:t>
+      </w:r>
+      <w:r>
+        <w:rPr>
+          <w:rFonts w:ascii="Courier New" w:hAnsi="Courier New" w:cs="Courier New"/>
+          <w:sz w:val="18"/>
+          <w:szCs w:val="18"/>
+        </w:rPr>
+        <w:br/>
+        <w:t xml:space="preserve">  to {opacity: 1}</w:t>
       </w:r>
       <w:r>
         <w:rPr>
@@ -7131,1064 +8039,28 @@
         <w:br/>
         <w:t>}</w:t>
       </w:r>
-      <w:r>
-        <w:rPr>
-          <w:rFonts w:ascii="Courier New" w:hAnsi="Courier New" w:cs="Courier New"/>
-          <w:sz w:val="18"/>
-          <w:szCs w:val="18"/>
-        </w:rPr>
-        <w:br/>
-      </w:r>
-      <w:r>
-        <w:rPr>
-          <w:rFonts w:ascii="Courier New" w:hAnsi="Courier New" w:cs="Courier New"/>
-          <w:sz w:val="18"/>
-          <w:szCs w:val="18"/>
-        </w:rPr>
-        <w:br/>
-        <w:t>a{</w:t>
-      </w:r>
-      <w:r>
-        <w:rPr>
-          <w:rFonts w:ascii="Courier New" w:hAnsi="Courier New" w:cs="Courier New"/>
-          <w:sz w:val="18"/>
-          <w:szCs w:val="18"/>
-        </w:rPr>
-        <w:br/>
-        <w:t xml:space="preserve">    color: white;</w:t>
-      </w:r>
-      <w:r>
-        <w:rPr>
-          <w:rFonts w:ascii="Courier New" w:hAnsi="Courier New" w:cs="Courier New"/>
-          <w:sz w:val="18"/>
-          <w:szCs w:val="18"/>
-        </w:rPr>
-        <w:br/>
-        <w:t xml:space="preserve">    text-decoration: none;</w:t>
-      </w:r>
-      <w:r>
-        <w:rPr>
-          <w:rFonts w:ascii="Courier New" w:hAnsi="Courier New" w:cs="Courier New"/>
-          <w:sz w:val="18"/>
-          <w:szCs w:val="18"/>
-        </w:rPr>
-        <w:br/>
-        <w:t>}</w:t>
-      </w:r>
-      <w:r>
-        <w:rPr>
-          <w:rFonts w:ascii="Courier New" w:hAnsi="Courier New" w:cs="Courier New"/>
-          <w:sz w:val="18"/>
-          <w:szCs w:val="18"/>
-        </w:rPr>
-        <w:br/>
-      </w:r>
-      <w:r>
-        <w:rPr>
-          <w:rFonts w:ascii="Courier New" w:hAnsi="Courier New" w:cs="Courier New"/>
-          <w:sz w:val="18"/>
-          <w:szCs w:val="18"/>
-        </w:rPr>
-        <w:br/>
-        <w:t>table, th, td {</w:t>
-      </w:r>
-      <w:r>
-        <w:rPr>
-          <w:rFonts w:ascii="Courier New" w:hAnsi="Courier New" w:cs="Courier New"/>
-          <w:sz w:val="18"/>
-          <w:szCs w:val="18"/>
-        </w:rPr>
-        <w:br/>
-        <w:t xml:space="preserve">    border: 1px solid;</w:t>
-      </w:r>
-      <w:r>
-        <w:rPr>
-          <w:rFonts w:ascii="Courier New" w:hAnsi="Courier New" w:cs="Courier New"/>
-          <w:sz w:val="18"/>
-          <w:szCs w:val="18"/>
-        </w:rPr>
-        <w:br/>
-        <w:t xml:space="preserve">    border-color: #f2f2f2;</w:t>
-      </w:r>
-      <w:r>
-        <w:rPr>
-          <w:rFonts w:ascii="Courier New" w:hAnsi="Courier New" w:cs="Courier New"/>
-          <w:sz w:val="18"/>
-          <w:szCs w:val="18"/>
-        </w:rPr>
-        <w:br/>
-        <w:t>}</w:t>
-      </w:r>
-      <w:r>
-        <w:rPr>
-          <w:rFonts w:ascii="Courier New" w:hAnsi="Courier New" w:cs="Courier New"/>
-          <w:sz w:val="18"/>
-          <w:szCs w:val="18"/>
-        </w:rPr>
-        <w:br/>
-      </w:r>
-      <w:r>
-        <w:rPr>
-          <w:rFonts w:ascii="Courier New" w:hAnsi="Courier New" w:cs="Courier New"/>
-          <w:sz w:val="18"/>
-          <w:szCs w:val="18"/>
-        </w:rPr>
-        <w:br/>
-      </w:r>
-      <w:r>
-        <w:rPr>
-          <w:rFonts w:ascii="Courier New" w:hAnsi="Courier New" w:cs="Courier New"/>
-          <w:sz w:val="18"/>
-          <w:szCs w:val="18"/>
-        </w:rPr>
-        <w:br/>
-        <w:t>.white {</w:t>
-      </w:r>
-      <w:r>
-        <w:rPr>
-          <w:rFonts w:ascii="Courier New" w:hAnsi="Courier New" w:cs="Courier New"/>
-          <w:sz w:val="18"/>
-          <w:szCs w:val="18"/>
-        </w:rPr>
-        <w:br/>
-        <w:t xml:space="preserve">    color:#f2f2f2;</w:t>
-      </w:r>
-      <w:r>
-        <w:rPr>
-          <w:rFonts w:ascii="Courier New" w:hAnsi="Courier New" w:cs="Courier New"/>
-          <w:sz w:val="18"/>
-          <w:szCs w:val="18"/>
-        </w:rPr>
-        <w:br/>
-        <w:t>}</w:t>
-      </w:r>
-    </w:p>
-    <w:p>
-      <w:pPr>
-        <w:rPr>
-          <w:rFonts w:ascii="Courier New" w:hAnsi="Courier New" w:cs="Courier New"/>
-        </w:rPr>
-      </w:pPr>
-      <w:r>
-        <w:rPr>
-          <w:rFonts w:ascii="Courier New" w:hAnsi="Courier New" w:cs="Courier New"/>
-        </w:rPr>
-        <w:br w:type="page"/>
-      </w:r>
+    </w:p>
+    <w:p>
+      <w:pPr>
+        <w:rPr>
+          <w:rFonts w:ascii="Courier New" w:hAnsi="Courier New" w:cs="Courier New"/>
+        </w:rPr>
+      </w:pPr>
+    </w:p>
+    <w:p>
+      <w:pPr>
+        <w:rPr>
+          <w:rFonts w:ascii="Courier New" w:hAnsi="Courier New" w:cs="Courier New"/>
+        </w:rPr>
+      </w:pPr>
     </w:p>
     <w:p>
       <w:pPr>
         <w:pStyle w:val="Heading2"/>
       </w:pPr>
-      <w:bookmarkStart w:id="12" w:name="_Toc102923788"/>
-      <w:r>
-        <w:lastRenderedPageBreak/>
-        <w:t>css\heroimages.css</w:t>
-      </w:r>
-      <w:bookmarkEnd w:id="12"/>
-    </w:p>
-    <w:p>
-      <w:pPr>
-        <w:spacing w:line="240" w:lineRule="auto"/>
-        <w:rPr>
-          <w:rFonts w:ascii="Courier New" w:hAnsi="Courier New" w:cs="Courier New"/>
-          <w:sz w:val="18"/>
-          <w:szCs w:val="18"/>
-        </w:rPr>
-      </w:pPr>
-      <w:r>
-        <w:rPr>
-          <w:rFonts w:ascii="Courier New" w:hAnsi="Courier New" w:cs="Courier New"/>
-          <w:sz w:val="18"/>
-          <w:szCs w:val="18"/>
-        </w:rPr>
-        <w:t>.heroindex {</w:t>
-      </w:r>
-      <w:r>
-        <w:rPr>
-          <w:rFonts w:ascii="Courier New" w:hAnsi="Courier New" w:cs="Courier New"/>
-          <w:sz w:val="18"/>
-          <w:szCs w:val="18"/>
-        </w:rPr>
-        <w:br/>
-        <w:t xml:space="preserve">    background-image: linear-gradient(rgba(0, 0, 0, 0.5), rgba(0, 0, 0, 0.5)), url(../res/coral1.png);</w:t>
-      </w:r>
-      <w:r>
-        <w:rPr>
-          <w:rFonts w:ascii="Courier New" w:hAnsi="Courier New" w:cs="Courier New"/>
-          <w:sz w:val="18"/>
-          <w:szCs w:val="18"/>
-        </w:rPr>
-        <w:br/>
-        <w:t>}</w:t>
-      </w:r>
-      <w:r>
-        <w:rPr>
-          <w:rFonts w:ascii="Courier New" w:hAnsi="Courier New" w:cs="Courier New"/>
-          <w:sz w:val="18"/>
-          <w:szCs w:val="18"/>
-        </w:rPr>
-        <w:br/>
-      </w:r>
-      <w:r>
-        <w:rPr>
-          <w:rFonts w:ascii="Courier New" w:hAnsi="Courier New" w:cs="Courier New"/>
-          <w:sz w:val="18"/>
-          <w:szCs w:val="18"/>
-        </w:rPr>
-        <w:br/>
-        <w:t>.heroabout {</w:t>
-      </w:r>
-      <w:r>
-        <w:rPr>
-          <w:rFonts w:ascii="Courier New" w:hAnsi="Courier New" w:cs="Courier New"/>
-          <w:sz w:val="18"/>
-          <w:szCs w:val="18"/>
-        </w:rPr>
-        <w:br/>
-        <w:t xml:space="preserve">    background-image: linear-gradient(rgba(0, 0, 0, 0.5), rgba(0, 0, 0, 0.5)), url(../res/library.png);</w:t>
-      </w:r>
-      <w:r>
-        <w:rPr>
-          <w:rFonts w:ascii="Courier New" w:hAnsi="Courier New" w:cs="Courier New"/>
-          <w:sz w:val="18"/>
-          <w:szCs w:val="18"/>
-        </w:rPr>
-        <w:br/>
-        <w:t>}</w:t>
-      </w:r>
-      <w:r>
-        <w:rPr>
-          <w:rFonts w:ascii="Courier New" w:hAnsi="Courier New" w:cs="Courier New"/>
-          <w:sz w:val="18"/>
-          <w:szCs w:val="18"/>
-        </w:rPr>
-        <w:br/>
-      </w:r>
-      <w:r>
-        <w:rPr>
-          <w:rFonts w:ascii="Courier New" w:hAnsi="Courier New" w:cs="Courier New"/>
-          <w:sz w:val="18"/>
-          <w:szCs w:val="18"/>
-        </w:rPr>
-        <w:br/>
-        <w:t>.hero2b2t {</w:t>
-      </w:r>
-      <w:r>
-        <w:rPr>
-          <w:rFonts w:ascii="Courier New" w:hAnsi="Courier New" w:cs="Courier New"/>
-          <w:sz w:val="18"/>
-          <w:szCs w:val="18"/>
-        </w:rPr>
-        <w:br/>
-        <w:t xml:space="preserve">    background-image: linear-gradient(rgba(0, 0, 0, 0.5), rgba(0, 0, 0, 0.5)), url(../res/2b2t.jpg);</w:t>
-      </w:r>
-      <w:r>
-        <w:rPr>
-          <w:rFonts w:ascii="Courier New" w:hAnsi="Courier New" w:cs="Courier New"/>
-          <w:sz w:val="18"/>
-          <w:szCs w:val="18"/>
-        </w:rPr>
-        <w:br/>
-        <w:t>}</w:t>
-      </w:r>
-      <w:r>
-        <w:rPr>
-          <w:rFonts w:ascii="Courier New" w:hAnsi="Courier New" w:cs="Courier New"/>
-          <w:sz w:val="18"/>
-          <w:szCs w:val="18"/>
-        </w:rPr>
-        <w:br/>
-      </w:r>
-      <w:r>
-        <w:rPr>
-          <w:rFonts w:ascii="Courier New" w:hAnsi="Courier New" w:cs="Courier New"/>
-          <w:sz w:val="18"/>
-          <w:szCs w:val="18"/>
-        </w:rPr>
-        <w:br/>
-        <w:t>.heromodding {</w:t>
-      </w:r>
-      <w:r>
-        <w:rPr>
-          <w:rFonts w:ascii="Courier New" w:hAnsi="Courier New" w:cs="Courier New"/>
-          <w:sz w:val="18"/>
-          <w:szCs w:val="18"/>
-        </w:rPr>
-        <w:br/>
-        <w:t xml:space="preserve">    background-image: linear-gradient(rgba(0, 0, 0, 0.5), rgba(0, 0, 0, 0.5)), url(../res/bcquarry.png);</w:t>
-      </w:r>
-      <w:r>
-        <w:rPr>
-          <w:rFonts w:ascii="Courier New" w:hAnsi="Courier New" w:cs="Courier New"/>
-          <w:sz w:val="18"/>
-          <w:szCs w:val="18"/>
-        </w:rPr>
-        <w:br/>
-        <w:t>}</w:t>
-      </w:r>
-      <w:r>
-        <w:rPr>
-          <w:rFonts w:ascii="Courier New" w:hAnsi="Courier New" w:cs="Courier New"/>
-          <w:sz w:val="18"/>
-          <w:szCs w:val="18"/>
-        </w:rPr>
-        <w:br/>
-      </w:r>
-      <w:r>
-        <w:rPr>
-          <w:rFonts w:ascii="Courier New" w:hAnsi="Courier New" w:cs="Courier New"/>
-          <w:sz w:val="18"/>
-          <w:szCs w:val="18"/>
-        </w:rPr>
-        <w:br/>
-        <w:t>.heroguide {</w:t>
-      </w:r>
-      <w:r>
-        <w:rPr>
-          <w:rFonts w:ascii="Courier New" w:hAnsi="Courier New" w:cs="Courier New"/>
-          <w:sz w:val="18"/>
-          <w:szCs w:val="18"/>
-        </w:rPr>
-        <w:br/>
-        <w:t xml:space="preserve">    background-image: linear-gradient(rgba(0, 0, 0, 0.5), rgba(0, 0, 0, 0.5)), url(../res/flowerforest.png);</w:t>
-      </w:r>
-      <w:r>
-        <w:rPr>
-          <w:rFonts w:ascii="Courier New" w:hAnsi="Courier New" w:cs="Courier New"/>
-          <w:sz w:val="18"/>
-          <w:szCs w:val="18"/>
-        </w:rPr>
-        <w:br/>
-        <w:t>}</w:t>
-      </w:r>
-      <w:r>
-        <w:rPr>
-          <w:rFonts w:ascii="Courier New" w:hAnsi="Courier New" w:cs="Courier New"/>
-          <w:sz w:val="18"/>
-          <w:szCs w:val="18"/>
-        </w:rPr>
-        <w:br/>
-      </w:r>
-    </w:p>
-    <w:p>
-      <w:pPr>
-        <w:rPr>
-          <w:rFonts w:ascii="Courier New" w:hAnsi="Courier New" w:cs="Courier New"/>
-        </w:rPr>
-      </w:pPr>
-      <w:r>
-        <w:rPr>
-          <w:rFonts w:ascii="Courier New" w:hAnsi="Courier New" w:cs="Courier New"/>
-        </w:rPr>
-        <w:br w:type="page"/>
-      </w:r>
-    </w:p>
-    <w:p>
-      <w:pPr>
-        <w:pStyle w:val="Heading2"/>
-      </w:pPr>
-      <w:bookmarkStart w:id="13" w:name="_Toc102923789"/>
-      <w:r>
-        <w:lastRenderedPageBreak/>
-        <w:t>css\slideshow.css</w:t>
-      </w:r>
-      <w:bookmarkEnd w:id="13"/>
-    </w:p>
-    <w:p>
-      <w:pPr>
-        <w:spacing w:line="240" w:lineRule="auto"/>
-        <w:rPr>
-          <w:rFonts w:ascii="Courier New" w:hAnsi="Courier New" w:cs="Courier New"/>
-          <w:sz w:val="18"/>
-          <w:szCs w:val="18"/>
-        </w:rPr>
-      </w:pPr>
-      <w:r>
-        <w:rPr>
-          <w:rFonts w:ascii="Courier New" w:hAnsi="Courier New" w:cs="Courier New"/>
-          <w:sz w:val="18"/>
-          <w:szCs w:val="18"/>
-        </w:rPr>
-        <w:t>* {box-sizing:border-box}</w:t>
-      </w:r>
-      <w:r>
-        <w:rPr>
-          <w:rFonts w:ascii="Courier New" w:hAnsi="Courier New" w:cs="Courier New"/>
-          <w:sz w:val="18"/>
-          <w:szCs w:val="18"/>
-        </w:rPr>
-        <w:br/>
-      </w:r>
-      <w:r>
-        <w:rPr>
-          <w:rFonts w:ascii="Courier New" w:hAnsi="Courier New" w:cs="Courier New"/>
-          <w:sz w:val="18"/>
-          <w:szCs w:val="18"/>
-        </w:rPr>
-        <w:br/>
-        <w:t>/* Slideshow container */</w:t>
-      </w:r>
-      <w:r>
-        <w:rPr>
-          <w:rFonts w:ascii="Courier New" w:hAnsi="Courier New" w:cs="Courier New"/>
-          <w:sz w:val="18"/>
-          <w:szCs w:val="18"/>
-        </w:rPr>
-        <w:br/>
-        <w:t>.slideshow-container {</w:t>
-      </w:r>
-      <w:r>
-        <w:rPr>
-          <w:rFonts w:ascii="Courier New" w:hAnsi="Courier New" w:cs="Courier New"/>
-          <w:sz w:val="18"/>
-          <w:szCs w:val="18"/>
-        </w:rPr>
-        <w:br/>
-        <w:t xml:space="preserve">  max-width: 1000px;</w:t>
-      </w:r>
-      <w:r>
-        <w:rPr>
-          <w:rFonts w:ascii="Courier New" w:hAnsi="Courier New" w:cs="Courier New"/>
-          <w:sz w:val="18"/>
-          <w:szCs w:val="18"/>
-        </w:rPr>
-        <w:br/>
-        <w:t xml:space="preserve">  position: relative;</w:t>
-      </w:r>
-      <w:r>
-        <w:rPr>
-          <w:rFonts w:ascii="Courier New" w:hAnsi="Courier New" w:cs="Courier New"/>
-          <w:sz w:val="18"/>
-          <w:szCs w:val="18"/>
-        </w:rPr>
-        <w:br/>
-        <w:t xml:space="preserve">  margin: auto;</w:t>
-      </w:r>
-      <w:r>
-        <w:rPr>
-          <w:rFonts w:ascii="Courier New" w:hAnsi="Courier New" w:cs="Courier New"/>
-          <w:sz w:val="18"/>
-          <w:szCs w:val="18"/>
-        </w:rPr>
-        <w:br/>
-        <w:t>}</w:t>
-      </w:r>
-      <w:r>
-        <w:rPr>
-          <w:rFonts w:ascii="Courier New" w:hAnsi="Courier New" w:cs="Courier New"/>
-          <w:sz w:val="18"/>
-          <w:szCs w:val="18"/>
-        </w:rPr>
-        <w:br/>
-      </w:r>
-      <w:r>
-        <w:rPr>
-          <w:rFonts w:ascii="Courier New" w:hAnsi="Courier New" w:cs="Courier New"/>
-          <w:sz w:val="18"/>
-          <w:szCs w:val="18"/>
-        </w:rPr>
-        <w:br/>
-        <w:t>/* Hide the images by default */</w:t>
-      </w:r>
-      <w:r>
-        <w:rPr>
-          <w:rFonts w:ascii="Courier New" w:hAnsi="Courier New" w:cs="Courier New"/>
-          <w:sz w:val="18"/>
-          <w:szCs w:val="18"/>
-        </w:rPr>
-        <w:br/>
-        <w:t>.mySlides {</w:t>
-      </w:r>
-      <w:r>
-        <w:rPr>
-          <w:rFonts w:ascii="Courier New" w:hAnsi="Courier New" w:cs="Courier New"/>
-          <w:sz w:val="18"/>
-          <w:szCs w:val="18"/>
-        </w:rPr>
-        <w:br/>
-        <w:t xml:space="preserve">  display: none;</w:t>
-      </w:r>
-      <w:r>
-        <w:rPr>
-          <w:rFonts w:ascii="Courier New" w:hAnsi="Courier New" w:cs="Courier New"/>
-          <w:sz w:val="18"/>
-          <w:szCs w:val="18"/>
-        </w:rPr>
-        <w:br/>
-        <w:t>}</w:t>
-      </w:r>
-      <w:r>
-        <w:rPr>
-          <w:rFonts w:ascii="Courier New" w:hAnsi="Courier New" w:cs="Courier New"/>
-          <w:sz w:val="18"/>
-          <w:szCs w:val="18"/>
-        </w:rPr>
-        <w:br/>
-      </w:r>
-      <w:r>
-        <w:rPr>
-          <w:rFonts w:ascii="Courier New" w:hAnsi="Courier New" w:cs="Courier New"/>
-          <w:sz w:val="18"/>
-          <w:szCs w:val="18"/>
-        </w:rPr>
-        <w:br/>
-        <w:t>/* Next &amp; previous buttons */</w:t>
-      </w:r>
-      <w:r>
-        <w:rPr>
-          <w:rFonts w:ascii="Courier New" w:hAnsi="Courier New" w:cs="Courier New"/>
-          <w:sz w:val="18"/>
-          <w:szCs w:val="18"/>
-        </w:rPr>
-        <w:br/>
-        <w:t>.prev, .next {</w:t>
-      </w:r>
-      <w:r>
-        <w:rPr>
-          <w:rFonts w:ascii="Courier New" w:hAnsi="Courier New" w:cs="Courier New"/>
-          <w:sz w:val="18"/>
-          <w:szCs w:val="18"/>
-        </w:rPr>
-        <w:br/>
-        <w:t xml:space="preserve">  cursor: pointer;</w:t>
-      </w:r>
-      <w:r>
-        <w:rPr>
-          <w:rFonts w:ascii="Courier New" w:hAnsi="Courier New" w:cs="Courier New"/>
-          <w:sz w:val="18"/>
-          <w:szCs w:val="18"/>
-        </w:rPr>
-        <w:br/>
-        <w:t xml:space="preserve">  position: absolute;</w:t>
-      </w:r>
-      <w:r>
-        <w:rPr>
-          <w:rFonts w:ascii="Courier New" w:hAnsi="Courier New" w:cs="Courier New"/>
-          <w:sz w:val="18"/>
-          <w:szCs w:val="18"/>
-        </w:rPr>
-        <w:br/>
-        <w:t xml:space="preserve">  top: 50%;</w:t>
-      </w:r>
-      <w:r>
-        <w:rPr>
-          <w:rFonts w:ascii="Courier New" w:hAnsi="Courier New" w:cs="Courier New"/>
-          <w:sz w:val="18"/>
-          <w:szCs w:val="18"/>
-        </w:rPr>
-        <w:br/>
-        <w:t xml:space="preserve">  width: auto;</w:t>
-      </w:r>
-      <w:r>
-        <w:rPr>
-          <w:rFonts w:ascii="Courier New" w:hAnsi="Courier New" w:cs="Courier New"/>
-          <w:sz w:val="18"/>
-          <w:szCs w:val="18"/>
-        </w:rPr>
-        <w:br/>
-        <w:t xml:space="preserve">  margin-top: -22px;</w:t>
-      </w:r>
-      <w:r>
-        <w:rPr>
-          <w:rFonts w:ascii="Courier New" w:hAnsi="Courier New" w:cs="Courier New"/>
-          <w:sz w:val="18"/>
-          <w:szCs w:val="18"/>
-        </w:rPr>
-        <w:br/>
-        <w:t xml:space="preserve">  padding: 16px;</w:t>
-      </w:r>
-      <w:r>
-        <w:rPr>
-          <w:rFonts w:ascii="Courier New" w:hAnsi="Courier New" w:cs="Courier New"/>
-          <w:sz w:val="18"/>
-          <w:szCs w:val="18"/>
-        </w:rPr>
-        <w:br/>
-        <w:t xml:space="preserve">  color: white;</w:t>
-      </w:r>
-      <w:r>
-        <w:rPr>
-          <w:rFonts w:ascii="Courier New" w:hAnsi="Courier New" w:cs="Courier New"/>
-          <w:sz w:val="18"/>
-          <w:szCs w:val="18"/>
-        </w:rPr>
-        <w:br/>
-        <w:t xml:space="preserve">  font-weight: bold;</w:t>
-      </w:r>
-      <w:r>
-        <w:rPr>
-          <w:rFonts w:ascii="Courier New" w:hAnsi="Courier New" w:cs="Courier New"/>
-          <w:sz w:val="18"/>
-          <w:szCs w:val="18"/>
-        </w:rPr>
-        <w:br/>
-        <w:t xml:space="preserve">  font-size: 18px;</w:t>
-      </w:r>
-      <w:r>
-        <w:rPr>
-          <w:rFonts w:ascii="Courier New" w:hAnsi="Courier New" w:cs="Courier New"/>
-          <w:sz w:val="18"/>
-          <w:szCs w:val="18"/>
-        </w:rPr>
-        <w:br/>
-        <w:t xml:space="preserve">  transition: 0.6s ease;</w:t>
-      </w:r>
-      <w:r>
-        <w:rPr>
-          <w:rFonts w:ascii="Courier New" w:hAnsi="Courier New" w:cs="Courier New"/>
-          <w:sz w:val="18"/>
-          <w:szCs w:val="18"/>
-        </w:rPr>
-        <w:br/>
-        <w:t xml:space="preserve">  border-radius: 0 3px 3px 0;</w:t>
-      </w:r>
-      <w:r>
-        <w:rPr>
-          <w:rFonts w:ascii="Courier New" w:hAnsi="Courier New" w:cs="Courier New"/>
-          <w:sz w:val="18"/>
-          <w:szCs w:val="18"/>
-        </w:rPr>
-        <w:br/>
-        <w:t xml:space="preserve">  user-select: none;</w:t>
-      </w:r>
-      <w:r>
-        <w:rPr>
-          <w:rFonts w:ascii="Courier New" w:hAnsi="Courier New" w:cs="Courier New"/>
-          <w:sz w:val="18"/>
-          <w:szCs w:val="18"/>
-        </w:rPr>
-        <w:br/>
-        <w:t>}</w:t>
-      </w:r>
-      <w:r>
-        <w:rPr>
-          <w:rFonts w:ascii="Courier New" w:hAnsi="Courier New" w:cs="Courier New"/>
-          <w:sz w:val="18"/>
-          <w:szCs w:val="18"/>
-        </w:rPr>
-        <w:br/>
-      </w:r>
-      <w:r>
-        <w:rPr>
-          <w:rFonts w:ascii="Courier New" w:hAnsi="Courier New" w:cs="Courier New"/>
-          <w:sz w:val="18"/>
-          <w:szCs w:val="18"/>
-        </w:rPr>
-        <w:br/>
-        <w:t>/* Position the "next button" to the right */</w:t>
-      </w:r>
-      <w:r>
-        <w:rPr>
-          <w:rFonts w:ascii="Courier New" w:hAnsi="Courier New" w:cs="Courier New"/>
-          <w:sz w:val="18"/>
-          <w:szCs w:val="18"/>
-        </w:rPr>
-        <w:br/>
-        <w:t>.next {</w:t>
-      </w:r>
-      <w:r>
-        <w:rPr>
-          <w:rFonts w:ascii="Courier New" w:hAnsi="Courier New" w:cs="Courier New"/>
-          <w:sz w:val="18"/>
-          <w:szCs w:val="18"/>
-        </w:rPr>
-        <w:br/>
-        <w:t xml:space="preserve">  right: 0;</w:t>
-      </w:r>
-      <w:r>
-        <w:rPr>
-          <w:rFonts w:ascii="Courier New" w:hAnsi="Courier New" w:cs="Courier New"/>
-          <w:sz w:val="18"/>
-          <w:szCs w:val="18"/>
-        </w:rPr>
-        <w:br/>
-        <w:t xml:space="preserve">  border-radius: 3px 0 0 3px;</w:t>
-      </w:r>
-      <w:r>
-        <w:rPr>
-          <w:rFonts w:ascii="Courier New" w:hAnsi="Courier New" w:cs="Courier New"/>
-          <w:sz w:val="18"/>
-          <w:szCs w:val="18"/>
-        </w:rPr>
-        <w:br/>
-        <w:t>}</w:t>
-      </w:r>
-      <w:r>
-        <w:rPr>
-          <w:rFonts w:ascii="Courier New" w:hAnsi="Courier New" w:cs="Courier New"/>
-          <w:sz w:val="18"/>
-          <w:szCs w:val="18"/>
-        </w:rPr>
-        <w:br/>
-      </w:r>
-      <w:r>
-        <w:rPr>
-          <w:rFonts w:ascii="Courier New" w:hAnsi="Courier New" w:cs="Courier New"/>
-          <w:sz w:val="18"/>
-          <w:szCs w:val="18"/>
-        </w:rPr>
-        <w:br/>
-        <w:t>/* On hover, add a black background color with a little bit see-through */</w:t>
-      </w:r>
-      <w:r>
-        <w:rPr>
-          <w:rFonts w:ascii="Courier New" w:hAnsi="Courier New" w:cs="Courier New"/>
-          <w:sz w:val="18"/>
-          <w:szCs w:val="18"/>
-        </w:rPr>
-        <w:br/>
-        <w:t>.prev:hover, .next:hover {</w:t>
-      </w:r>
-      <w:r>
-        <w:rPr>
-          <w:rFonts w:ascii="Courier New" w:hAnsi="Courier New" w:cs="Courier New"/>
-          <w:sz w:val="18"/>
-          <w:szCs w:val="18"/>
-        </w:rPr>
-        <w:br/>
-        <w:t xml:space="preserve">  background-color: rgba(0,0,0,0.8);</w:t>
-      </w:r>
-      <w:r>
-        <w:rPr>
-          <w:rFonts w:ascii="Courier New" w:hAnsi="Courier New" w:cs="Courier New"/>
-          <w:sz w:val="18"/>
-          <w:szCs w:val="18"/>
-        </w:rPr>
-        <w:br/>
-        <w:t>}</w:t>
-      </w:r>
-      <w:r>
-        <w:rPr>
-          <w:rFonts w:ascii="Courier New" w:hAnsi="Courier New" w:cs="Courier New"/>
-          <w:sz w:val="18"/>
-          <w:szCs w:val="18"/>
-        </w:rPr>
-        <w:br/>
-      </w:r>
-      <w:r>
-        <w:rPr>
-          <w:rFonts w:ascii="Courier New" w:hAnsi="Courier New" w:cs="Courier New"/>
-          <w:sz w:val="18"/>
-          <w:szCs w:val="18"/>
-        </w:rPr>
-        <w:br/>
-        <w:t>/* The dots/bullets/indicators */</w:t>
-      </w:r>
-      <w:r>
-        <w:rPr>
-          <w:rFonts w:ascii="Courier New" w:hAnsi="Courier New" w:cs="Courier New"/>
-          <w:sz w:val="18"/>
-          <w:szCs w:val="18"/>
-        </w:rPr>
-        <w:br/>
-        <w:t>.dot {</w:t>
-      </w:r>
-      <w:r>
-        <w:rPr>
-          <w:rFonts w:ascii="Courier New" w:hAnsi="Courier New" w:cs="Courier New"/>
-          <w:sz w:val="18"/>
-          <w:szCs w:val="18"/>
-        </w:rPr>
-        <w:br/>
-        <w:t xml:space="preserve">  cursor: pointer;</w:t>
-      </w:r>
-      <w:r>
-        <w:rPr>
-          <w:rFonts w:ascii="Courier New" w:hAnsi="Courier New" w:cs="Courier New"/>
-          <w:sz w:val="18"/>
-          <w:szCs w:val="18"/>
-        </w:rPr>
-        <w:br/>
-        <w:t xml:space="preserve">  height: 15px;</w:t>
-      </w:r>
-      <w:r>
-        <w:rPr>
-          <w:rFonts w:ascii="Courier New" w:hAnsi="Courier New" w:cs="Courier New"/>
-          <w:sz w:val="18"/>
-          <w:szCs w:val="18"/>
-        </w:rPr>
-        <w:br/>
-        <w:t xml:space="preserve">  width: 15px;</w:t>
-      </w:r>
-      <w:r>
-        <w:rPr>
-          <w:rFonts w:ascii="Courier New" w:hAnsi="Courier New" w:cs="Courier New"/>
-          <w:sz w:val="18"/>
-          <w:szCs w:val="18"/>
-        </w:rPr>
-        <w:br/>
-        <w:t xml:space="preserve">  margin: 0 2px;</w:t>
-      </w:r>
-      <w:r>
-        <w:rPr>
-          <w:rFonts w:ascii="Courier New" w:hAnsi="Courier New" w:cs="Courier New"/>
-          <w:sz w:val="18"/>
-          <w:szCs w:val="18"/>
-        </w:rPr>
-        <w:br/>
-        <w:t xml:space="preserve">  background-color: #bbb;</w:t>
-      </w:r>
-      <w:r>
-        <w:rPr>
-          <w:rFonts w:ascii="Courier New" w:hAnsi="Courier New" w:cs="Courier New"/>
-          <w:sz w:val="18"/>
-          <w:szCs w:val="18"/>
-        </w:rPr>
-        <w:br/>
-        <w:t xml:space="preserve">  border-radius: 50%;</w:t>
-      </w:r>
-      <w:r>
-        <w:rPr>
-          <w:rFonts w:ascii="Courier New" w:hAnsi="Courier New" w:cs="Courier New"/>
-          <w:sz w:val="18"/>
-          <w:szCs w:val="18"/>
-        </w:rPr>
-        <w:br/>
-        <w:t xml:space="preserve">  display: inline-block;</w:t>
-      </w:r>
-      <w:r>
-        <w:rPr>
-          <w:rFonts w:ascii="Courier New" w:hAnsi="Courier New" w:cs="Courier New"/>
-          <w:sz w:val="18"/>
-          <w:szCs w:val="18"/>
-        </w:rPr>
-        <w:br/>
-        <w:t xml:space="preserve">  transition: background-color 0.6s ease;</w:t>
-      </w:r>
-      <w:r>
-        <w:rPr>
-          <w:rFonts w:ascii="Courier New" w:hAnsi="Courier New" w:cs="Courier New"/>
-          <w:sz w:val="18"/>
-          <w:szCs w:val="18"/>
-        </w:rPr>
-        <w:br/>
-        <w:t>}</w:t>
-      </w:r>
-      <w:r>
-        <w:rPr>
-          <w:rFonts w:ascii="Courier New" w:hAnsi="Courier New" w:cs="Courier New"/>
-          <w:sz w:val="18"/>
-          <w:szCs w:val="18"/>
-        </w:rPr>
-        <w:br/>
-      </w:r>
-      <w:r>
-        <w:rPr>
-          <w:rFonts w:ascii="Courier New" w:hAnsi="Courier New" w:cs="Courier New"/>
-          <w:sz w:val="18"/>
-          <w:szCs w:val="18"/>
-        </w:rPr>
-        <w:br/>
-        <w:t>.active, .dot:hover {</w:t>
-      </w:r>
-      <w:r>
-        <w:rPr>
-          <w:rFonts w:ascii="Courier New" w:hAnsi="Courier New" w:cs="Courier New"/>
-          <w:sz w:val="18"/>
-          <w:szCs w:val="18"/>
-        </w:rPr>
-        <w:br/>
-        <w:t xml:space="preserve">  background-color: #717171;</w:t>
-      </w:r>
-      <w:r>
-        <w:rPr>
-          <w:rFonts w:ascii="Courier New" w:hAnsi="Courier New" w:cs="Courier New"/>
-          <w:sz w:val="18"/>
-          <w:szCs w:val="18"/>
-        </w:rPr>
-        <w:br/>
-        <w:t>}</w:t>
-      </w:r>
-      <w:r>
-        <w:rPr>
-          <w:rFonts w:ascii="Courier New" w:hAnsi="Courier New" w:cs="Courier New"/>
-          <w:sz w:val="18"/>
-          <w:szCs w:val="18"/>
-        </w:rPr>
-        <w:br/>
-      </w:r>
-      <w:r>
-        <w:rPr>
-          <w:rFonts w:ascii="Courier New" w:hAnsi="Courier New" w:cs="Courier New"/>
-          <w:sz w:val="18"/>
-          <w:szCs w:val="18"/>
-        </w:rPr>
-        <w:br/>
-        <w:t>/* Fading animation */</w:t>
-      </w:r>
-      <w:r>
-        <w:rPr>
-          <w:rFonts w:ascii="Courier New" w:hAnsi="Courier New" w:cs="Courier New"/>
-          <w:sz w:val="18"/>
-          <w:szCs w:val="18"/>
-        </w:rPr>
-        <w:br/>
-      </w:r>
-      <w:r>
-        <w:rPr>
-          <w:rFonts w:ascii="Courier New" w:hAnsi="Courier New" w:cs="Courier New"/>
-          <w:sz w:val="18"/>
-          <w:szCs w:val="18"/>
-        </w:rPr>
-        <w:lastRenderedPageBreak/>
-        <w:t>.fade {</w:t>
-      </w:r>
-      <w:r>
-        <w:rPr>
-          <w:rFonts w:ascii="Courier New" w:hAnsi="Courier New" w:cs="Courier New"/>
-          <w:sz w:val="18"/>
-          <w:szCs w:val="18"/>
-        </w:rPr>
-        <w:br/>
-        <w:t xml:space="preserve">  -webkit-animation-name: fade;</w:t>
-      </w:r>
-      <w:r>
-        <w:rPr>
-          <w:rFonts w:ascii="Courier New" w:hAnsi="Courier New" w:cs="Courier New"/>
-          <w:sz w:val="18"/>
-          <w:szCs w:val="18"/>
-        </w:rPr>
-        <w:br/>
-        <w:t xml:space="preserve">  -webkit-animation-duration: 1.5s;</w:t>
-      </w:r>
-      <w:r>
-        <w:rPr>
-          <w:rFonts w:ascii="Courier New" w:hAnsi="Courier New" w:cs="Courier New"/>
-          <w:sz w:val="18"/>
-          <w:szCs w:val="18"/>
-        </w:rPr>
-        <w:br/>
-        <w:t xml:space="preserve">  animation-name: fade;</w:t>
-      </w:r>
-      <w:r>
-        <w:rPr>
-          <w:rFonts w:ascii="Courier New" w:hAnsi="Courier New" w:cs="Courier New"/>
-          <w:sz w:val="18"/>
-          <w:szCs w:val="18"/>
-        </w:rPr>
-        <w:br/>
-        <w:t xml:space="preserve">  animation-duration: 1.5s;</w:t>
-      </w:r>
-      <w:r>
-        <w:rPr>
-          <w:rFonts w:ascii="Courier New" w:hAnsi="Courier New" w:cs="Courier New"/>
-          <w:sz w:val="18"/>
-          <w:szCs w:val="18"/>
-        </w:rPr>
-        <w:br/>
-        <w:t>}</w:t>
-      </w:r>
-      <w:r>
-        <w:rPr>
-          <w:rFonts w:ascii="Courier New" w:hAnsi="Courier New" w:cs="Courier New"/>
-          <w:sz w:val="18"/>
-          <w:szCs w:val="18"/>
-        </w:rPr>
-        <w:br/>
-      </w:r>
-      <w:r>
-        <w:rPr>
-          <w:rFonts w:ascii="Courier New" w:hAnsi="Courier New" w:cs="Courier New"/>
-          <w:sz w:val="18"/>
-          <w:szCs w:val="18"/>
-        </w:rPr>
-        <w:br/>
-        <w:t>@-webkit-keyframes fade {</w:t>
-      </w:r>
-      <w:r>
-        <w:rPr>
-          <w:rFonts w:ascii="Courier New" w:hAnsi="Courier New" w:cs="Courier New"/>
-          <w:sz w:val="18"/>
-          <w:szCs w:val="18"/>
-        </w:rPr>
-        <w:br/>
-        <w:t xml:space="preserve">  from {opacity: .4}</w:t>
-      </w:r>
-      <w:r>
-        <w:rPr>
-          <w:rFonts w:ascii="Courier New" w:hAnsi="Courier New" w:cs="Courier New"/>
-          <w:sz w:val="18"/>
-          <w:szCs w:val="18"/>
-        </w:rPr>
-        <w:br/>
-        <w:t xml:space="preserve">  to {opacity: 1}</w:t>
-      </w:r>
-      <w:r>
-        <w:rPr>
-          <w:rFonts w:ascii="Courier New" w:hAnsi="Courier New" w:cs="Courier New"/>
-          <w:sz w:val="18"/>
-          <w:szCs w:val="18"/>
-        </w:rPr>
-        <w:br/>
-        <w:t>}</w:t>
-      </w:r>
-      <w:r>
-        <w:rPr>
-          <w:rFonts w:ascii="Courier New" w:hAnsi="Courier New" w:cs="Courier New"/>
-          <w:sz w:val="18"/>
-          <w:szCs w:val="18"/>
-        </w:rPr>
-        <w:br/>
-      </w:r>
-      <w:r>
-        <w:rPr>
-          <w:rFonts w:ascii="Courier New" w:hAnsi="Courier New" w:cs="Courier New"/>
-          <w:sz w:val="18"/>
-          <w:szCs w:val="18"/>
-        </w:rPr>
-        <w:br/>
-        <w:t>@keyframes fade {</w:t>
-      </w:r>
-      <w:r>
-        <w:rPr>
-          <w:rFonts w:ascii="Courier New" w:hAnsi="Courier New" w:cs="Courier New"/>
-          <w:sz w:val="18"/>
-          <w:szCs w:val="18"/>
-        </w:rPr>
-        <w:br/>
-        <w:t xml:space="preserve">  from {opacity: .4}</w:t>
-      </w:r>
-      <w:r>
-        <w:rPr>
-          <w:rFonts w:ascii="Courier New" w:hAnsi="Courier New" w:cs="Courier New"/>
-          <w:sz w:val="18"/>
-          <w:szCs w:val="18"/>
-        </w:rPr>
-        <w:br/>
-        <w:t xml:space="preserve">  to {opacity: 1}</w:t>
-      </w:r>
-      <w:r>
-        <w:rPr>
-          <w:rFonts w:ascii="Courier New" w:hAnsi="Courier New" w:cs="Courier New"/>
-          <w:sz w:val="18"/>
-          <w:szCs w:val="18"/>
-        </w:rPr>
-        <w:br/>
-        <w:t>}</w:t>
-      </w:r>
-    </w:p>
-    <w:p>
-      <w:pPr>
-        <w:rPr>
-          <w:rFonts w:ascii="Courier New" w:hAnsi="Courier New" w:cs="Courier New"/>
-        </w:rPr>
-      </w:pPr>
-      <w:r>
-        <w:rPr>
-          <w:rFonts w:ascii="Courier New" w:hAnsi="Courier New" w:cs="Courier New"/>
-        </w:rPr>
-        <w:br w:type="page"/>
-      </w:r>
-    </w:p>
-    <w:p>
-      <w:pPr>
-        <w:pStyle w:val="Heading2"/>
-      </w:pPr>
       <w:bookmarkStart w:id="14" w:name="_Toc95486097"/>
-      <w:bookmarkStart w:id="15" w:name="_Toc102923790"/>
-      <w:r>
-        <w:lastRenderedPageBreak/>
+      <w:bookmarkStart w:id="15" w:name="_Toc103011503"/>
+      <w:r>
         <w:t>js\slideshow.js</w:t>
       </w:r>
       <w:bookmarkEnd w:id="14"/>
@@ -8196,7 +8068,7 @@
     </w:p>
     <w:p>
       <w:pPr>
-        <w:spacing w:line="240" w:lineRule="auto"/>
+        <w:spacing w:after="0" w:line="240" w:lineRule="auto"/>
         <w:rPr>
           <w:rFonts w:ascii="Courier New" w:hAnsi="Courier New" w:cs="Courier New"/>
           <w:sz w:val="18"/>
@@ -8458,12 +8330,13 @@
           <w:rFonts w:ascii="Courier New" w:hAnsi="Courier New" w:cs="Courier New"/>
         </w:rPr>
       </w:pPr>
-      <w:r>
-        <w:rPr>
-          <w:rFonts w:ascii="Courier New" w:hAnsi="Courier New" w:cs="Courier New"/>
-        </w:rPr>
-        <w:br w:type="page"/>
-      </w:r>
+    </w:p>
+    <w:p>
+      <w:pPr>
+        <w:rPr>
+          <w:rFonts w:ascii="Courier New" w:hAnsi="Courier New" w:cs="Courier New"/>
+        </w:rPr>
+      </w:pPr>
     </w:p>
     <w:sectPr>
       <w:headerReference w:type="default" r:id="rId13"/>
